--- a/CGetapa4/Relatório/Etapa32.docx
+++ b/CGetapa4/Relatório/Etapa32.docx
@@ -1,6 +1,6 @@
 
 <file path=word/document.xml><?xml version="1.0" encoding="utf-8"?>
-<w:document xmlns:wpc="http://schemas.microsoft.com/office/word/2010/wordprocessingCanvas" xmlns:mc="http://schemas.openxmlformats.org/markup-compatibility/2006" xmlns:o="urn:schemas-microsoft-com:office:office" xmlns:r="http://schemas.openxmlformats.org/officeDocument/2006/relationships" xmlns:m="http://schemas.openxmlformats.org/officeDocument/2006/math" xmlns:v="urn:schemas-microsoft-com:vml" xmlns:wp14="http://schemas.microsoft.com/office/word/2010/wordprocessingDrawing" xmlns:wp="http://schemas.openxmlformats.org/drawingml/2006/wordprocessingDrawing" xmlns:w10="urn:schemas-microsoft-com:office:word" xmlns:w="http://schemas.openxmlformats.org/wordprocessingml/2006/main" xmlns:w14="http://schemas.microsoft.com/office/word/2010/wordml" xmlns:w15="http://schemas.microsoft.com/office/word/2012/wordml" xmlns:wpg="http://schemas.microsoft.com/office/word/2010/wordprocessingGroup" xmlns:wpi="http://schemas.microsoft.com/office/word/2010/wordprocessingInk" xmlns:wne="http://schemas.microsoft.com/office/word/2006/wordml" xmlns:wps="http://schemas.microsoft.com/office/word/2010/wordprocessingShape" mc:Ignorable="w14 w15 wp14">
+<w:document xmlns:wpc="http://schemas.microsoft.com/office/word/2010/wordprocessingCanvas" xmlns:cx="http://schemas.microsoft.com/office/drawing/2014/chartex" xmlns:cx1="http://schemas.microsoft.com/office/drawing/2015/9/8/chartex" xmlns:mc="http://schemas.openxmlformats.org/markup-compatibility/2006" xmlns:o="urn:schemas-microsoft-com:office:office" xmlns:r="http://schemas.openxmlformats.org/officeDocument/2006/relationships" xmlns:m="http://schemas.openxmlformats.org/officeDocument/2006/math" xmlns:v="urn:schemas-microsoft-com:vml" xmlns:wp14="http://schemas.microsoft.com/office/word/2010/wordprocessingDrawing" xmlns:wp="http://schemas.openxmlformats.org/drawingml/2006/wordprocessingDrawing" xmlns:w10="urn:schemas-microsoft-com:office:word" xmlns:w="http://schemas.openxmlformats.org/wordprocessingml/2006/main" xmlns:w14="http://schemas.microsoft.com/office/word/2010/wordml" xmlns:w15="http://schemas.microsoft.com/office/word/2012/wordml" xmlns:w16se="http://schemas.microsoft.com/office/word/2015/wordml/symex" xmlns:wpg="http://schemas.microsoft.com/office/word/2010/wordprocessingGroup" xmlns:wpi="http://schemas.microsoft.com/office/word/2010/wordprocessingInk" xmlns:wne="http://schemas.microsoft.com/office/word/2006/wordml" xmlns:wps="http://schemas.microsoft.com/office/word/2010/wordprocessingShape" mc:Ignorable="w14 w15 w16se wp14">
   <w:body>
     <w:p>
       <w:pPr>
@@ -82,13 +82,7 @@
         <w:rPr>
           <w:shd w:val="clear" w:color="auto" w:fill="FFFFFF"/>
         </w:rPr>
-        <w:t>Departamento de Informática</w:t>
-      </w:r>
-      <w:r>
-        <w:rPr>
-          <w:shd w:val="clear" w:color="auto" w:fill="FFFFFF"/>
-        </w:rPr>
-        <w:t xml:space="preserve"> </w:t>
+        <w:t xml:space="preserve">Departamento de Informática </w:t>
       </w:r>
       <w:r>
         <w:rPr>
@@ -140,21 +134,20 @@
     </w:p>
     <w:sdt>
       <w:sdtPr>
+        <w:rPr>
+          <w:rFonts w:ascii="Calibri" w:eastAsiaTheme="minorHAnsi" w:hAnsi="Calibri" w:cs="Calibri"/>
+          <w:color w:val="000000"/>
+          <w:sz w:val="28"/>
+          <w:szCs w:val="28"/>
+          <w:lang w:eastAsia="en-US"/>
+        </w:rPr>
         <w:id w:val="853842746"/>
         <w:docPartObj>
           <w:docPartGallery w:val="Table of Contents"/>
           <w:docPartUnique/>
         </w:docPartObj>
       </w:sdtPr>
-      <w:sdtEndPr>
-        <w:rPr>
-          <w:rFonts w:ascii="Calibri" w:eastAsiaTheme="minorHAnsi" w:hAnsi="Calibri" w:cs="Calibri"/>
-          <w:color w:val="000000"/>
-          <w:sz w:val="28"/>
-          <w:szCs w:val="28"/>
-          <w:lang w:eastAsia="en-US"/>
-        </w:rPr>
-      </w:sdtEndPr>
+      <w:sdtEndPr/>
       <w:sdtContent>
         <w:p>
           <w:pPr>
@@ -580,7 +573,6 @@
         <w:t xml:space="preserve"> um tempo (em segundos, por exemplo) necessário para percorrer toda essa curva. Por isso, a animação passa a ser cíclica, isto é, quando a curva terminar regressa-se ao início da mesma, e com isto, o motor 3D passa a dispor de um relógio, ou contador de tempo (por exemplo: </w:t>
       </w:r>
       <w:proofErr w:type="spellStart"/>
-      <w:proofErr w:type="gramStart"/>
       <w:r>
         <w:rPr>
           <w:sz w:val="28"/>
@@ -594,15 +586,7 @@
           <w:sz w:val="28"/>
           <w:szCs w:val="28"/>
         </w:rPr>
-        <w:t>(GLUT_ELAPSED_TIME</w:t>
-      </w:r>
-      <w:proofErr w:type="gramEnd"/>
-      <w:r>
-        <w:rPr>
-          <w:sz w:val="28"/>
-          <w:szCs w:val="28"/>
-        </w:rPr>
-        <w:t xml:space="preserve">)). </w:t>
+        <w:t xml:space="preserve">(GLUT_ELAPSED_TIME)). </w:t>
       </w:r>
     </w:p>
     <w:p>
@@ -652,248 +636,1692 @@
       </w:r>
     </w:p>
     <w:p/>
-    <w:p>
-      <w:pPr>
-        <w:pStyle w:val="Cabealho2"/>
-      </w:pPr>
-      <w:bookmarkStart w:id="1" w:name="_Toc449909630"/>
+    <w:p/>
+    <w:p/>
+    <w:p/>
+    <w:p/>
+    <w:p/>
+    <w:p/>
+    <w:p/>
+    <w:p/>
+    <w:p/>
+    <w:p/>
+    <w:p/>
+    <w:p/>
+    <w:p/>
+    <w:p/>
+    <w:p/>
+    <w:p/>
+    <w:p>
+      <w:pPr>
+        <w:pStyle w:val="Default"/>
+        <w:rPr>
+          <w:color w:val="2E74B5" w:themeColor="accent1" w:themeShade="BF"/>
+          <w:sz w:val="40"/>
+          <w:szCs w:val="40"/>
+        </w:rPr>
+      </w:pPr>
+      <w:r>
+        <w:rPr>
+          <w:sz w:val="26"/>
+          <w:szCs w:val="26"/>
+        </w:rPr>
+        <w:lastRenderedPageBreak/>
+        <w:t xml:space="preserve"> </w:t>
+      </w:r>
       <w:proofErr w:type="spellStart"/>
       <w:r>
-        <w:t>V</w:t>
-      </w:r>
-      <w:r>
-        <w:t>BO</w:t>
-      </w:r>
-      <w:r>
-        <w:t>s</w:t>
-      </w:r>
-      <w:bookmarkEnd w:id="1"/>
+        <w:rPr>
+          <w:color w:val="2E74B5" w:themeColor="accent1" w:themeShade="BF"/>
+          <w:sz w:val="40"/>
+          <w:szCs w:val="40"/>
+        </w:rPr>
+        <w:t>Engine</w:t>
+      </w:r>
       <w:proofErr w:type="spellEnd"/>
-    </w:p>
-    <w:p/>
-    <w:p>
-      <w:r>
-        <w:t xml:space="preserve">Ao contrário do modo imediato usado na fase anterior para desenhar as primitivas, as </w:t>
+      <w:r>
+        <w:rPr>
+          <w:color w:val="2E74B5" w:themeColor="accent1" w:themeShade="BF"/>
+          <w:sz w:val="40"/>
+          <w:szCs w:val="40"/>
+        </w:rPr>
+        <w:t xml:space="preserve"> </w:t>
+      </w:r>
+    </w:p>
+    <w:p>
+      <w:pPr>
+        <w:pStyle w:val="Default"/>
+        <w:rPr>
+          <w:sz w:val="40"/>
+          <w:szCs w:val="40"/>
+        </w:rPr>
+      </w:pPr>
+    </w:p>
+    <w:p>
+      <w:pPr>
+        <w:pStyle w:val="Default"/>
+        <w:rPr>
+          <w:sz w:val="22"/>
+          <w:szCs w:val="22"/>
+        </w:rPr>
+      </w:pPr>
+      <w:r>
+        <w:rPr>
+          <w:sz w:val="22"/>
+          <w:szCs w:val="22"/>
+        </w:rPr>
+        <w:t xml:space="preserve">A nível de alterações, o </w:t>
       </w:r>
       <w:proofErr w:type="spellStart"/>
       <w:r>
-        <w:t>VBOs</w:t>
+        <w:rPr>
+          <w:sz w:val="22"/>
+          <w:szCs w:val="22"/>
+        </w:rPr>
+        <w:t>Engine</w:t>
       </w:r>
       <w:proofErr w:type="spellEnd"/>
       <w:r>
-        <w:t xml:space="preserve"> (</w:t>
+        <w:rPr>
+          <w:sz w:val="22"/>
+          <w:szCs w:val="22"/>
+        </w:rPr>
+        <w:t xml:space="preserve"> foi</w:t>
+      </w:r>
+      <w:r>
+        <w:rPr>
+          <w:sz w:val="22"/>
+          <w:szCs w:val="22"/>
+        </w:rPr>
+        <w:t xml:space="preserve"> mais modificado </w:t>
+      </w:r>
+      <w:r>
+        <w:rPr>
+          <w:sz w:val="22"/>
+          <w:szCs w:val="22"/>
+        </w:rPr>
+        <w:t>as</w:t>
+      </w:r>
+      <w:r>
+        <w:rPr>
+          <w:sz w:val="22"/>
+          <w:szCs w:val="22"/>
+        </w:rPr>
+        <w:t xml:space="preserve"> novas funcionalidades </w:t>
+      </w:r>
+      <w:r>
+        <w:rPr>
+          <w:sz w:val="22"/>
+          <w:szCs w:val="22"/>
+        </w:rPr>
+        <w:t>do que o</w:t>
+      </w:r>
+      <w:r>
+        <w:rPr>
+          <w:sz w:val="22"/>
+          <w:szCs w:val="22"/>
+        </w:rPr>
+        <w:t xml:space="preserve"> gerador. A começar pelo </w:t>
       </w:r>
       <w:proofErr w:type="spellStart"/>
-      <w:r>
-        <w:t>Vertex</w:t>
-      </w:r>
-      <w:proofErr w:type="spellEnd"/>
-      <w:r>
-        <w:t xml:space="preserve"> Buffer </w:t>
-      </w:r>
-      <w:proofErr w:type="spellStart"/>
-      <w:r>
-        <w:t>Object</w:t>
-      </w:r>
-      <w:proofErr w:type="spellEnd"/>
-      <w:r>
-        <w:t xml:space="preserve">) proporcionam métodos de </w:t>
-      </w:r>
-      <w:r>
-        <w:t>encaminhamento de dados (como por exemplo, posições, cores, etc.) para a placa de vídeo sem</w:t>
-      </w:r>
-      <w:r>
-        <w:t xml:space="preserve"> que estes sejam imediatamente desenhados. Desta forma é possível obter ganhos substanciais de </w:t>
-      </w:r>
       <w:r>
         <w:rPr>
           <w:i/>
           <w:iCs/>
-        </w:rPr>
-        <w:t xml:space="preserve">performance </w:t>
-      </w:r>
-      <w:r>
-        <w:t>pois os dados já estão na placa de vídeo em vez de serem alocados na memória do sistema, permitindo assim, que sejam desenhados diretamente a partir da placa.</w:t>
-      </w:r>
-    </w:p>
-    <w:p/>
-    <w:p/>
-    <w:p>
-      <w:r>
-        <w:br w:type="page"/>
-      </w:r>
-    </w:p>
-    <w:p>
-      <w:pPr>
-        <w:pStyle w:val="Cabealho2"/>
-      </w:pPr>
-      <w:bookmarkStart w:id="2" w:name="_Toc449909631"/>
-      <w:r>
-        <w:lastRenderedPageBreak/>
-        <w:t xml:space="preserve">Superfícies de </w:t>
-      </w:r>
-      <w:proofErr w:type="spellStart"/>
-      <w:r>
-        <w:t>Bézier</w:t>
-      </w:r>
-      <w:bookmarkEnd w:id="2"/>
+          <w:sz w:val="22"/>
+          <w:szCs w:val="22"/>
+        </w:rPr>
+        <w:t>parsing</w:t>
+      </w:r>
       <w:proofErr w:type="spellEnd"/>
-    </w:p>
-    <w:p/>
-    <w:p>
-      <w:r>
-        <w:t xml:space="preserve">As </w:t>
-      </w:r>
-      <w:r>
-        <w:t xml:space="preserve">superfícies de </w:t>
-      </w:r>
-      <w:proofErr w:type="spellStart"/>
-      <w:r>
-        <w:t>Bézier</w:t>
-      </w:r>
-      <w:proofErr w:type="spellEnd"/>
-      <w:r>
-        <w:t xml:space="preserve"> são superfícies expressas como a interpolação linear entre pontos de controlo</w:t>
-      </w:r>
-      <w:r>
-        <w:t xml:space="preserve">. </w:t>
-      </w:r>
-      <w:r>
-        <w:t>A principal característica destas s</w:t>
-      </w:r>
-      <w:r>
-        <w:t>uperfície</w:t>
-      </w:r>
-      <w:r>
-        <w:t>s</w:t>
-      </w:r>
-      <w:r>
-        <w:t xml:space="preserve"> de </w:t>
-      </w:r>
-      <w:proofErr w:type="spellStart"/>
-      <w:r>
-        <w:t>Bézier</w:t>
-      </w:r>
-      <w:proofErr w:type="spellEnd"/>
-      <w:r>
-        <w:t xml:space="preserve"> em geral não passa pelos pontos de controlo centrais, mas é esticada na direção de cada um deles como se cada ponto de controlo fosse um ponto de atração. </w:t>
-      </w:r>
-    </w:p>
-    <w:p>
-      <w:r>
-        <w:t xml:space="preserve">Neste sentido e no contexto do trabalho prático, a inicialização das superfícies de </w:t>
-      </w:r>
-      <w:proofErr w:type="spellStart"/>
-      <w:r>
-        <w:t>Bézier</w:t>
-      </w:r>
-      <w:proofErr w:type="spellEnd"/>
-      <w:r>
-        <w:t xml:space="preserve"> tem como argumentos o ficheiro </w:t>
-      </w:r>
-      <w:proofErr w:type="spellStart"/>
       <w:r>
         <w:rPr>
           <w:i/>
           <w:iCs/>
-        </w:rPr>
-        <w:t>patch</w:t>
+          <w:sz w:val="22"/>
+          <w:szCs w:val="22"/>
+        </w:rPr>
+        <w:t xml:space="preserve"> </w:t>
+      </w:r>
+      <w:r>
+        <w:rPr>
+          <w:sz w:val="22"/>
+          <w:szCs w:val="22"/>
+        </w:rPr>
+        <w:t xml:space="preserve">que engloba mais dois termos, </w:t>
+      </w:r>
+      <w:r>
+        <w:rPr>
+          <w:sz w:val="22"/>
+          <w:szCs w:val="22"/>
+        </w:rPr>
+        <w:t>pois é necessário ler as normas e texturadas do .3</w:t>
+      </w:r>
+      <w:r>
+        <w:rPr>
+          <w:sz w:val="22"/>
+          <w:szCs w:val="22"/>
+        </w:rPr>
+        <w:t>d.</w:t>
+      </w:r>
+      <w:bookmarkStart w:id="1" w:name="_GoBack"/>
+      <w:bookmarkEnd w:id="1"/>
+    </w:p>
+    <w:p>
+      <w:pPr>
+        <w:pStyle w:val="Default"/>
+        <w:rPr>
+          <w:sz w:val="22"/>
+          <w:szCs w:val="22"/>
+        </w:rPr>
+      </w:pPr>
+    </w:p>
+    <w:p>
+      <w:pPr>
+        <w:pStyle w:val="Default"/>
+        <w:rPr>
+          <w:sz w:val="22"/>
+          <w:szCs w:val="22"/>
+        </w:rPr>
+      </w:pPr>
+    </w:p>
+    <w:p>
+      <w:pPr>
+        <w:pStyle w:val="Default"/>
+        <w:rPr>
+          <w:sz w:val="22"/>
+          <w:szCs w:val="22"/>
+        </w:rPr>
+      </w:pPr>
+    </w:p>
+    <w:p>
+      <w:pPr>
+        <w:pStyle w:val="Default"/>
+        <w:rPr>
+          <w:sz w:val="22"/>
+          <w:szCs w:val="22"/>
+        </w:rPr>
+      </w:pPr>
+    </w:p>
+    <w:p>
+      <w:pPr>
+        <w:pStyle w:val="Default"/>
+        <w:rPr>
+          <w:sz w:val="22"/>
+          <w:szCs w:val="22"/>
+        </w:rPr>
+      </w:pPr>
+    </w:p>
+    <w:p>
+      <w:pPr>
+        <w:pStyle w:val="Default"/>
+        <w:rPr>
+          <w:sz w:val="22"/>
+          <w:szCs w:val="22"/>
+        </w:rPr>
+      </w:pPr>
+    </w:p>
+    <w:p>
+      <w:pPr>
+        <w:pStyle w:val="Default"/>
+        <w:rPr>
+          <w:sz w:val="22"/>
+          <w:szCs w:val="22"/>
+        </w:rPr>
+      </w:pPr>
+    </w:p>
+    <w:p>
+      <w:pPr>
+        <w:pStyle w:val="Default"/>
+        <w:rPr>
+          <w:sz w:val="22"/>
+          <w:szCs w:val="22"/>
+        </w:rPr>
+      </w:pPr>
+    </w:p>
+    <w:p>
+      <w:pPr>
+        <w:pStyle w:val="Default"/>
+        <w:rPr>
+          <w:sz w:val="22"/>
+          <w:szCs w:val="22"/>
+        </w:rPr>
+      </w:pPr>
+    </w:p>
+    <w:p>
+      <w:pPr>
+        <w:pStyle w:val="Default"/>
+        <w:rPr>
+          <w:sz w:val="22"/>
+          <w:szCs w:val="22"/>
+        </w:rPr>
+      </w:pPr>
+    </w:p>
+    <w:p>
+      <w:pPr>
+        <w:pStyle w:val="Default"/>
+        <w:rPr>
+          <w:rFonts w:asciiTheme="majorHAnsi" w:hAnsiTheme="majorHAnsi"/>
+          <w:color w:val="2E74B5" w:themeColor="accent1" w:themeShade="BF"/>
+          <w:sz w:val="40"/>
+          <w:szCs w:val="40"/>
+        </w:rPr>
+      </w:pPr>
+      <w:r>
+        <w:rPr>
+          <w:rFonts w:asciiTheme="majorHAnsi" w:hAnsiTheme="majorHAnsi"/>
+          <w:color w:val="2E74B5" w:themeColor="accent1" w:themeShade="BF"/>
+          <w:sz w:val="40"/>
+          <w:szCs w:val="40"/>
+        </w:rPr>
+        <w:t xml:space="preserve">Ficheiro XML de input </w:t>
+      </w:r>
+    </w:p>
+    <w:p>
+      <w:pPr>
+        <w:pStyle w:val="Default"/>
+        <w:rPr>
+          <w:rFonts w:asciiTheme="majorHAnsi" w:hAnsiTheme="majorHAnsi"/>
+          <w:color w:val="2E74B5" w:themeColor="accent1" w:themeShade="BF"/>
+          <w:sz w:val="40"/>
+          <w:szCs w:val="40"/>
+        </w:rPr>
+      </w:pPr>
+    </w:p>
+    <w:p>
+      <w:pPr>
+        <w:pStyle w:val="Default"/>
+        <w:rPr>
+          <w:sz w:val="22"/>
+          <w:szCs w:val="22"/>
+        </w:rPr>
+      </w:pPr>
+      <w:r>
+        <w:rPr>
+          <w:sz w:val="22"/>
+          <w:szCs w:val="22"/>
+        </w:rPr>
+        <w:t xml:space="preserve">De seguida, expomos um breve excerto de um ficheiro XML responsável pela estruturação da cena de desenho. Trata-se do já conhecido Sistema solar dinâmico, agora com luzes, sombras e texturas. </w:t>
+      </w:r>
+    </w:p>
+    <w:p>
+      <w:pPr>
+        <w:pStyle w:val="Default"/>
+        <w:rPr>
+          <w:sz w:val="22"/>
+          <w:szCs w:val="22"/>
+        </w:rPr>
+      </w:pPr>
+    </w:p>
+    <w:p>
+      <w:pPr>
+        <w:pStyle w:val="Default"/>
+        <w:keepNext/>
+      </w:pPr>
+      <w:r>
+        <w:rPr>
+          <w:noProof/>
+          <w:sz w:val="22"/>
+          <w:szCs w:val="22"/>
+          <w:lang w:eastAsia="pt-PT"/>
+        </w:rPr>
+        <w:drawing>
+          <wp:inline distT="0" distB="0" distL="0" distR="0" wp14:anchorId="07F53AD9" wp14:editId="65DF5745">
+            <wp:extent cx="4556760" cy="2026920"/>
+            <wp:effectExtent l="0" t="0" r="0" b="0"/>
+            <wp:docPr id="2" name="Imagem 2"/>
+            <wp:cNvGraphicFramePr>
+              <a:graphicFrameLocks xmlns:a="http://schemas.openxmlformats.org/drawingml/2006/main" noChangeAspect="1"/>
+            </wp:cNvGraphicFramePr>
+            <a:graphic xmlns:a="http://schemas.openxmlformats.org/drawingml/2006/main">
+              <a:graphicData uri="http://schemas.openxmlformats.org/drawingml/2006/picture">
+                <pic:pic xmlns:pic="http://schemas.openxmlformats.org/drawingml/2006/picture">
+                  <pic:nvPicPr>
+                    <pic:cNvPr id="2" name="rel1.JPG"/>
+                    <pic:cNvPicPr/>
+                  </pic:nvPicPr>
+                  <pic:blipFill>
+                    <a:blip r:embed="rId7">
+                      <a:extLst>
+                        <a:ext uri="{28A0092B-C50C-407E-A947-70E740481C1C}">
+                          <a14:useLocalDpi xmlns:a14="http://schemas.microsoft.com/office/drawing/2010/main" val="0"/>
+                        </a:ext>
+                      </a:extLst>
+                    </a:blip>
+                    <a:stretch>
+                      <a:fillRect/>
+                    </a:stretch>
+                  </pic:blipFill>
+                  <pic:spPr>
+                    <a:xfrm>
+                      <a:off x="0" y="0"/>
+                      <a:ext cx="4556760" cy="2026920"/>
+                    </a:xfrm>
+                    <a:prstGeom prst="rect">
+                      <a:avLst/>
+                    </a:prstGeom>
+                  </pic:spPr>
+                </pic:pic>
+              </a:graphicData>
+            </a:graphic>
+          </wp:inline>
+        </w:drawing>
+      </w:r>
+    </w:p>
+    <w:p>
+      <w:pPr>
+        <w:pStyle w:val="Legenda"/>
+        <w:jc w:val="center"/>
+        <w:rPr>
+          <w:sz w:val="22"/>
+          <w:szCs w:val="22"/>
+        </w:rPr>
+      </w:pPr>
+      <w:r>
+        <w:t xml:space="preserve">Figura </w:t>
+      </w:r>
+      <w:fldSimple w:instr=" SEQ Figura \* ARABIC ">
+        <w:r>
+          <w:rPr>
+            <w:noProof/>
+          </w:rPr>
+          <w:t>1</w:t>
+        </w:r>
+      </w:fldSimple>
+      <w:r>
+        <w:t xml:space="preserve"> Excerto do </w:t>
+      </w:r>
+      <w:proofErr w:type="spellStart"/>
+      <w:r>
+        <w:t>xml</w:t>
       </w:r>
       <w:proofErr w:type="spellEnd"/>
-      <w:r>
-        <w:t xml:space="preserve">, o grau de </w:t>
+    </w:p>
+    <w:p>
+      <w:pPr>
+        <w:pStyle w:val="Default"/>
+        <w:rPr>
+          <w:sz w:val="22"/>
+          <w:szCs w:val="22"/>
+        </w:rPr>
+      </w:pPr>
+      <w:r>
+        <w:rPr>
+          <w:sz w:val="22"/>
+          <w:szCs w:val="22"/>
+        </w:rPr>
+        <w:t xml:space="preserve"> O ficheiro XML evoluiu bastante ao longo das fases, passando de um simples ficheiro com primitivas geométricas, a um ficheiro complexo onde existem </w:t>
+      </w:r>
+      <w:r>
+        <w:rPr>
+          <w:sz w:val="22"/>
+          <w:szCs w:val="22"/>
+        </w:rPr>
+        <w:t>transformações geom</w:t>
+      </w:r>
+      <w:r>
+        <w:rPr>
+          <w:sz w:val="22"/>
+          <w:szCs w:val="22"/>
+        </w:rPr>
+        <w:t>étricas, curvas, texturas e luzes.</w:t>
+      </w:r>
+    </w:p>
+    <w:p>
+      <w:pPr>
+        <w:pStyle w:val="Default"/>
+        <w:rPr>
+          <w:sz w:val="22"/>
+          <w:szCs w:val="22"/>
+        </w:rPr>
+      </w:pPr>
+    </w:p>
+    <w:p>
+      <w:pPr>
+        <w:pStyle w:val="Default"/>
+        <w:rPr>
+          <w:rFonts w:cstheme="minorBidi"/>
+          <w:color w:val="auto"/>
+        </w:rPr>
+      </w:pPr>
+    </w:p>
+    <w:p>
+      <w:pPr>
+        <w:pStyle w:val="Default"/>
+        <w:pageBreakBefore/>
+        <w:rPr>
+          <w:rFonts w:asciiTheme="majorHAnsi" w:hAnsiTheme="majorHAnsi" w:cstheme="minorBidi"/>
+          <w:color w:val="2E74B5" w:themeColor="accent1" w:themeShade="BF"/>
+          <w:sz w:val="40"/>
+          <w:szCs w:val="40"/>
+        </w:rPr>
+      </w:pPr>
+      <w:r>
+        <w:rPr>
+          <w:rFonts w:asciiTheme="majorHAnsi" w:hAnsiTheme="majorHAnsi" w:cstheme="minorBidi"/>
+          <w:color w:val="2E74B5" w:themeColor="accent1" w:themeShade="BF"/>
+          <w:sz w:val="40"/>
+          <w:szCs w:val="40"/>
+        </w:rPr>
+        <w:lastRenderedPageBreak/>
+        <w:t xml:space="preserve">Classe Luz </w:t>
+      </w:r>
+    </w:p>
+    <w:p>
+      <w:pPr>
+        <w:pStyle w:val="Default"/>
+        <w:rPr>
+          <w:color w:val="auto"/>
+          <w:sz w:val="22"/>
+          <w:szCs w:val="22"/>
+        </w:rPr>
+      </w:pPr>
+      <w:r>
+        <w:rPr>
+          <w:color w:val="auto"/>
+          <w:sz w:val="22"/>
+          <w:szCs w:val="22"/>
+        </w:rPr>
+        <w:t xml:space="preserve">Com a introdução da luz foi necessário criar uma nova classe para lidar com a </w:t>
+      </w:r>
+      <w:proofErr w:type="gramStart"/>
+      <w:r>
+        <w:rPr>
+          <w:color w:val="auto"/>
+          <w:sz w:val="22"/>
+          <w:szCs w:val="22"/>
+        </w:rPr>
+        <w:t>mesma .</w:t>
+      </w:r>
+      <w:proofErr w:type="gramEnd"/>
+    </w:p>
+    <w:p>
+      <w:pPr>
+        <w:pStyle w:val="Default"/>
+        <w:rPr>
+          <w:color w:val="auto"/>
+          <w:sz w:val="22"/>
+          <w:szCs w:val="22"/>
+        </w:rPr>
+      </w:pPr>
+      <w:r>
+        <w:rPr>
+          <w:color w:val="auto"/>
+          <w:sz w:val="22"/>
+          <w:szCs w:val="22"/>
+        </w:rPr>
+        <w:t xml:space="preserve">A classe luz tem como objetivo guardar, neste caso, o único ponto de luz existente: o sol. </w:t>
+      </w:r>
+    </w:p>
+    <w:p>
+      <w:pPr>
+        <w:pStyle w:val="Default"/>
+        <w:rPr>
+          <w:color w:val="auto"/>
+          <w:sz w:val="22"/>
+          <w:szCs w:val="22"/>
+        </w:rPr>
+      </w:pPr>
+    </w:p>
+    <w:p>
+      <w:pPr>
+        <w:pStyle w:val="Default"/>
+        <w:keepNext/>
+      </w:pPr>
+      <w:r>
+        <w:rPr>
+          <w:noProof/>
+          <w:color w:val="auto"/>
+          <w:sz w:val="22"/>
+          <w:szCs w:val="22"/>
+          <w:lang w:eastAsia="pt-PT"/>
+        </w:rPr>
+        <w:drawing>
+          <wp:inline distT="0" distB="0" distL="0" distR="0" wp14:anchorId="65BBE3F3" wp14:editId="7424D75D">
+            <wp:extent cx="2865120" cy="2468880"/>
+            <wp:effectExtent l="0" t="0" r="0" b="7620"/>
+            <wp:docPr id="3" name="Imagem 3"/>
+            <wp:cNvGraphicFramePr>
+              <a:graphicFrameLocks xmlns:a="http://schemas.openxmlformats.org/drawingml/2006/main" noChangeAspect="1"/>
+            </wp:cNvGraphicFramePr>
+            <a:graphic xmlns:a="http://schemas.openxmlformats.org/drawingml/2006/main">
+              <a:graphicData uri="http://schemas.openxmlformats.org/drawingml/2006/picture">
+                <pic:pic xmlns:pic="http://schemas.openxmlformats.org/drawingml/2006/picture">
+                  <pic:nvPicPr>
+                    <pic:cNvPr id="3" name="rel2.JPG"/>
+                    <pic:cNvPicPr/>
+                  </pic:nvPicPr>
+                  <pic:blipFill>
+                    <a:blip r:embed="rId8">
+                      <a:extLst>
+                        <a:ext uri="{28A0092B-C50C-407E-A947-70E740481C1C}">
+                          <a14:useLocalDpi xmlns:a14="http://schemas.microsoft.com/office/drawing/2010/main" val="0"/>
+                        </a:ext>
+                      </a:extLst>
+                    </a:blip>
+                    <a:stretch>
+                      <a:fillRect/>
+                    </a:stretch>
+                  </pic:blipFill>
+                  <pic:spPr>
+                    <a:xfrm>
+                      <a:off x="0" y="0"/>
+                      <a:ext cx="2865120" cy="2468880"/>
+                    </a:xfrm>
+                    <a:prstGeom prst="rect">
+                      <a:avLst/>
+                    </a:prstGeom>
+                  </pic:spPr>
+                </pic:pic>
+              </a:graphicData>
+            </a:graphic>
+          </wp:inline>
+        </w:drawing>
+      </w:r>
+    </w:p>
+    <w:p>
+      <w:pPr>
+        <w:pStyle w:val="Legenda"/>
+        <w:jc w:val="center"/>
+        <w:rPr>
+          <w:color w:val="auto"/>
+          <w:sz w:val="22"/>
+          <w:szCs w:val="22"/>
+        </w:rPr>
+      </w:pPr>
+      <w:r>
+        <w:t xml:space="preserve">Figura </w:t>
+      </w:r>
+      <w:fldSimple w:instr=" SEQ Figura \* ARABIC ">
+        <w:r>
+          <w:rPr>
+            <w:noProof/>
+          </w:rPr>
+          <w:t>2</w:t>
+        </w:r>
+      </w:fldSimple>
+      <w:r>
+        <w:t xml:space="preserve"> Classe luz .h</w:t>
+      </w:r>
+    </w:p>
+    <w:p>
+      <w:pPr>
+        <w:pStyle w:val="Default"/>
+        <w:rPr>
+          <w:color w:val="auto"/>
+          <w:sz w:val="22"/>
+          <w:szCs w:val="22"/>
+        </w:rPr>
+      </w:pPr>
+      <w:r>
+        <w:rPr>
+          <w:color w:val="auto"/>
+          <w:sz w:val="22"/>
+          <w:szCs w:val="22"/>
+        </w:rPr>
+        <w:t xml:space="preserve">Note que esta classe também admite os outros tipos de luzes dependendo do valor do campo “tipo”. As coordenadas </w:t>
+      </w:r>
+      <w:r>
+        <w:rPr>
+          <w:rFonts w:ascii="Cambria Math" w:hAnsi="Cambria Math" w:cs="Cambria Math"/>
+          <w:color w:val="auto"/>
+          <w:sz w:val="22"/>
+          <w:szCs w:val="22"/>
+        </w:rPr>
+        <w:t>𝑝𝑜𝑠𝑋, 𝑝𝑜𝑠𝑌</w:t>
+      </w:r>
+      <w:r>
+        <w:rPr>
+          <w:rFonts w:ascii="Cambria Math" w:hAnsi="Cambria Math" w:cs="Cambria Math"/>
+          <w:color w:val="auto"/>
+          <w:sz w:val="22"/>
+          <w:szCs w:val="22"/>
+        </w:rPr>
+        <w:t xml:space="preserve"> 𝑒 𝑝𝑜𝑠𝑍 </w:t>
+      </w:r>
+      <w:r>
+        <w:rPr>
+          <w:color w:val="auto"/>
+          <w:sz w:val="22"/>
+          <w:szCs w:val="22"/>
+        </w:rPr>
+        <w:t xml:space="preserve">correspondem à localização da fonte de luz na </w:t>
+      </w:r>
+    </w:p>
+    <w:p>
+      <w:pPr>
+        <w:pStyle w:val="Default"/>
+        <w:rPr>
+          <w:color w:val="auto"/>
+          <w:sz w:val="22"/>
+          <w:szCs w:val="22"/>
+        </w:rPr>
+      </w:pPr>
+      <w:r>
+        <w:rPr>
+          <w:color w:val="auto"/>
+          <w:sz w:val="22"/>
+          <w:szCs w:val="22"/>
+        </w:rPr>
+        <w:t>cena.</w:t>
+      </w:r>
+    </w:p>
+    <w:p>
+      <w:pPr>
+        <w:pStyle w:val="Default"/>
+        <w:rPr>
+          <w:color w:val="auto"/>
+          <w:sz w:val="22"/>
+          <w:szCs w:val="22"/>
+        </w:rPr>
+      </w:pPr>
+      <w:r>
+        <w:rPr>
+          <w:color w:val="auto"/>
+          <w:sz w:val="22"/>
+          <w:szCs w:val="22"/>
+        </w:rPr>
+        <w:t xml:space="preserve"> No nosso caso especifico será o</w:t>
+      </w:r>
+      <w:r>
+        <w:rPr>
+          <w:color w:val="auto"/>
+          <w:sz w:val="22"/>
+          <w:szCs w:val="22"/>
+        </w:rPr>
+        <w:t xml:space="preserve"> ponto (0,0,0). Acontece que como o sol emite luz em todas as direções, o seu tipo será de “ponto de luz”. </w:t>
+      </w:r>
+    </w:p>
+    <w:p>
+      <w:pPr>
+        <w:pStyle w:val="Default"/>
+        <w:rPr>
+          <w:rFonts w:cstheme="minorBidi"/>
+          <w:color w:val="auto"/>
+        </w:rPr>
+      </w:pPr>
+    </w:p>
+    <w:p>
+      <w:pPr>
+        <w:pStyle w:val="Default"/>
+        <w:rPr>
+          <w:rFonts w:cstheme="minorBidi"/>
+          <w:color w:val="auto"/>
+        </w:rPr>
+      </w:pPr>
+    </w:p>
+    <w:p>
+      <w:pPr>
+        <w:pStyle w:val="Default"/>
+        <w:keepNext/>
+      </w:pPr>
+      <w:r>
+        <w:rPr>
+          <w:rFonts w:cstheme="minorBidi"/>
+          <w:noProof/>
+          <w:color w:val="auto"/>
+          <w:lang w:eastAsia="pt-PT"/>
+        </w:rPr>
+        <w:drawing>
+          <wp:inline distT="0" distB="0" distL="0" distR="0" wp14:anchorId="1FF5F175" wp14:editId="393CD8CA">
+            <wp:extent cx="5135880" cy="2080260"/>
+            <wp:effectExtent l="0" t="0" r="7620" b="0"/>
+            <wp:docPr id="9" name="Imagem 9"/>
+            <wp:cNvGraphicFramePr>
+              <a:graphicFrameLocks xmlns:a="http://schemas.openxmlformats.org/drawingml/2006/main" noChangeAspect="1"/>
+            </wp:cNvGraphicFramePr>
+            <a:graphic xmlns:a="http://schemas.openxmlformats.org/drawingml/2006/main">
+              <a:graphicData uri="http://schemas.openxmlformats.org/drawingml/2006/picture">
+                <pic:pic xmlns:pic="http://schemas.openxmlformats.org/drawingml/2006/picture">
+                  <pic:nvPicPr>
+                    <pic:cNvPr id="9" name="rel8.JPG"/>
+                    <pic:cNvPicPr/>
+                  </pic:nvPicPr>
+                  <pic:blipFill>
+                    <a:blip r:embed="rId9">
+                      <a:extLst>
+                        <a:ext uri="{28A0092B-C50C-407E-A947-70E740481C1C}">
+                          <a14:useLocalDpi xmlns:a14="http://schemas.microsoft.com/office/drawing/2010/main" val="0"/>
+                        </a:ext>
+                      </a:extLst>
+                    </a:blip>
+                    <a:stretch>
+                      <a:fillRect/>
+                    </a:stretch>
+                  </pic:blipFill>
+                  <pic:spPr>
+                    <a:xfrm>
+                      <a:off x="0" y="0"/>
+                      <a:ext cx="5135880" cy="2080260"/>
+                    </a:xfrm>
+                    <a:prstGeom prst="rect">
+                      <a:avLst/>
+                    </a:prstGeom>
+                  </pic:spPr>
+                </pic:pic>
+              </a:graphicData>
+            </a:graphic>
+          </wp:inline>
+        </w:drawing>
+      </w:r>
+    </w:p>
+    <w:p>
+      <w:pPr>
+        <w:pStyle w:val="Legenda"/>
+        <w:jc w:val="center"/>
+        <w:rPr>
+          <w:rFonts w:cstheme="minorBidi"/>
+          <w:color w:val="auto"/>
+        </w:rPr>
+      </w:pPr>
+      <w:r>
+        <w:t xml:space="preserve">Figura </w:t>
+      </w:r>
+      <w:fldSimple w:instr=" SEQ Figura \* ARABIC ">
+        <w:r>
+          <w:rPr>
+            <w:noProof/>
+          </w:rPr>
+          <w:t>3</w:t>
+        </w:r>
+      </w:fldSimple>
+      <w:r>
+        <w:t xml:space="preserve"> </w:t>
       </w:r>
       <w:proofErr w:type="spellStart"/>
       <w:r>
-        <w:t>tesselação</w:t>
+        <w:t>parsing</w:t>
       </w:r>
       <w:proofErr w:type="spellEnd"/>
       <w:r>
-        <w:t xml:space="preserve"> pretendido e o ficheiro de resultado. Por sua vez, é chamada uma função relativa às curvas que calcula todos os pontos pertencentes à superfície e simultaneamente os escrevendo-os em ficheiro. </w:t>
-      </w:r>
-    </w:p>
-    <w:p>
-      <w:r>
-        <w:t xml:space="preserve">Exemplo </w:t>
-      </w:r>
-      <w:r>
-        <w:t xml:space="preserve">de </w:t>
+        <w:t xml:space="preserve"> da Luz</w:t>
+      </w:r>
+    </w:p>
+    <w:p>
+      <w:pPr>
+        <w:pStyle w:val="Default"/>
+        <w:pageBreakBefore/>
+        <w:rPr>
+          <w:rFonts w:asciiTheme="majorHAnsi" w:hAnsiTheme="majorHAnsi" w:cstheme="minorBidi"/>
+          <w:color w:val="2E74B5" w:themeColor="accent1" w:themeShade="BF"/>
+          <w:sz w:val="40"/>
+          <w:szCs w:val="40"/>
+        </w:rPr>
+      </w:pPr>
+      <w:r>
+        <w:rPr>
+          <w:rFonts w:asciiTheme="majorHAnsi" w:hAnsiTheme="majorHAnsi" w:cstheme="minorBidi"/>
+          <w:color w:val="2E74B5" w:themeColor="accent1" w:themeShade="BF"/>
+          <w:sz w:val="40"/>
+          <w:szCs w:val="40"/>
+        </w:rPr>
+        <w:lastRenderedPageBreak/>
+        <w:t xml:space="preserve">Classe </w:t>
       </w:r>
       <w:proofErr w:type="spellStart"/>
       <w:r>
-        <w:t>teapots</w:t>
+        <w:rPr>
+          <w:rFonts w:asciiTheme="majorHAnsi" w:hAnsiTheme="majorHAnsi" w:cstheme="minorBidi"/>
+          <w:color w:val="2E74B5" w:themeColor="accent1" w:themeShade="BF"/>
+          <w:sz w:val="40"/>
+          <w:szCs w:val="40"/>
+        </w:rPr>
+        <w:t>Model</w:t>
       </w:r>
       <w:proofErr w:type="spellEnd"/>
       <w:r>
-        <w:t xml:space="preserve"> com vários graus de </w:t>
+        <w:rPr>
+          <w:rFonts w:asciiTheme="majorHAnsi" w:hAnsiTheme="majorHAnsi" w:cstheme="minorBidi"/>
+          <w:color w:val="2E74B5" w:themeColor="accent1" w:themeShade="BF"/>
+          <w:sz w:val="40"/>
+          <w:szCs w:val="40"/>
+        </w:rPr>
+        <w:t xml:space="preserve"> </w:t>
+      </w:r>
+    </w:p>
+    <w:p>
+      <w:pPr>
+        <w:pStyle w:val="Default"/>
+        <w:rPr>
+          <w:color w:val="auto"/>
+          <w:sz w:val="22"/>
+          <w:szCs w:val="22"/>
+        </w:rPr>
+      </w:pPr>
+      <w:r>
+        <w:rPr>
+          <w:color w:val="auto"/>
+          <w:sz w:val="22"/>
+          <w:szCs w:val="22"/>
+        </w:rPr>
+        <w:t xml:space="preserve">A classe que mais evolui foi a </w:t>
       </w:r>
       <w:proofErr w:type="spellStart"/>
       <w:r>
-        <w:t>tesselação</w:t>
+        <w:rPr>
+          <w:color w:val="auto"/>
+          <w:sz w:val="22"/>
+          <w:szCs w:val="22"/>
+        </w:rPr>
+        <w:t>Model</w:t>
       </w:r>
       <w:proofErr w:type="spellEnd"/>
       <w:r>
-        <w:t xml:space="preserve"> na secção de resultados.</w:t>
-      </w:r>
-    </w:p>
-    <w:p/>
+        <w:rPr>
+          <w:color w:val="auto"/>
+          <w:sz w:val="22"/>
+          <w:szCs w:val="22"/>
+        </w:rPr>
+        <w:t xml:space="preserve">, de maneira a suportar todos os atributos que lhe podem ser </w:t>
+      </w:r>
+      <w:proofErr w:type="gramStart"/>
+      <w:r>
+        <w:rPr>
+          <w:color w:val="auto"/>
+          <w:sz w:val="22"/>
+          <w:szCs w:val="22"/>
+        </w:rPr>
+        <w:t>atribuídos .</w:t>
+      </w:r>
+      <w:proofErr w:type="gramEnd"/>
+    </w:p>
+    <w:p>
+      <w:pPr>
+        <w:pStyle w:val="Default"/>
+        <w:rPr>
+          <w:color w:val="auto"/>
+          <w:sz w:val="22"/>
+          <w:szCs w:val="22"/>
+        </w:rPr>
+      </w:pPr>
+    </w:p>
+    <w:p>
+      <w:pPr>
+        <w:pStyle w:val="Default"/>
+        <w:keepNext/>
+      </w:pPr>
+      <w:r>
+        <w:rPr>
+          <w:noProof/>
+          <w:color w:val="auto"/>
+          <w:sz w:val="22"/>
+          <w:szCs w:val="22"/>
+          <w:lang w:eastAsia="pt-PT"/>
+        </w:rPr>
+        <w:drawing>
+          <wp:inline distT="0" distB="0" distL="0" distR="0" wp14:anchorId="045562E7" wp14:editId="5ABFDB82">
+            <wp:extent cx="3947160" cy="3634740"/>
+            <wp:effectExtent l="0" t="0" r="0" b="3810"/>
+            <wp:docPr id="4" name="Imagem 4"/>
+            <wp:cNvGraphicFramePr>
+              <a:graphicFrameLocks xmlns:a="http://schemas.openxmlformats.org/drawingml/2006/main" noChangeAspect="1"/>
+            </wp:cNvGraphicFramePr>
+            <a:graphic xmlns:a="http://schemas.openxmlformats.org/drawingml/2006/main">
+              <a:graphicData uri="http://schemas.openxmlformats.org/drawingml/2006/picture">
+                <pic:pic xmlns:pic="http://schemas.openxmlformats.org/drawingml/2006/picture">
+                  <pic:nvPicPr>
+                    <pic:cNvPr id="4" name="rel3.JPG"/>
+                    <pic:cNvPicPr/>
+                  </pic:nvPicPr>
+                  <pic:blipFill>
+                    <a:blip r:embed="rId10">
+                      <a:extLst>
+                        <a:ext uri="{28A0092B-C50C-407E-A947-70E740481C1C}">
+                          <a14:useLocalDpi xmlns:a14="http://schemas.microsoft.com/office/drawing/2010/main" val="0"/>
+                        </a:ext>
+                      </a:extLst>
+                    </a:blip>
+                    <a:stretch>
+                      <a:fillRect/>
+                    </a:stretch>
+                  </pic:blipFill>
+                  <pic:spPr>
+                    <a:xfrm>
+                      <a:off x="0" y="0"/>
+                      <a:ext cx="3947160" cy="3634740"/>
+                    </a:xfrm>
+                    <a:prstGeom prst="rect">
+                      <a:avLst/>
+                    </a:prstGeom>
+                  </pic:spPr>
+                </pic:pic>
+              </a:graphicData>
+            </a:graphic>
+          </wp:inline>
+        </w:drawing>
+      </w:r>
+    </w:p>
+    <w:p>
+      <w:pPr>
+        <w:pStyle w:val="Legenda"/>
+        <w:jc w:val="center"/>
+        <w:rPr>
+          <w:color w:val="auto"/>
+          <w:sz w:val="22"/>
+          <w:szCs w:val="22"/>
+        </w:rPr>
+      </w:pPr>
+      <w:r>
+        <w:t xml:space="preserve">Figura </w:t>
+      </w:r>
+      <w:fldSimple w:instr=" SEQ Figura \* ARABIC ">
+        <w:r>
+          <w:rPr>
+            <w:noProof/>
+          </w:rPr>
+          <w:t>4</w:t>
+        </w:r>
+      </w:fldSimple>
+      <w:r>
+        <w:t xml:space="preserve"> excerto do </w:t>
+      </w:r>
+      <w:proofErr w:type="spellStart"/>
+      <w:r>
+        <w:t>Model.h</w:t>
+      </w:r>
+      <w:proofErr w:type="spellEnd"/>
+    </w:p>
+    <w:p>
+      <w:pPr>
+        <w:pStyle w:val="Default"/>
+        <w:rPr>
+          <w:color w:val="auto"/>
+          <w:sz w:val="22"/>
+          <w:szCs w:val="22"/>
+        </w:rPr>
+      </w:pPr>
+    </w:p>
+    <w:p>
+      <w:pPr>
+        <w:pStyle w:val="Default"/>
+        <w:rPr>
+          <w:color w:val="auto"/>
+          <w:sz w:val="22"/>
+          <w:szCs w:val="22"/>
+        </w:rPr>
+      </w:pPr>
+      <w:r>
+        <w:rPr>
+          <w:color w:val="auto"/>
+          <w:sz w:val="22"/>
+          <w:szCs w:val="22"/>
+        </w:rPr>
+        <w:t xml:space="preserve">A classe modelo passa agora a contemplar: </w:t>
+      </w:r>
+    </w:p>
+    <w:p>
+      <w:pPr>
+        <w:pStyle w:val="Default"/>
+        <w:spacing w:after="153"/>
+        <w:rPr>
+          <w:color w:val="auto"/>
+          <w:sz w:val="22"/>
+          <w:szCs w:val="22"/>
+        </w:rPr>
+      </w:pPr>
+      <w:r>
+        <w:rPr>
+          <w:color w:val="auto"/>
+          <w:sz w:val="22"/>
+          <w:szCs w:val="22"/>
+        </w:rPr>
+        <w:t xml:space="preserve">1. Três </w:t>
+      </w:r>
+      <w:r>
+        <w:rPr>
+          <w:i/>
+          <w:iCs/>
+          <w:color w:val="auto"/>
+          <w:sz w:val="22"/>
+          <w:szCs w:val="22"/>
+        </w:rPr>
+        <w:t xml:space="preserve">buffers </w:t>
+      </w:r>
+      <w:r>
+        <w:rPr>
+          <w:color w:val="auto"/>
+          <w:sz w:val="22"/>
+          <w:szCs w:val="22"/>
+        </w:rPr>
+        <w:t xml:space="preserve">para as </w:t>
+      </w:r>
+      <w:proofErr w:type="spellStart"/>
+      <w:r>
+        <w:rPr>
+          <w:color w:val="auto"/>
+          <w:sz w:val="22"/>
+          <w:szCs w:val="22"/>
+        </w:rPr>
+        <w:t>VBOs</w:t>
+      </w:r>
+      <w:proofErr w:type="spellEnd"/>
+      <w:r>
+        <w:rPr>
+          <w:color w:val="auto"/>
+          <w:sz w:val="22"/>
+          <w:szCs w:val="22"/>
+        </w:rPr>
+        <w:t xml:space="preserve"> (</w:t>
+      </w:r>
+      <w:r>
+        <w:rPr>
+          <w:color w:val="auto"/>
+          <w:sz w:val="22"/>
+          <w:szCs w:val="22"/>
+        </w:rPr>
+        <w:t>triângulos</w:t>
+      </w:r>
+      <w:r>
+        <w:rPr>
+          <w:color w:val="auto"/>
+          <w:sz w:val="22"/>
+          <w:szCs w:val="22"/>
+        </w:rPr>
+        <w:t xml:space="preserve">, normais e texturas). </w:t>
+      </w:r>
+    </w:p>
+    <w:p>
+      <w:pPr>
+        <w:pStyle w:val="Default"/>
+        <w:spacing w:after="153"/>
+        <w:rPr>
+          <w:color w:val="auto"/>
+          <w:sz w:val="22"/>
+          <w:szCs w:val="22"/>
+        </w:rPr>
+      </w:pPr>
+      <w:r>
+        <w:rPr>
+          <w:color w:val="auto"/>
+          <w:sz w:val="22"/>
+          <w:szCs w:val="22"/>
+        </w:rPr>
+        <w:t xml:space="preserve">2. O número de vértices. Na leitura das </w:t>
+      </w:r>
+      <w:proofErr w:type="spellStart"/>
+      <w:r>
+        <w:rPr>
+          <w:color w:val="auto"/>
+          <w:sz w:val="22"/>
+          <w:szCs w:val="22"/>
+        </w:rPr>
+        <w:t>VBOs</w:t>
+      </w:r>
+      <w:proofErr w:type="spellEnd"/>
+      <w:r>
+        <w:rPr>
+          <w:color w:val="auto"/>
+          <w:sz w:val="22"/>
+          <w:szCs w:val="22"/>
+        </w:rPr>
+        <w:t xml:space="preserve"> é fundamental saber o número de vértices de cada modelo. Ora, como é gerada normal para cada vértice, a leitura das </w:t>
+      </w:r>
+      <w:proofErr w:type="spellStart"/>
+      <w:r>
+        <w:rPr>
+          <w:color w:val="auto"/>
+          <w:sz w:val="22"/>
+          <w:szCs w:val="22"/>
+        </w:rPr>
+        <w:t>VBOs</w:t>
+      </w:r>
+      <w:proofErr w:type="spellEnd"/>
+      <w:r>
+        <w:rPr>
+          <w:color w:val="auto"/>
+          <w:sz w:val="22"/>
+          <w:szCs w:val="22"/>
+        </w:rPr>
+        <w:t xml:space="preserve"> de vértices e das normais é feita de três em três coordenadas. Contudo as texturas são lidas de dois em dois, devido às coordenadas cartesianas a duas dimensões. </w:t>
+      </w:r>
+    </w:p>
+    <w:p>
+      <w:pPr>
+        <w:pStyle w:val="Default"/>
+        <w:spacing w:after="153"/>
+        <w:rPr>
+          <w:color w:val="auto"/>
+          <w:sz w:val="22"/>
+          <w:szCs w:val="22"/>
+        </w:rPr>
+      </w:pPr>
+      <w:r>
+        <w:rPr>
+          <w:color w:val="auto"/>
+          <w:sz w:val="22"/>
+          <w:szCs w:val="22"/>
+        </w:rPr>
+        <w:t xml:space="preserve">3. </w:t>
+      </w:r>
+      <w:r>
+        <w:rPr>
+          <w:color w:val="auto"/>
+          <w:sz w:val="22"/>
+          <w:szCs w:val="22"/>
+        </w:rPr>
+        <w:t xml:space="preserve">O </w:t>
+      </w:r>
+      <w:r>
+        <w:rPr>
+          <w:i/>
+          <w:iCs/>
+          <w:color w:val="auto"/>
+          <w:sz w:val="22"/>
+          <w:szCs w:val="22"/>
+        </w:rPr>
+        <w:t>nome</w:t>
+      </w:r>
+      <w:r>
+        <w:rPr>
+          <w:i/>
+          <w:iCs/>
+          <w:color w:val="auto"/>
+          <w:sz w:val="22"/>
+          <w:szCs w:val="22"/>
+        </w:rPr>
+        <w:t xml:space="preserve"> </w:t>
+      </w:r>
+      <w:r>
+        <w:rPr>
+          <w:color w:val="auto"/>
+          <w:sz w:val="22"/>
+          <w:szCs w:val="22"/>
+        </w:rPr>
+        <w:t xml:space="preserve">da imagem de textura. </w:t>
+      </w:r>
+      <w:r>
+        <w:rPr>
+          <w:color w:val="auto"/>
+          <w:sz w:val="22"/>
+          <w:szCs w:val="22"/>
+        </w:rPr>
+        <w:t xml:space="preserve">4. </w:t>
+      </w:r>
+    </w:p>
+    <w:p>
+      <w:pPr>
+        <w:pStyle w:val="Default"/>
+        <w:spacing w:after="153"/>
+        <w:rPr>
+          <w:color w:val="auto"/>
+          <w:sz w:val="22"/>
+          <w:szCs w:val="22"/>
+        </w:rPr>
+      </w:pPr>
+      <w:r>
+        <w:rPr>
+          <w:color w:val="auto"/>
+          <w:sz w:val="22"/>
+          <w:szCs w:val="22"/>
+        </w:rPr>
+        <w:t>4.</w:t>
+      </w:r>
+      <w:r>
+        <w:rPr>
+          <w:color w:val="auto"/>
+          <w:sz w:val="22"/>
+          <w:szCs w:val="22"/>
+        </w:rPr>
+        <w:t xml:space="preserve"> </w:t>
+      </w:r>
+      <w:r>
+        <w:rPr>
+          <w:color w:val="auto"/>
+          <w:sz w:val="22"/>
+          <w:szCs w:val="22"/>
+        </w:rPr>
+        <w:t xml:space="preserve">O código da </w:t>
+      </w:r>
+      <w:r>
+        <w:rPr>
+          <w:color w:val="auto"/>
+          <w:sz w:val="22"/>
+          <w:szCs w:val="22"/>
+        </w:rPr>
+        <w:t xml:space="preserve">difusão de </w:t>
+      </w:r>
+      <w:r>
+        <w:rPr>
+          <w:color w:val="auto"/>
+          <w:sz w:val="22"/>
+          <w:szCs w:val="22"/>
+        </w:rPr>
+        <w:t>cor.</w:t>
+      </w:r>
+    </w:p>
+    <w:p>
+      <w:pPr>
+        <w:pStyle w:val="Default"/>
+        <w:spacing w:after="153"/>
+        <w:rPr>
+          <w:color w:val="auto"/>
+          <w:sz w:val="22"/>
+          <w:szCs w:val="22"/>
+        </w:rPr>
+      </w:pPr>
+      <w:r>
+        <w:rPr>
+          <w:color w:val="auto"/>
+          <w:sz w:val="22"/>
+          <w:szCs w:val="22"/>
+        </w:rPr>
+        <w:t xml:space="preserve">5. </w:t>
+      </w:r>
+      <w:r>
+        <w:rPr>
+          <w:color w:val="auto"/>
+          <w:sz w:val="22"/>
+          <w:szCs w:val="22"/>
+        </w:rPr>
+        <w:t>variáveis da</w:t>
+      </w:r>
+      <w:r>
+        <w:rPr>
+          <w:color w:val="auto"/>
+          <w:sz w:val="22"/>
+          <w:szCs w:val="22"/>
+        </w:rPr>
+        <w:t xml:space="preserve"> textura e da própria textura já carregada</w:t>
+      </w:r>
+    </w:p>
+    <w:p>
+      <w:pPr>
+        <w:pStyle w:val="Default"/>
+        <w:rPr>
+          <w:color w:val="auto"/>
+          <w:sz w:val="22"/>
+          <w:szCs w:val="22"/>
+        </w:rPr>
+      </w:pPr>
+      <w:r>
+        <w:rPr>
+          <w:color w:val="auto"/>
+          <w:sz w:val="22"/>
+          <w:szCs w:val="22"/>
+        </w:rPr>
+        <w:t>6</w:t>
+      </w:r>
+      <w:r>
+        <w:rPr>
+          <w:color w:val="auto"/>
+          <w:sz w:val="22"/>
+          <w:szCs w:val="22"/>
+        </w:rPr>
+        <w:t xml:space="preserve">. Os vetores que contêm os pontos dos vértices, normais e texturas. </w:t>
+      </w:r>
+    </w:p>
+    <w:p>
+      <w:pPr>
+        <w:pStyle w:val="Default"/>
+        <w:rPr>
+          <w:color w:val="auto"/>
+          <w:sz w:val="22"/>
+          <w:szCs w:val="22"/>
+        </w:rPr>
+      </w:pPr>
+    </w:p>
+    <w:p>
+      <w:pPr>
+        <w:pStyle w:val="Default"/>
+        <w:keepNext/>
+      </w:pPr>
+      <w:r>
+        <w:rPr>
+          <w:noProof/>
+          <w:color w:val="auto"/>
+          <w:sz w:val="22"/>
+          <w:szCs w:val="22"/>
+          <w:lang w:eastAsia="pt-PT"/>
+        </w:rPr>
+        <w:drawing>
+          <wp:inline distT="0" distB="0" distL="0" distR="0" wp14:anchorId="54C61747" wp14:editId="4E77E3B9">
+            <wp:extent cx="1470660" cy="434340"/>
+            <wp:effectExtent l="0" t="0" r="0" b="3810"/>
+            <wp:docPr id="5" name="Imagem 5"/>
+            <wp:cNvGraphicFramePr>
+              <a:graphicFrameLocks xmlns:a="http://schemas.openxmlformats.org/drawingml/2006/main" noChangeAspect="1"/>
+            </wp:cNvGraphicFramePr>
+            <a:graphic xmlns:a="http://schemas.openxmlformats.org/drawingml/2006/main">
+              <a:graphicData uri="http://schemas.openxmlformats.org/drawingml/2006/picture">
+                <pic:pic xmlns:pic="http://schemas.openxmlformats.org/drawingml/2006/picture">
+                  <pic:nvPicPr>
+                    <pic:cNvPr id="5" name="rel4.JPG"/>
+                    <pic:cNvPicPr/>
+                  </pic:nvPicPr>
+                  <pic:blipFill>
+                    <a:blip r:embed="rId11">
+                      <a:extLst>
+                        <a:ext uri="{28A0092B-C50C-407E-A947-70E740481C1C}">
+                          <a14:useLocalDpi xmlns:a14="http://schemas.microsoft.com/office/drawing/2010/main" val="0"/>
+                        </a:ext>
+                      </a:extLst>
+                    </a:blip>
+                    <a:stretch>
+                      <a:fillRect/>
+                    </a:stretch>
+                  </pic:blipFill>
+                  <pic:spPr>
+                    <a:xfrm>
+                      <a:off x="0" y="0"/>
+                      <a:ext cx="1470660" cy="434340"/>
+                    </a:xfrm>
+                    <a:prstGeom prst="rect">
+                      <a:avLst/>
+                    </a:prstGeom>
+                  </pic:spPr>
+                </pic:pic>
+              </a:graphicData>
+            </a:graphic>
+          </wp:inline>
+        </w:drawing>
+      </w:r>
+    </w:p>
+    <w:p>
+      <w:pPr>
+        <w:pStyle w:val="Legenda"/>
+        <w:rPr>
+          <w:color w:val="auto"/>
+          <w:sz w:val="22"/>
+          <w:szCs w:val="22"/>
+        </w:rPr>
+      </w:pPr>
+      <w:r>
+        <w:t xml:space="preserve">Figura </w:t>
+      </w:r>
+      <w:fldSimple w:instr=" SEQ Figura \* ARABIC ">
+        <w:r>
+          <w:rPr>
+            <w:noProof/>
+          </w:rPr>
+          <w:t>5</w:t>
+        </w:r>
+      </w:fldSimple>
+      <w:r>
+        <w:t xml:space="preserve"> novas estruturas</w:t>
+      </w:r>
+    </w:p>
+    <w:p>
+      <w:pPr>
+        <w:pStyle w:val="Default"/>
+        <w:rPr>
+          <w:rFonts w:cstheme="minorBidi"/>
+          <w:color w:val="auto"/>
+        </w:rPr>
+      </w:pPr>
+    </w:p>
+    <w:p>
+      <w:pPr>
+        <w:pStyle w:val="Default"/>
+        <w:pageBreakBefore/>
+        <w:rPr>
+          <w:rFonts w:asciiTheme="majorHAnsi" w:hAnsiTheme="majorHAnsi" w:cstheme="minorBidi"/>
+          <w:color w:val="2E74B5" w:themeColor="accent1" w:themeShade="BF"/>
+          <w:sz w:val="40"/>
+          <w:szCs w:val="40"/>
+        </w:rPr>
+      </w:pPr>
+      <w:r>
+        <w:rPr>
+          <w:rFonts w:asciiTheme="majorHAnsi" w:hAnsiTheme="majorHAnsi" w:cstheme="minorBidi"/>
+          <w:color w:val="2E74B5" w:themeColor="accent1" w:themeShade="BF"/>
+          <w:sz w:val="40"/>
+          <w:szCs w:val="40"/>
+        </w:rPr>
+        <w:lastRenderedPageBreak/>
+        <w:t xml:space="preserve">Resultados obtidos </w:t>
+      </w:r>
+    </w:p>
+    <w:p>
+      <w:pPr>
+        <w:pStyle w:val="Default"/>
+        <w:rPr>
+          <w:rFonts w:cstheme="minorBidi"/>
+          <w:color w:val="auto"/>
+        </w:rPr>
+      </w:pPr>
+      <w:r>
+        <w:rPr>
+          <w:color w:val="auto"/>
+          <w:sz w:val="22"/>
+          <w:szCs w:val="22"/>
+        </w:rPr>
+        <w:t>Nesta secção exibimos os resultados obtidos na conclusão da última fase deste projeto</w:t>
+      </w:r>
+      <w:r>
+        <w:rPr>
+          <w:color w:val="auto"/>
+          <w:sz w:val="22"/>
+          <w:szCs w:val="22"/>
+        </w:rPr>
+        <w:t>.</w:t>
+      </w:r>
+    </w:p>
     <w:p>
       <w:pPr>
         <w:pStyle w:val="Cabealho2"/>
       </w:pPr>
-      <w:bookmarkStart w:id="3" w:name="_Toc449909632"/>
-      <w:r>
-        <w:t xml:space="preserve">Superfícies de </w:t>
-      </w:r>
-      <w:proofErr w:type="spellStart"/>
-      <w:r>
-        <w:t>Catmull</w:t>
-      </w:r>
-      <w:proofErr w:type="spellEnd"/>
-      <w:r>
-        <w:t>-Rom</w:t>
-      </w:r>
-      <w:bookmarkEnd w:id="3"/>
-    </w:p>
-    <w:p/>
-    <w:p>
-      <w:r>
-        <w:t>A</w:t>
-      </w:r>
-      <w:r>
-        <w:t xml:space="preserve">s órbitas </w:t>
-      </w:r>
-      <w:r>
-        <w:t>são definidas por</w:t>
-      </w:r>
-      <w:r>
-        <w:t xml:space="preserve"> superfícies de </w:t>
-      </w:r>
-      <w:proofErr w:type="spellStart"/>
-      <w:r>
-        <w:t>Catmull</w:t>
-      </w:r>
-      <w:proofErr w:type="spellEnd"/>
-      <w:r>
-        <w:t xml:space="preserve">-Rom que em contraste com as superfícies de </w:t>
-      </w:r>
-      <w:proofErr w:type="spellStart"/>
-      <w:r>
-        <w:t>Bézier</w:t>
-      </w:r>
-      <w:proofErr w:type="spellEnd"/>
-      <w:r>
-        <w:t xml:space="preserve">, os pontos de controlo fazem parte desta. Ou seja, em vez de serem apenas pontos de atração, os pontos de controlo estão contidos na própria superfície. Desta forma, as </w:t>
-      </w:r>
-      <w:bookmarkStart w:id="4" w:name="_GoBack"/>
-      <w:bookmarkEnd w:id="4"/>
-      <w:r>
-        <w:t xml:space="preserve">orbitas tenderam a ficar mais suaves e mais próximas daquilo que são na realidade. </w:t>
-      </w:r>
-    </w:p>
-    <w:p>
-      <w:r>
-        <w:t>Em termos matemáticos a expressão que possibilita esta funcionalidade é:</w:t>
+      <w:r>
+        <w:rPr>
+          <w:noProof/>
+          <w:lang w:eastAsia="pt-PT"/>
+        </w:rPr>
+        <w:drawing>
+          <wp:inline distT="0" distB="0" distL="0" distR="0" wp14:anchorId="12BEE2F3" wp14:editId="401530C9">
+            <wp:extent cx="4907660" cy="2316480"/>
+            <wp:effectExtent l="0" t="0" r="7620" b="7620"/>
+            <wp:docPr id="6" name="Imagem 6"/>
+            <wp:cNvGraphicFramePr>
+              <a:graphicFrameLocks xmlns:a="http://schemas.openxmlformats.org/drawingml/2006/main" noChangeAspect="1"/>
+            </wp:cNvGraphicFramePr>
+            <a:graphic xmlns:a="http://schemas.openxmlformats.org/drawingml/2006/main">
+              <a:graphicData uri="http://schemas.openxmlformats.org/drawingml/2006/picture">
+                <pic:pic xmlns:pic="http://schemas.openxmlformats.org/drawingml/2006/picture">
+                  <pic:nvPicPr>
+                    <pic:cNvPr id="6" name="rel5.JPG"/>
+                    <pic:cNvPicPr/>
+                  </pic:nvPicPr>
+                  <pic:blipFill>
+                    <a:blip r:embed="rId12" cstate="print">
+                      <a:extLst>
+                        <a:ext uri="{28A0092B-C50C-407E-A947-70E740481C1C}">
+                          <a14:useLocalDpi xmlns:a14="http://schemas.microsoft.com/office/drawing/2010/main" val="0"/>
+                        </a:ext>
+                      </a:extLst>
+                    </a:blip>
+                    <a:stretch>
+                      <a:fillRect/>
+                    </a:stretch>
+                  </pic:blipFill>
+                  <pic:spPr>
+                    <a:xfrm>
+                      <a:off x="0" y="0"/>
+                      <a:ext cx="4910002" cy="2317586"/>
+                    </a:xfrm>
+                    <a:prstGeom prst="rect">
+                      <a:avLst/>
+                    </a:prstGeom>
+                  </pic:spPr>
+                </pic:pic>
+              </a:graphicData>
+            </a:graphic>
+          </wp:inline>
+        </w:drawing>
+      </w:r>
+    </w:p>
+    <w:p>
+      <w:pPr>
+        <w:pStyle w:val="Legenda"/>
+      </w:pPr>
+      <w:r>
+        <w:t xml:space="preserve">Figura </w:t>
+      </w:r>
+      <w:fldSimple w:instr=" SEQ Figura \* ARABIC ">
+        <w:r>
+          <w:rPr>
+            <w:noProof/>
+          </w:rPr>
+          <w:t>6</w:t>
+        </w:r>
+      </w:fldSimple>
+      <w:r>
+        <w:t xml:space="preserve"> Sistema solar 1</w:t>
+      </w:r>
+    </w:p>
+    <w:p>
+      <w:pPr>
+        <w:keepNext/>
+      </w:pPr>
+      <w:r>
+        <w:rPr>
+          <w:noProof/>
+          <w:lang w:eastAsia="pt-PT"/>
+        </w:rPr>
+        <w:drawing>
+          <wp:inline distT="0" distB="0" distL="0" distR="0" wp14:anchorId="58F32154" wp14:editId="02527E25">
+            <wp:extent cx="4914052" cy="1958340"/>
+            <wp:effectExtent l="0" t="0" r="1270" b="3810"/>
+            <wp:docPr id="7" name="Imagem 7"/>
+            <wp:cNvGraphicFramePr>
+              <a:graphicFrameLocks xmlns:a="http://schemas.openxmlformats.org/drawingml/2006/main" noChangeAspect="1"/>
+            </wp:cNvGraphicFramePr>
+            <a:graphic xmlns:a="http://schemas.openxmlformats.org/drawingml/2006/main">
+              <a:graphicData uri="http://schemas.openxmlformats.org/drawingml/2006/picture">
+                <pic:pic xmlns:pic="http://schemas.openxmlformats.org/drawingml/2006/picture">
+                  <pic:nvPicPr>
+                    <pic:cNvPr id="7" name="rel6.JPG"/>
+                    <pic:cNvPicPr/>
+                  </pic:nvPicPr>
+                  <pic:blipFill>
+                    <a:blip r:embed="rId13" cstate="print">
+                      <a:extLst>
+                        <a:ext uri="{28A0092B-C50C-407E-A947-70E740481C1C}">
+                          <a14:useLocalDpi xmlns:a14="http://schemas.microsoft.com/office/drawing/2010/main" val="0"/>
+                        </a:ext>
+                      </a:extLst>
+                    </a:blip>
+                    <a:stretch>
+                      <a:fillRect/>
+                    </a:stretch>
+                  </pic:blipFill>
+                  <pic:spPr>
+                    <a:xfrm>
+                      <a:off x="0" y="0"/>
+                      <a:ext cx="4917376" cy="1959665"/>
+                    </a:xfrm>
+                    <a:prstGeom prst="rect">
+                      <a:avLst/>
+                    </a:prstGeom>
+                  </pic:spPr>
+                </pic:pic>
+              </a:graphicData>
+            </a:graphic>
+          </wp:inline>
+        </w:drawing>
+      </w:r>
+    </w:p>
+    <w:p>
+      <w:pPr>
+        <w:pStyle w:val="Legenda"/>
+      </w:pPr>
+      <w:r>
+        <w:t xml:space="preserve">Figura </w:t>
+      </w:r>
+      <w:fldSimple w:instr=" SEQ Figura \* ARABIC ">
+        <w:r>
+          <w:rPr>
+            <w:noProof/>
+          </w:rPr>
+          <w:t>7</w:t>
+        </w:r>
+      </w:fldSimple>
+      <w:r>
+        <w:t xml:space="preserve"> Sistema Solar 2</w:t>
+      </w:r>
+    </w:p>
+    <w:p>
+      <w:pPr>
+        <w:keepNext/>
+      </w:pPr>
+      <w:r>
+        <w:rPr>
+          <w:noProof/>
+          <w:lang w:eastAsia="pt-PT"/>
+        </w:rPr>
+        <w:drawing>
+          <wp:inline distT="0" distB="0" distL="0" distR="0" wp14:anchorId="0C54120B" wp14:editId="1044E486">
+            <wp:extent cx="4752216" cy="2629812"/>
+            <wp:effectExtent l="0" t="0" r="0" b="0"/>
+            <wp:docPr id="8" name="Imagem 8"/>
+            <wp:cNvGraphicFramePr>
+              <a:graphicFrameLocks xmlns:a="http://schemas.openxmlformats.org/drawingml/2006/main" noChangeAspect="1"/>
+            </wp:cNvGraphicFramePr>
+            <a:graphic xmlns:a="http://schemas.openxmlformats.org/drawingml/2006/main">
+              <a:graphicData uri="http://schemas.openxmlformats.org/drawingml/2006/picture">
+                <pic:pic xmlns:pic="http://schemas.openxmlformats.org/drawingml/2006/picture">
+                  <pic:nvPicPr>
+                    <pic:cNvPr id="8" name="reç7.JPG"/>
+                    <pic:cNvPicPr/>
+                  </pic:nvPicPr>
+                  <pic:blipFill>
+                    <a:blip r:embed="rId14" cstate="print">
+                      <a:extLst>
+                        <a:ext uri="{28A0092B-C50C-407E-A947-70E740481C1C}">
+                          <a14:useLocalDpi xmlns:a14="http://schemas.microsoft.com/office/drawing/2010/main" val="0"/>
+                        </a:ext>
+                      </a:extLst>
+                    </a:blip>
+                    <a:stretch>
+                      <a:fillRect/>
+                    </a:stretch>
+                  </pic:blipFill>
+                  <pic:spPr>
+                    <a:xfrm>
+                      <a:off x="0" y="0"/>
+                      <a:ext cx="4756656" cy="2632269"/>
+                    </a:xfrm>
+                    <a:prstGeom prst="rect">
+                      <a:avLst/>
+                    </a:prstGeom>
+                  </pic:spPr>
+                </pic:pic>
+              </a:graphicData>
+            </a:graphic>
+          </wp:inline>
+        </w:drawing>
+      </w:r>
+    </w:p>
+    <w:p>
+      <w:pPr>
+        <w:pStyle w:val="Legenda"/>
+      </w:pPr>
+      <w:r>
+        <w:t xml:space="preserve">Figura </w:t>
+      </w:r>
+      <w:fldSimple w:instr=" SEQ Figura \* ARABIC ">
+        <w:r>
+          <w:rPr>
+            <w:noProof/>
+          </w:rPr>
+          <w:t>8</w:t>
+        </w:r>
+      </w:fldSimple>
+      <w:r>
+        <w:t xml:space="preserve"> Sistema Solar 3</w:t>
+      </w:r>
+    </w:p>
+    <w:p>
+      <w:pPr>
+        <w:rPr>
+          <w:sz w:val="22"/>
+          <w:szCs w:val="22"/>
+        </w:rPr>
+      </w:pPr>
+      <w:r>
+        <w:rPr>
+          <w:sz w:val="22"/>
+          <w:szCs w:val="22"/>
+        </w:rPr>
+        <w:t>No entanto ocorreram erros inesperados de ultima hora, o que causou algumas falhas nomeadamente nas luas.</w:t>
       </w:r>
     </w:p>
     <w:sectPr>
@@ -907,7 +2335,7 @@
 </file>
 
 <file path=word/numbering.xml><?xml version="1.0" encoding="utf-8"?>
-<w:numbering xmlns:wpc="http://schemas.microsoft.com/office/word/2010/wordprocessingCanvas" xmlns:mc="http://schemas.openxmlformats.org/markup-compatibility/2006" xmlns:o="urn:schemas-microsoft-com:office:office" xmlns:r="http://schemas.openxmlformats.org/officeDocument/2006/relationships" xmlns:m="http://schemas.openxmlformats.org/officeDocument/2006/math" xmlns:v="urn:schemas-microsoft-com:vml" xmlns:wp14="http://schemas.microsoft.com/office/word/2010/wordprocessingDrawing" xmlns:wp="http://schemas.openxmlformats.org/drawingml/2006/wordprocessingDrawing" xmlns:w10="urn:schemas-microsoft-com:office:word" xmlns:w="http://schemas.openxmlformats.org/wordprocessingml/2006/main" xmlns:w14="http://schemas.microsoft.com/office/word/2010/wordml" xmlns:w15="http://schemas.microsoft.com/office/word/2012/wordml" xmlns:wpg="http://schemas.microsoft.com/office/word/2010/wordprocessingGroup" xmlns:wpi="http://schemas.microsoft.com/office/word/2010/wordprocessingInk" xmlns:wne="http://schemas.microsoft.com/office/word/2006/wordml" xmlns:wps="http://schemas.microsoft.com/office/word/2010/wordprocessingShape" mc:Ignorable="w14 w15 wp14">
+<w:numbering xmlns:wpc="http://schemas.microsoft.com/office/word/2010/wordprocessingCanvas" xmlns:cx="http://schemas.microsoft.com/office/drawing/2014/chartex" xmlns:cx1="http://schemas.microsoft.com/office/drawing/2015/9/8/chartex" xmlns:mc="http://schemas.openxmlformats.org/markup-compatibility/2006" xmlns:o="urn:schemas-microsoft-com:office:office" xmlns:r="http://schemas.openxmlformats.org/officeDocument/2006/relationships" xmlns:m="http://schemas.openxmlformats.org/officeDocument/2006/math" xmlns:v="urn:schemas-microsoft-com:vml" xmlns:wp14="http://schemas.microsoft.com/office/word/2010/wordprocessingDrawing" xmlns:wp="http://schemas.openxmlformats.org/drawingml/2006/wordprocessingDrawing" xmlns:w10="urn:schemas-microsoft-com:office:word" xmlns:w="http://schemas.openxmlformats.org/wordprocessingml/2006/main" xmlns:w14="http://schemas.microsoft.com/office/word/2010/wordml" xmlns:w15="http://schemas.microsoft.com/office/word/2012/wordml" xmlns:w16se="http://schemas.microsoft.com/office/word/2015/wordml/symex" xmlns:wpg="http://schemas.microsoft.com/office/word/2010/wordprocessingGroup" xmlns:wpi="http://schemas.microsoft.com/office/word/2010/wordprocessingInk" xmlns:wne="http://schemas.microsoft.com/office/word/2006/wordml" xmlns:wps="http://schemas.microsoft.com/office/word/2010/wordprocessingShape" mc:Ignorable="w14 w15 w16se wp14">
   <w:abstractNum w:abstractNumId="0" w15:restartNumberingAfterBreak="0">
     <w:nsid w:val="67237E85"/>
     <w:multiLevelType w:val="hybridMultilevel"/>
@@ -1028,7 +2456,7 @@
 </file>
 
 <file path=word/styles.xml><?xml version="1.0" encoding="utf-8"?>
-<w:styles xmlns:mc="http://schemas.openxmlformats.org/markup-compatibility/2006" xmlns:r="http://schemas.openxmlformats.org/officeDocument/2006/relationships" xmlns:w="http://schemas.openxmlformats.org/wordprocessingml/2006/main" xmlns:w14="http://schemas.microsoft.com/office/word/2010/wordml" xmlns:w15="http://schemas.microsoft.com/office/word/2012/wordml" mc:Ignorable="w14 w15">
+<w:styles xmlns:mc="http://schemas.openxmlformats.org/markup-compatibility/2006" xmlns:r="http://schemas.openxmlformats.org/officeDocument/2006/relationships" xmlns:w="http://schemas.openxmlformats.org/wordprocessingml/2006/main" xmlns:w14="http://schemas.microsoft.com/office/word/2010/wordml" xmlns:w15="http://schemas.microsoft.com/office/word/2012/wordml" xmlns:w16se="http://schemas.microsoft.com/office/word/2015/wordml/symex" mc:Ignorable="w14 w15 w16se">
   <w:docDefaults>
     <w:rPrDefault>
       <w:rPr>
@@ -1481,6 +2909,7 @@
   <w:style w:type="character" w:default="1" w:styleId="Tipodeletrapredefinidodopargrafo">
     <w:name w:val="Default Paragraph Font"/>
     <w:uiPriority w:val="1"/>
+    <w:semiHidden/>
     <w:unhideWhenUsed/>
   </w:style>
   <w:style w:type="table" w:default="1" w:styleId="Tabelanormal">
@@ -1652,544 +3081,26 @@
       <w:u w:val="single"/>
     </w:rPr>
   </w:style>
-</w:styles>
-</file>
-
-<file path=word/glossary/document.xml><?xml version="1.0" encoding="utf-8"?>
-<w:glossaryDocument xmlns:wpc="http://schemas.microsoft.com/office/word/2010/wordprocessingCanvas" xmlns:mc="http://schemas.openxmlformats.org/markup-compatibility/2006" xmlns:o="urn:schemas-microsoft-com:office:office" xmlns:r="http://schemas.openxmlformats.org/officeDocument/2006/relationships" xmlns:m="http://schemas.openxmlformats.org/officeDocument/2006/math" xmlns:v="urn:schemas-microsoft-com:vml" xmlns:wp14="http://schemas.microsoft.com/office/word/2010/wordprocessingDrawing" xmlns:wp="http://schemas.openxmlformats.org/drawingml/2006/wordprocessingDrawing" xmlns:w10="urn:schemas-microsoft-com:office:word" xmlns:w="http://schemas.openxmlformats.org/wordprocessingml/2006/main" xmlns:w14="http://schemas.microsoft.com/office/word/2010/wordml" xmlns:w15="http://schemas.microsoft.com/office/word/2012/wordml" xmlns:wpg="http://schemas.microsoft.com/office/word/2010/wordprocessingGroup" xmlns:wpi="http://schemas.microsoft.com/office/word/2010/wordprocessingInk" xmlns:wne="http://schemas.microsoft.com/office/word/2006/wordml" xmlns:wps="http://schemas.microsoft.com/office/word/2010/wordprocessingShape" mc:Ignorable="w14 w15 wp14"/>
-</file>
-
-<file path=word/glossary/fontTable.xml><?xml version="1.0" encoding="utf-8"?>
-<w:fonts xmlns:mc="http://schemas.openxmlformats.org/markup-compatibility/2006" xmlns:r="http://schemas.openxmlformats.org/officeDocument/2006/relationships" xmlns:w="http://schemas.openxmlformats.org/wordprocessingml/2006/main" xmlns:w14="http://schemas.microsoft.com/office/word/2010/wordml" xmlns:w15="http://schemas.microsoft.com/office/word/2012/wordml" mc:Ignorable="w14 w15">
-  <w:font w:name="Symbol">
-    <w:altName w:val="Symbol"/>
-    <w:panose1 w:val="05050102010706020507"/>
-    <w:charset w:val="02"/>
-    <w:family w:val="roman"/>
-    <w:pitch w:val="variable"/>
-    <w:sig w:usb0="00000000" w:usb1="10000000" w:usb2="00000000" w:usb3="00000000" w:csb0="80000000" w:csb1="00000000"/>
-  </w:font>
-  <w:font w:name="Times New Roman">
-    <w:panose1 w:val="02020603050405020304"/>
-    <w:charset w:val="00"/>
-    <w:family w:val="roman"/>
-    <w:pitch w:val="variable"/>
-    <w:sig w:usb0="E0002EFF" w:usb1="C0007843" w:usb2="00000009" w:usb3="00000000" w:csb0="000001FF" w:csb1="00000000"/>
-  </w:font>
-  <w:font w:name="Courier New">
-    <w:panose1 w:val="02070309020205020404"/>
-    <w:charset w:val="00"/>
-    <w:family w:val="modern"/>
-    <w:pitch w:val="fixed"/>
-    <w:sig w:usb0="E0002AFF" w:usb1="C0007843" w:usb2="00000009" w:usb3="00000000" w:csb0="000001FF" w:csb1="00000000"/>
-  </w:font>
-  <w:font w:name="Wingdings">
-    <w:panose1 w:val="05000000000000000000"/>
-    <w:charset w:val="02"/>
-    <w:family w:val="auto"/>
-    <w:pitch w:val="variable"/>
-    <w:sig w:usb0="00000000" w:usb1="10000000" w:usb2="00000000" w:usb3="00000000" w:csb0="80000000" w:csb1="00000000"/>
-  </w:font>
-  <w:font w:name="Calibri">
-    <w:altName w:val="Calibri"/>
-    <w:panose1 w:val="020F0502020204030204"/>
-    <w:charset w:val="00"/>
-    <w:family w:val="roman"/>
-    <w:notTrueType/>
-    <w:pitch w:val="default"/>
-    <w:sig w:usb0="00000003" w:usb1="00000000" w:usb2="00000000" w:usb3="00000000" w:csb0="00000001" w:csb1="00000000"/>
-  </w:font>
-  <w:font w:name="Calibri Light">
-    <w:panose1 w:val="020F0302020204030204"/>
-    <w:charset w:val="00"/>
-    <w:family w:val="swiss"/>
-    <w:pitch w:val="variable"/>
-    <w:sig w:usb0="A00002EF" w:usb1="4000207B" w:usb2="00000000" w:usb3="00000000" w:csb0="0000019F" w:csb1="00000000"/>
-  </w:font>
-</w:fonts>
-</file>
-
-<file path=word/glossary/settings.xml><?xml version="1.0" encoding="utf-8"?>
-<w:settings xmlns:mc="http://schemas.openxmlformats.org/markup-compatibility/2006" xmlns:o="urn:schemas-microsoft-com:office:office" xmlns:r="http://schemas.openxmlformats.org/officeDocument/2006/relationships" xmlns:m="http://schemas.openxmlformats.org/officeDocument/2006/math" xmlns:v="urn:schemas-microsoft-com:vml" xmlns:w10="urn:schemas-microsoft-com:office:word" xmlns:w="http://schemas.openxmlformats.org/wordprocessingml/2006/main" xmlns:w14="http://schemas.microsoft.com/office/word/2010/wordml" xmlns:w15="http://schemas.microsoft.com/office/word/2012/wordml" xmlns:sl="http://schemas.openxmlformats.org/schemaLibrary/2006/main" mc:Ignorable="w14 w15">
-  <w:view w:val="normal"/>
-  <w:defaultTabStop w:val="708"/>
-  <w:hyphenationZone w:val="425"/>
-  <w:characterSpacingControl w:val="doNotCompress"/>
-  <w:compat>
-    <w:useFELayout/>
-    <w:compatSetting w:name="compatibilityMode" w:uri="http://schemas.microsoft.com/office/word" w:val="15"/>
-    <w:compatSetting w:name="overrideTableStyleFontSizeAndJustification" w:uri="http://schemas.microsoft.com/office/word" w:val="1"/>
-    <w:compatSetting w:name="enableOpenTypeFeatures" w:uri="http://schemas.microsoft.com/office/word" w:val="1"/>
-    <w:compatSetting w:name="doNotFlipMirrorIndents" w:uri="http://schemas.microsoft.com/office/word" w:val="1"/>
-    <w:compatSetting w:name="differentiateMultirowTableHeaders" w:uri="http://schemas.microsoft.com/office/word" w:val="1"/>
-  </w:compat>
-  <w:rsids>
-    <w:rsidRoot w:val="008240A1"/>
-    <w:rsid w:val="008240A1"/>
-    <w:rsid w:val="00AF7FBE"/>
-  </w:rsids>
-  <m:mathPr>
-    <m:mathFont m:val="Cambria Math"/>
-    <m:brkBin m:val="before"/>
-    <m:brkBinSub m:val="--"/>
-    <m:smallFrac m:val="0"/>
-    <m:dispDef/>
-    <m:lMargin m:val="0"/>
-    <m:rMargin m:val="0"/>
-    <m:defJc m:val="centerGroup"/>
-    <m:wrapIndent m:val="1440"/>
-    <m:intLim m:val="subSup"/>
-    <m:naryLim m:val="undOvr"/>
-  </m:mathPr>
-  <w:themeFontLang w:val="pt-PT"/>
-  <w:clrSchemeMapping w:bg1="light1" w:t1="dark1" w:bg2="light2" w:t2="dark2" w:accent1="accent1" w:accent2="accent2" w:accent3="accent3" w:accent4="accent4" w:accent5="accent5" w:accent6="accent6" w:hyperlink="hyperlink" w:followedHyperlink="followedHyperlink"/>
-  <w:decimalSymbol w:val=","/>
-  <w:listSeparator w:val=";"/>
-  <w15:chartTrackingRefBased/>
-</w:settings>
-</file>
-
-<file path=word/glossary/styles.xml><?xml version="1.0" encoding="utf-8"?>
-<w:styles xmlns:mc="http://schemas.openxmlformats.org/markup-compatibility/2006" xmlns:r="http://schemas.openxmlformats.org/officeDocument/2006/relationships" xmlns:w="http://schemas.openxmlformats.org/wordprocessingml/2006/main" xmlns:w14="http://schemas.microsoft.com/office/word/2010/wordml" xmlns:w15="http://schemas.microsoft.com/office/word/2012/wordml" mc:Ignorable="w14 w15">
-  <w:docDefaults>
-    <w:rPrDefault>
-      <w:rPr>
-        <w:rFonts w:asciiTheme="minorHAnsi" w:eastAsiaTheme="minorEastAsia" w:hAnsiTheme="minorHAnsi" w:cstheme="minorBidi"/>
-        <w:sz w:val="22"/>
-        <w:szCs w:val="22"/>
-        <w:lang w:val="pt-PT" w:eastAsia="pt-PT" w:bidi="ar-SA"/>
-      </w:rPr>
-    </w:rPrDefault>
-    <w:pPrDefault>
-      <w:pPr>
-        <w:spacing w:after="160" w:line="259" w:lineRule="auto"/>
-      </w:pPr>
-    </w:pPrDefault>
-  </w:docDefaults>
-  <w:latentStyles w:defLockedState="0" w:defUIPriority="99" w:defSemiHidden="0" w:defUnhideWhenUsed="0" w:defQFormat="0" w:count="371">
-    <w:lsdException w:name="Normal" w:uiPriority="0" w:qFormat="1"/>
-    <w:lsdException w:name="heading 1" w:uiPriority="9" w:qFormat="1"/>
-    <w:lsdException w:name="heading 2" w:semiHidden="1" w:uiPriority="9" w:unhideWhenUsed="1" w:qFormat="1"/>
-    <w:lsdException w:name="heading 3" w:semiHidden="1" w:uiPriority="9" w:unhideWhenUsed="1" w:qFormat="1"/>
-    <w:lsdException w:name="heading 4" w:semiHidden="1" w:uiPriority="9" w:unhideWhenUsed="1" w:qFormat="1"/>
-    <w:lsdException w:name="heading 5" w:semiHidden="1" w:uiPriority="9" w:unhideWhenUsed="1" w:qFormat="1"/>
-    <w:lsdException w:name="heading 6" w:semiHidden="1" w:uiPriority="9" w:unhideWhenUsed="1" w:qFormat="1"/>
-    <w:lsdException w:name="heading 7" w:semiHidden="1" w:uiPriority="9" w:unhideWhenUsed="1" w:qFormat="1"/>
-    <w:lsdException w:name="heading 8" w:semiHidden="1" w:uiPriority="9" w:unhideWhenUsed="1" w:qFormat="1"/>
-    <w:lsdException w:name="heading 9" w:semiHidden="1" w:uiPriority="9" w:unhideWhenUsed="1" w:qFormat="1"/>
-    <w:lsdException w:name="index 1" w:semiHidden="1" w:unhideWhenUsed="1"/>
-    <w:lsdException w:name="index 2" w:semiHidden="1" w:unhideWhenUsed="1"/>
-    <w:lsdException w:name="index 3" w:semiHidden="1" w:unhideWhenUsed="1"/>
-    <w:lsdException w:name="index 4" w:semiHidden="1" w:unhideWhenUsed="1"/>
-    <w:lsdException w:name="index 5" w:semiHidden="1" w:unhideWhenUsed="1"/>
-    <w:lsdException w:name="index 6" w:semiHidden="1" w:unhideWhenUsed="1"/>
-    <w:lsdException w:name="index 7" w:semiHidden="1" w:unhideWhenUsed="1"/>
-    <w:lsdException w:name="index 8" w:semiHidden="1" w:unhideWhenUsed="1"/>
-    <w:lsdException w:name="index 9" w:semiHidden="1" w:unhideWhenUsed="1"/>
-    <w:lsdException w:name="toc 1" w:semiHidden="1" w:uiPriority="39" w:unhideWhenUsed="1"/>
-    <w:lsdException w:name="toc 2" w:semiHidden="1" w:uiPriority="39" w:unhideWhenUsed="1"/>
-    <w:lsdException w:name="toc 3" w:semiHidden="1" w:uiPriority="39" w:unhideWhenUsed="1"/>
-    <w:lsdException w:name="toc 4" w:semiHidden="1" w:uiPriority="39" w:unhideWhenUsed="1"/>
-    <w:lsdException w:name="toc 5" w:semiHidden="1" w:uiPriority="39" w:unhideWhenUsed="1"/>
-    <w:lsdException w:name="toc 6" w:semiHidden="1" w:uiPriority="39" w:unhideWhenUsed="1"/>
-    <w:lsdException w:name="toc 7" w:semiHidden="1" w:uiPriority="39" w:unhideWhenUsed="1"/>
-    <w:lsdException w:name="toc 8" w:semiHidden="1" w:uiPriority="39" w:unhideWhenUsed="1"/>
-    <w:lsdException w:name="toc 9" w:semiHidden="1" w:uiPriority="39" w:unhideWhenUsed="1"/>
-    <w:lsdException w:name="Normal Indent" w:semiHidden="1" w:unhideWhenUsed="1"/>
-    <w:lsdException w:name="footnote text" w:semiHidden="1" w:unhideWhenUsed="1"/>
-    <w:lsdException w:name="annotation text" w:semiHidden="1" w:unhideWhenUsed="1"/>
-    <w:lsdException w:name="header" w:semiHidden="1" w:unhideWhenUsed="1"/>
-    <w:lsdException w:name="footer" w:semiHidden="1" w:unhideWhenUsed="1"/>
-    <w:lsdException w:name="index heading" w:semiHidden="1" w:unhideWhenUsed="1"/>
-    <w:lsdException w:name="caption" w:semiHidden="1" w:uiPriority="35" w:unhideWhenUsed="1" w:qFormat="1"/>
-    <w:lsdException w:name="table of figures" w:semiHidden="1" w:unhideWhenUsed="1"/>
-    <w:lsdException w:name="envelope address" w:semiHidden="1" w:unhideWhenUsed="1"/>
-    <w:lsdException w:name="envelope return" w:semiHidden="1" w:unhideWhenUsed="1"/>
-    <w:lsdException w:name="footnote reference" w:semiHidden="1" w:unhideWhenUsed="1"/>
-    <w:lsdException w:name="annotation reference" w:semiHidden="1" w:unhideWhenUsed="1"/>
-    <w:lsdException w:name="line number" w:semiHidden="1" w:unhideWhenUsed="1"/>
-    <w:lsdException w:name="page number" w:semiHidden="1" w:unhideWhenUsed="1"/>
-    <w:lsdException w:name="endnote reference" w:semiHidden="1" w:unhideWhenUsed="1"/>
-    <w:lsdException w:name="endnote text" w:semiHidden="1" w:unhideWhenUsed="1"/>
-    <w:lsdException w:name="table of authorities" w:semiHidden="1" w:unhideWhenUsed="1"/>
-    <w:lsdException w:name="macro" w:semiHidden="1" w:unhideWhenUsed="1"/>
-    <w:lsdException w:name="toa heading" w:semiHidden="1" w:unhideWhenUsed="1"/>
-    <w:lsdException w:name="List" w:semiHidden="1" w:unhideWhenUsed="1"/>
-    <w:lsdException w:name="List Bullet" w:semiHidden="1" w:unhideWhenUsed="1"/>
-    <w:lsdException w:name="List Number" w:semiHidden="1" w:unhideWhenUsed="1"/>
-    <w:lsdException w:name="List 2" w:semiHidden="1" w:unhideWhenUsed="1"/>
-    <w:lsdException w:name="List 3" w:semiHidden="1" w:unhideWhenUsed="1"/>
-    <w:lsdException w:name="List 4" w:semiHidden="1" w:unhideWhenUsed="1"/>
-    <w:lsdException w:name="List 5" w:semiHidden="1" w:unhideWhenUsed="1"/>
-    <w:lsdException w:name="List Bullet 2" w:semiHidden="1" w:unhideWhenUsed="1"/>
-    <w:lsdException w:name="List Bullet 3" w:semiHidden="1" w:unhideWhenUsed="1"/>
-    <w:lsdException w:name="List Bullet 4" w:semiHidden="1" w:unhideWhenUsed="1"/>
-    <w:lsdException w:name="List Bullet 5" w:semiHidden="1" w:unhideWhenUsed="1"/>
-    <w:lsdException w:name="List Number 2" w:semiHidden="1" w:unhideWhenUsed="1"/>
-    <w:lsdException w:name="List Number 3" w:semiHidden="1" w:unhideWhenUsed="1"/>
-    <w:lsdException w:name="List Number 4" w:semiHidden="1" w:unhideWhenUsed="1"/>
-    <w:lsdException w:name="List Number 5" w:semiHidden="1" w:unhideWhenUsed="1"/>
-    <w:lsdException w:name="Title" w:uiPriority="10" w:qFormat="1"/>
-    <w:lsdException w:name="Closing" w:semiHidden="1" w:unhideWhenUsed="1"/>
-    <w:lsdException w:name="Signature" w:semiHidden="1" w:unhideWhenUsed="1"/>
-    <w:lsdException w:name="Default Paragraph Font" w:semiHidden="1" w:uiPriority="1" w:unhideWhenUsed="1"/>
-    <w:lsdException w:name="Body Text" w:semiHidden="1" w:unhideWhenUsed="1"/>
-    <w:lsdException w:name="Body Text Indent" w:semiHidden="1" w:unhideWhenUsed="1"/>
-    <w:lsdException w:name="List Continue" w:semiHidden="1" w:unhideWhenUsed="1"/>
-    <w:lsdException w:name="List Continue 2" w:semiHidden="1" w:unhideWhenUsed="1"/>
-    <w:lsdException w:name="List Continue 3" w:semiHidden="1" w:unhideWhenUsed="1"/>
-    <w:lsdException w:name="List Continue 4" w:semiHidden="1" w:unhideWhenUsed="1"/>
-    <w:lsdException w:name="List Continue 5" w:semiHidden="1" w:unhideWhenUsed="1"/>
-    <w:lsdException w:name="Message Header" w:semiHidden="1" w:unhideWhenUsed="1"/>
-    <w:lsdException w:name="Subtitle" w:uiPriority="11" w:qFormat="1"/>
-    <w:lsdException w:name="Salutation" w:semiHidden="1" w:unhideWhenUsed="1"/>
-    <w:lsdException w:name="Date" w:semiHidden="1" w:unhideWhenUsed="1"/>
-    <w:lsdException w:name="Body Text First Indent" w:semiHidden="1" w:unhideWhenUsed="1"/>
-    <w:lsdException w:name="Body Text First Indent 2" w:semiHidden="1" w:unhideWhenUsed="1"/>
-    <w:lsdException w:name="Note Heading" w:semiHidden="1" w:unhideWhenUsed="1"/>
-    <w:lsdException w:name="Body Text 2" w:semiHidden="1" w:unhideWhenUsed="1"/>
-    <w:lsdException w:name="Body Text 3" w:semiHidden="1" w:unhideWhenUsed="1"/>
-    <w:lsdException w:name="Body Text Indent 2" w:semiHidden="1" w:unhideWhenUsed="1"/>
-    <w:lsdException w:name="Body Text Indent 3" w:semiHidden="1" w:unhideWhenUsed="1"/>
-    <w:lsdException w:name="Block Text" w:semiHidden="1" w:unhideWhenUsed="1"/>
-    <w:lsdException w:name="Hyperlink" w:semiHidden="1" w:unhideWhenUsed="1"/>
-    <w:lsdException w:name="FollowedHyperlink" w:semiHidden="1" w:unhideWhenUsed="1"/>
-    <w:lsdException w:name="Strong" w:uiPriority="22" w:qFormat="1"/>
-    <w:lsdException w:name="Emphasis" w:uiPriority="20" w:qFormat="1"/>
-    <w:lsdException w:name="Document Map" w:semiHidden="1" w:unhideWhenUsed="1"/>
-    <w:lsdException w:name="Plain Text" w:semiHidden="1" w:unhideWhenUsed="1"/>
-    <w:lsdException w:name="E-mail Signature" w:semiHidden="1" w:unhideWhenUsed="1"/>
-    <w:lsdException w:name="HTML Top of Form" w:semiHidden="1" w:unhideWhenUsed="1"/>
-    <w:lsdException w:name="HTML Bottom of Form" w:semiHidden="1" w:unhideWhenUsed="1"/>
-    <w:lsdException w:name="Normal (Web)" w:semiHidden="1" w:unhideWhenUsed="1"/>
-    <w:lsdException w:name="HTML Acronym" w:semiHidden="1" w:unhideWhenUsed="1"/>
-    <w:lsdException w:name="HTML Address" w:semiHidden="1" w:unhideWhenUsed="1"/>
-    <w:lsdException w:name="HTML Cite" w:semiHidden="1" w:unhideWhenUsed="1"/>
-    <w:lsdException w:name="HTML Code" w:semiHidden="1" w:unhideWhenUsed="1"/>
-    <w:lsdException w:name="HTML Definition" w:semiHidden="1" w:unhideWhenUsed="1"/>
-    <w:lsdException w:name="HTML Keyboard" w:semiHidden="1" w:unhideWhenUsed="1"/>
-    <w:lsdException w:name="HTML Preformatted" w:semiHidden="1" w:unhideWhenUsed="1"/>
-    <w:lsdException w:name="HTML Sample" w:semiHidden="1" w:unhideWhenUsed="1"/>
-    <w:lsdException w:name="HTML Typewriter" w:semiHidden="1" w:unhideWhenUsed="1"/>
-    <w:lsdException w:name="HTML Variable" w:semiHidden="1" w:unhideWhenUsed="1"/>
-    <w:lsdException w:name="Normal Table" w:semiHidden="1" w:unhideWhenUsed="1"/>
-    <w:lsdException w:name="annotation subject" w:semiHidden="1" w:unhideWhenUsed="1"/>
-    <w:lsdException w:name="No List" w:semiHidden="1" w:unhideWhenUsed="1"/>
-    <w:lsdException w:name="Outline List 1" w:semiHidden="1" w:unhideWhenUsed="1"/>
-    <w:lsdException w:name="Outline List 2" w:semiHidden="1" w:unhideWhenUsed="1"/>
-    <w:lsdException w:name="Outline List 3" w:semiHidden="1" w:unhideWhenUsed="1"/>
-    <w:lsdException w:name="Table Simple 1" w:semiHidden="1" w:unhideWhenUsed="1"/>
-    <w:lsdException w:name="Table Simple 2" w:semiHidden="1" w:unhideWhenUsed="1"/>
-    <w:lsdException w:name="Table Simple 3" w:semiHidden="1" w:unhideWhenUsed="1"/>
-    <w:lsdException w:name="Table Classic 1" w:semiHidden="1" w:unhideWhenUsed="1"/>
-    <w:lsdException w:name="Table Classic 2" w:semiHidden="1" w:unhideWhenUsed="1"/>
-    <w:lsdException w:name="Table Classic 3" w:semiHidden="1" w:unhideWhenUsed="1"/>
-    <w:lsdException w:name="Table Classic 4" w:semiHidden="1" w:unhideWhenUsed="1"/>
-    <w:lsdException w:name="Table Colorful 1" w:semiHidden="1" w:unhideWhenUsed="1"/>
-    <w:lsdException w:name="Table Colorful 2" w:semiHidden="1" w:unhideWhenUsed="1"/>
-    <w:lsdException w:name="Table Colorful 3" w:semiHidden="1" w:unhideWhenUsed="1"/>
-    <w:lsdException w:name="Table Columns 1" w:semiHidden="1" w:unhideWhenUsed="1"/>
-    <w:lsdException w:name="Table Columns 2" w:semiHidden="1" w:unhideWhenUsed="1"/>
-    <w:lsdException w:name="Table Columns 3" w:semiHidden="1" w:unhideWhenUsed="1"/>
-    <w:lsdException w:name="Table Columns 4" w:semiHidden="1" w:unhideWhenUsed="1"/>
-    <w:lsdException w:name="Table Columns 5" w:semiHidden="1" w:unhideWhenUsed="1"/>
-    <w:lsdException w:name="Table Grid 1" w:semiHidden="1" w:unhideWhenUsed="1"/>
-    <w:lsdException w:name="Table Grid 2" w:semiHidden="1" w:unhideWhenUsed="1"/>
-    <w:lsdException w:name="Table Grid 3" w:semiHidden="1" w:unhideWhenUsed="1"/>
-    <w:lsdException w:name="Table Grid 4" w:semiHidden="1" w:unhideWhenUsed="1"/>
-    <w:lsdException w:name="Table Grid 5" w:semiHidden="1" w:unhideWhenUsed="1"/>
-    <w:lsdException w:name="Table Grid 6" w:semiHidden="1" w:unhideWhenUsed="1"/>
-    <w:lsdException w:name="Table Grid 7" w:semiHidden="1" w:unhideWhenUsed="1"/>
-    <w:lsdException w:name="Table Grid 8" w:semiHidden="1" w:unhideWhenUsed="1"/>
-    <w:lsdException w:name="Table List 1" w:semiHidden="1" w:unhideWhenUsed="1"/>
-    <w:lsdException w:name="Table List 2" w:semiHidden="1" w:unhideWhenUsed="1"/>
-    <w:lsdException w:name="Table List 3" w:semiHidden="1" w:unhideWhenUsed="1"/>
-    <w:lsdException w:name="Table List 4" w:semiHidden="1" w:unhideWhenUsed="1"/>
-    <w:lsdException w:name="Table List 5" w:semiHidden="1" w:unhideWhenUsed="1"/>
-    <w:lsdException w:name="Table List 6" w:semiHidden="1" w:unhideWhenUsed="1"/>
-    <w:lsdException w:name="Table List 7" w:semiHidden="1" w:unhideWhenUsed="1"/>
-    <w:lsdException w:name="Table List 8" w:semiHidden="1" w:unhideWhenUsed="1"/>
-    <w:lsdException w:name="Table 3D effects 1" w:semiHidden="1" w:unhideWhenUsed="1"/>
-    <w:lsdException w:name="Table 3D effects 2" w:semiHidden="1" w:unhideWhenUsed="1"/>
-    <w:lsdException w:name="Table 3D effects 3" w:semiHidden="1" w:unhideWhenUsed="1"/>
-    <w:lsdException w:name="Table Contemporary" w:semiHidden="1" w:unhideWhenUsed="1"/>
-    <w:lsdException w:name="Table Elegant" w:semiHidden="1" w:unhideWhenUsed="1"/>
-    <w:lsdException w:name="Table Professional" w:semiHidden="1" w:unhideWhenUsed="1"/>
-    <w:lsdException w:name="Table Subtle 1" w:semiHidden="1" w:unhideWhenUsed="1"/>
-    <w:lsdException w:name="Table Subtle 2" w:semiHidden="1" w:unhideWhenUsed="1"/>
-    <w:lsdException w:name="Table Web 1" w:semiHidden="1" w:unhideWhenUsed="1"/>
-    <w:lsdException w:name="Table Web 2" w:semiHidden="1" w:unhideWhenUsed="1"/>
-    <w:lsdException w:name="Table Web 3" w:semiHidden="1" w:unhideWhenUsed="1"/>
-    <w:lsdException w:name="Balloon Text" w:semiHidden="1" w:unhideWhenUsed="1"/>
-    <w:lsdException w:name="Table Grid" w:uiPriority="39"/>
-    <w:lsdException w:name="Table Theme" w:semiHidden="1" w:unhideWhenUsed="1"/>
-    <w:lsdException w:name="Placeholder Text" w:semiHidden="1"/>
-    <w:lsdException w:name="No Spacing" w:uiPriority="1" w:qFormat="1"/>
-    <w:lsdException w:name="Light Shading" w:uiPriority="60"/>
-    <w:lsdException w:name="Light List" w:uiPriority="61"/>
-    <w:lsdException w:name="Light Grid" w:uiPriority="62"/>
-    <w:lsdException w:name="Medium Shading 1" w:uiPriority="63"/>
-    <w:lsdException w:name="Medium Shading 2" w:uiPriority="64"/>
-    <w:lsdException w:name="Medium List 1" w:uiPriority="65"/>
-    <w:lsdException w:name="Medium List 2" w:uiPriority="66"/>
-    <w:lsdException w:name="Medium Grid 1" w:uiPriority="67"/>
-    <w:lsdException w:name="Medium Grid 2" w:uiPriority="68"/>
-    <w:lsdException w:name="Medium Grid 3" w:uiPriority="69"/>
-    <w:lsdException w:name="Dark List" w:uiPriority="70"/>
-    <w:lsdException w:name="Colorful Shading" w:uiPriority="71"/>
-    <w:lsdException w:name="Colorful List" w:uiPriority="72"/>
-    <w:lsdException w:name="Colorful Grid" w:uiPriority="73"/>
-    <w:lsdException w:name="Light Shading Accent 1" w:uiPriority="60"/>
-    <w:lsdException w:name="Light List Accent 1" w:uiPriority="61"/>
-    <w:lsdException w:name="Light Grid Accent 1" w:uiPriority="62"/>
-    <w:lsdException w:name="Medium Shading 1 Accent 1" w:uiPriority="63"/>
-    <w:lsdException w:name="Medium Shading 2 Accent 1" w:uiPriority="64"/>
-    <w:lsdException w:name="Medium List 1 Accent 1" w:uiPriority="65"/>
-    <w:lsdException w:name="Revision" w:semiHidden="1"/>
-    <w:lsdException w:name="List Paragraph" w:uiPriority="34" w:qFormat="1"/>
-    <w:lsdException w:name="Quote" w:uiPriority="29" w:qFormat="1"/>
-    <w:lsdException w:name="Intense Quote" w:uiPriority="30" w:qFormat="1"/>
-    <w:lsdException w:name="Medium List 2 Accent 1" w:uiPriority="66"/>
-    <w:lsdException w:name="Medium Grid 1 Accent 1" w:uiPriority="67"/>
-    <w:lsdException w:name="Medium Grid 2 Accent 1" w:uiPriority="68"/>
-    <w:lsdException w:name="Medium Grid 3 Accent 1" w:uiPriority="69"/>
-    <w:lsdException w:name="Dark List Accent 1" w:uiPriority="70"/>
-    <w:lsdException w:name="Colorful Shading Accent 1" w:uiPriority="71"/>
-    <w:lsdException w:name="Colorful List Accent 1" w:uiPriority="72"/>
-    <w:lsdException w:name="Colorful Grid Accent 1" w:uiPriority="73"/>
-    <w:lsdException w:name="Light Shading Accent 2" w:uiPriority="60"/>
-    <w:lsdException w:name="Light List Accent 2" w:uiPriority="61"/>
-    <w:lsdException w:name="Light Grid Accent 2" w:uiPriority="62"/>
-    <w:lsdException w:name="Medium Shading 1 Accent 2" w:uiPriority="63"/>
-    <w:lsdException w:name="Medium Shading 2 Accent 2" w:uiPriority="64"/>
-    <w:lsdException w:name="Medium List 1 Accent 2" w:uiPriority="65"/>
-    <w:lsdException w:name="Medium List 2 Accent 2" w:uiPriority="66"/>
-    <w:lsdException w:name="Medium Grid 1 Accent 2" w:uiPriority="67"/>
-    <w:lsdException w:name="Medium Grid 2 Accent 2" w:uiPriority="68"/>
-    <w:lsdException w:name="Medium Grid 3 Accent 2" w:uiPriority="69"/>
-    <w:lsdException w:name="Dark List Accent 2" w:uiPriority="70"/>
-    <w:lsdException w:name="Colorful Shading Accent 2" w:uiPriority="71"/>
-    <w:lsdException w:name="Colorful List Accent 2" w:uiPriority="72"/>
-    <w:lsdException w:name="Colorful Grid Accent 2" w:uiPriority="73"/>
-    <w:lsdException w:name="Light Shading Accent 3" w:uiPriority="60"/>
-    <w:lsdException w:name="Light List Accent 3" w:uiPriority="61"/>
-    <w:lsdException w:name="Light Grid Accent 3" w:uiPriority="62"/>
-    <w:lsdException w:name="Medium Shading 1 Accent 3" w:uiPriority="63"/>
-    <w:lsdException w:name="Medium Shading 2 Accent 3" w:uiPriority="64"/>
-    <w:lsdException w:name="Medium List 1 Accent 3" w:uiPriority="65"/>
-    <w:lsdException w:name="Medium List 2 Accent 3" w:uiPriority="66"/>
-    <w:lsdException w:name="Medium Grid 1 Accent 3" w:uiPriority="67"/>
-    <w:lsdException w:name="Medium Grid 2 Accent 3" w:uiPriority="68"/>
-    <w:lsdException w:name="Medium Grid 3 Accent 3" w:uiPriority="69"/>
-    <w:lsdException w:name="Dark List Accent 3" w:uiPriority="70"/>
-    <w:lsdException w:name="Colorful Shading Accent 3" w:uiPriority="71"/>
-    <w:lsdException w:name="Colorful List Accent 3" w:uiPriority="72"/>
-    <w:lsdException w:name="Colorful Grid Accent 3" w:uiPriority="73"/>
-    <w:lsdException w:name="Light Shading Accent 4" w:uiPriority="60"/>
-    <w:lsdException w:name="Light List Accent 4" w:uiPriority="61"/>
-    <w:lsdException w:name="Light Grid Accent 4" w:uiPriority="62"/>
-    <w:lsdException w:name="Medium Shading 1 Accent 4" w:uiPriority="63"/>
-    <w:lsdException w:name="Medium Shading 2 Accent 4" w:uiPriority="64"/>
-    <w:lsdException w:name="Medium List 1 Accent 4" w:uiPriority="65"/>
-    <w:lsdException w:name="Medium List 2 Accent 4" w:uiPriority="66"/>
-    <w:lsdException w:name="Medium Grid 1 Accent 4" w:uiPriority="67"/>
-    <w:lsdException w:name="Medium Grid 2 Accent 4" w:uiPriority="68"/>
-    <w:lsdException w:name="Medium Grid 3 Accent 4" w:uiPriority="69"/>
-    <w:lsdException w:name="Dark List Accent 4" w:uiPriority="70"/>
-    <w:lsdException w:name="Colorful Shading Accent 4" w:uiPriority="71"/>
-    <w:lsdException w:name="Colorful List Accent 4" w:uiPriority="72"/>
-    <w:lsdException w:name="Colorful Grid Accent 4" w:uiPriority="73"/>
-    <w:lsdException w:name="Light Shading Accent 5" w:uiPriority="60"/>
-    <w:lsdException w:name="Light List Accent 5" w:uiPriority="61"/>
-    <w:lsdException w:name="Light Grid Accent 5" w:uiPriority="62"/>
-    <w:lsdException w:name="Medium Shading 1 Accent 5" w:uiPriority="63"/>
-    <w:lsdException w:name="Medium Shading 2 Accent 5" w:uiPriority="64"/>
-    <w:lsdException w:name="Medium List 1 Accent 5" w:uiPriority="65"/>
-    <w:lsdException w:name="Medium List 2 Accent 5" w:uiPriority="66"/>
-    <w:lsdException w:name="Medium Grid 1 Accent 5" w:uiPriority="67"/>
-    <w:lsdException w:name="Medium Grid 2 Accent 5" w:uiPriority="68"/>
-    <w:lsdException w:name="Medium Grid 3 Accent 5" w:uiPriority="69"/>
-    <w:lsdException w:name="Dark List Accent 5" w:uiPriority="70"/>
-    <w:lsdException w:name="Colorful Shading Accent 5" w:uiPriority="71"/>
-    <w:lsdException w:name="Colorful List Accent 5" w:uiPriority="72"/>
-    <w:lsdException w:name="Colorful Grid Accent 5" w:uiPriority="73"/>
-    <w:lsdException w:name="Light Shading Accent 6" w:uiPriority="60"/>
-    <w:lsdException w:name="Light List Accent 6" w:uiPriority="61"/>
-    <w:lsdException w:name="Light Grid Accent 6" w:uiPriority="62"/>
-    <w:lsdException w:name="Medium Shading 1 Accent 6" w:uiPriority="63"/>
-    <w:lsdException w:name="Medium Shading 2 Accent 6" w:uiPriority="64"/>
-    <w:lsdException w:name="Medium List 1 Accent 6" w:uiPriority="65"/>
-    <w:lsdException w:name="Medium List 2 Accent 6" w:uiPriority="66"/>
-    <w:lsdException w:name="Medium Grid 1 Accent 6" w:uiPriority="67"/>
-    <w:lsdException w:name="Medium Grid 2 Accent 6" w:uiPriority="68"/>
-    <w:lsdException w:name="Medium Grid 3 Accent 6" w:uiPriority="69"/>
-    <w:lsdException w:name="Dark List Accent 6" w:uiPriority="70"/>
-    <w:lsdException w:name="Colorful Shading Accent 6" w:uiPriority="71"/>
-    <w:lsdException w:name="Colorful List Accent 6" w:uiPriority="72"/>
-    <w:lsdException w:name="Colorful Grid Accent 6" w:uiPriority="73"/>
-    <w:lsdException w:name="Subtle Emphasis" w:uiPriority="19" w:qFormat="1"/>
-    <w:lsdException w:name="Intense Emphasis" w:uiPriority="21" w:qFormat="1"/>
-    <w:lsdException w:name="Subtle Reference" w:uiPriority="31" w:qFormat="1"/>
-    <w:lsdException w:name="Intense Reference" w:uiPriority="32" w:qFormat="1"/>
-    <w:lsdException w:name="Book Title" w:uiPriority="33" w:qFormat="1"/>
-    <w:lsdException w:name="Bibliography" w:semiHidden="1" w:uiPriority="37" w:unhideWhenUsed="1"/>
-    <w:lsdException w:name="TOC Heading" w:semiHidden="1" w:uiPriority="39" w:unhideWhenUsed="1" w:qFormat="1"/>
-    <w:lsdException w:name="Plain Table 1" w:uiPriority="41"/>
-    <w:lsdException w:name="Plain Table 2" w:uiPriority="42"/>
-    <w:lsdException w:name="Plain Table 3" w:uiPriority="43"/>
-    <w:lsdException w:name="Plain Table 4" w:uiPriority="44"/>
-    <w:lsdException w:name="Plain Table 5" w:uiPriority="45"/>
-    <w:lsdException w:name="Grid Table Light" w:uiPriority="40"/>
-    <w:lsdException w:name="Grid Table 1 Light" w:uiPriority="46"/>
-    <w:lsdException w:name="Grid Table 2" w:uiPriority="47"/>
-    <w:lsdException w:name="Grid Table 3" w:uiPriority="48"/>
-    <w:lsdException w:name="Grid Table 4" w:uiPriority="49"/>
-    <w:lsdException w:name="Grid Table 5 Dark" w:uiPriority="50"/>
-    <w:lsdException w:name="Grid Table 6 Colorful" w:uiPriority="51"/>
-    <w:lsdException w:name="Grid Table 7 Colorful" w:uiPriority="52"/>
-    <w:lsdException w:name="Grid Table 1 Light Accent 1" w:uiPriority="46"/>
-    <w:lsdException w:name="Grid Table 2 Accent 1" w:uiPriority="47"/>
-    <w:lsdException w:name="Grid Table 3 Accent 1" w:uiPriority="48"/>
-    <w:lsdException w:name="Grid Table 4 Accent 1" w:uiPriority="49"/>
-    <w:lsdException w:name="Grid Table 5 Dark Accent 1" w:uiPriority="50"/>
-    <w:lsdException w:name="Grid Table 6 Colorful Accent 1" w:uiPriority="51"/>
-    <w:lsdException w:name="Grid Table 7 Colorful Accent 1" w:uiPriority="52"/>
-    <w:lsdException w:name="Grid Table 1 Light Accent 2" w:uiPriority="46"/>
-    <w:lsdException w:name="Grid Table 2 Accent 2" w:uiPriority="47"/>
-    <w:lsdException w:name="Grid Table 3 Accent 2" w:uiPriority="48"/>
-    <w:lsdException w:name="Grid Table 4 Accent 2" w:uiPriority="49"/>
-    <w:lsdException w:name="Grid Table 5 Dark Accent 2" w:uiPriority="50"/>
-    <w:lsdException w:name="Grid Table 6 Colorful Accent 2" w:uiPriority="51"/>
-    <w:lsdException w:name="Grid Table 7 Colorful Accent 2" w:uiPriority="52"/>
-    <w:lsdException w:name="Grid Table 1 Light Accent 3" w:uiPriority="46"/>
-    <w:lsdException w:name="Grid Table 2 Accent 3" w:uiPriority="47"/>
-    <w:lsdException w:name="Grid Table 3 Accent 3" w:uiPriority="48"/>
-    <w:lsdException w:name="Grid Table 4 Accent 3" w:uiPriority="49"/>
-    <w:lsdException w:name="Grid Table 5 Dark Accent 3" w:uiPriority="50"/>
-    <w:lsdException w:name="Grid Table 6 Colorful Accent 3" w:uiPriority="51"/>
-    <w:lsdException w:name="Grid Table 7 Colorful Accent 3" w:uiPriority="52"/>
-    <w:lsdException w:name="Grid Table 1 Light Accent 4" w:uiPriority="46"/>
-    <w:lsdException w:name="Grid Table 2 Accent 4" w:uiPriority="47"/>
-    <w:lsdException w:name="Grid Table 3 Accent 4" w:uiPriority="48"/>
-    <w:lsdException w:name="Grid Table 4 Accent 4" w:uiPriority="49"/>
-    <w:lsdException w:name="Grid Table 5 Dark Accent 4" w:uiPriority="50"/>
-    <w:lsdException w:name="Grid Table 6 Colorful Accent 4" w:uiPriority="51"/>
-    <w:lsdException w:name="Grid Table 7 Colorful Accent 4" w:uiPriority="52"/>
-    <w:lsdException w:name="Grid Table 1 Light Accent 5" w:uiPriority="46"/>
-    <w:lsdException w:name="Grid Table 2 Accent 5" w:uiPriority="47"/>
-    <w:lsdException w:name="Grid Table 3 Accent 5" w:uiPriority="48"/>
-    <w:lsdException w:name="Grid Table 4 Accent 5" w:uiPriority="49"/>
-    <w:lsdException w:name="Grid Table 5 Dark Accent 5" w:uiPriority="50"/>
-    <w:lsdException w:name="Grid Table 6 Colorful Accent 5" w:uiPriority="51"/>
-    <w:lsdException w:name="Grid Table 7 Colorful Accent 5" w:uiPriority="52"/>
-    <w:lsdException w:name="Grid Table 1 Light Accent 6" w:uiPriority="46"/>
-    <w:lsdException w:name="Grid Table 2 Accent 6" w:uiPriority="47"/>
-    <w:lsdException w:name="Grid Table 3 Accent 6" w:uiPriority="48"/>
-    <w:lsdException w:name="Grid Table 4 Accent 6" w:uiPriority="49"/>
-    <w:lsdException w:name="Grid Table 5 Dark Accent 6" w:uiPriority="50"/>
-    <w:lsdException w:name="Grid Table 6 Colorful Accent 6" w:uiPriority="51"/>
-    <w:lsdException w:name="Grid Table 7 Colorful Accent 6" w:uiPriority="52"/>
-    <w:lsdException w:name="List Table 1 Light" w:uiPriority="46"/>
-    <w:lsdException w:name="List Table 2" w:uiPriority="47"/>
-    <w:lsdException w:name="List Table 3" w:uiPriority="48"/>
-    <w:lsdException w:name="List Table 4" w:uiPriority="49"/>
-    <w:lsdException w:name="List Table 5 Dark" w:uiPriority="50"/>
-    <w:lsdException w:name="List Table 6 Colorful" w:uiPriority="51"/>
-    <w:lsdException w:name="List Table 7 Colorful" w:uiPriority="52"/>
-    <w:lsdException w:name="List Table 1 Light Accent 1" w:uiPriority="46"/>
-    <w:lsdException w:name="List Table 2 Accent 1" w:uiPriority="47"/>
-    <w:lsdException w:name="List Table 3 Accent 1" w:uiPriority="48"/>
-    <w:lsdException w:name="List Table 4 Accent 1" w:uiPriority="49"/>
-    <w:lsdException w:name="List Table 5 Dark Accent 1" w:uiPriority="50"/>
-    <w:lsdException w:name="List Table 6 Colorful Accent 1" w:uiPriority="51"/>
-    <w:lsdException w:name="List Table 7 Colorful Accent 1" w:uiPriority="52"/>
-    <w:lsdException w:name="List Table 1 Light Accent 2" w:uiPriority="46"/>
-    <w:lsdException w:name="List Table 2 Accent 2" w:uiPriority="47"/>
-    <w:lsdException w:name="List Table 3 Accent 2" w:uiPriority="48"/>
-    <w:lsdException w:name="List Table 4 Accent 2" w:uiPriority="49"/>
-    <w:lsdException w:name="List Table 5 Dark Accent 2" w:uiPriority="50"/>
-    <w:lsdException w:name="List Table 6 Colorful Accent 2" w:uiPriority="51"/>
-    <w:lsdException w:name="List Table 7 Colorful Accent 2" w:uiPriority="52"/>
-    <w:lsdException w:name="List Table 1 Light Accent 3" w:uiPriority="46"/>
-    <w:lsdException w:name="List Table 2 Accent 3" w:uiPriority="47"/>
-    <w:lsdException w:name="List Table 3 Accent 3" w:uiPriority="48"/>
-    <w:lsdException w:name="List Table 4 Accent 3" w:uiPriority="49"/>
-    <w:lsdException w:name="List Table 5 Dark Accent 3" w:uiPriority="50"/>
-    <w:lsdException w:name="List Table 6 Colorful Accent 3" w:uiPriority="51"/>
-    <w:lsdException w:name="List Table 7 Colorful Accent 3" w:uiPriority="52"/>
-    <w:lsdException w:name="List Table 1 Light Accent 4" w:uiPriority="46"/>
-    <w:lsdException w:name="List Table 2 Accent 4" w:uiPriority="47"/>
-    <w:lsdException w:name="List Table 3 Accent 4" w:uiPriority="48"/>
-    <w:lsdException w:name="List Table 4 Accent 4" w:uiPriority="49"/>
-    <w:lsdException w:name="List Table 5 Dark Accent 4" w:uiPriority="50"/>
-    <w:lsdException w:name="List Table 6 Colorful Accent 4" w:uiPriority="51"/>
-    <w:lsdException w:name="List Table 7 Colorful Accent 4" w:uiPriority="52"/>
-    <w:lsdException w:name="List Table 1 Light Accent 5" w:uiPriority="46"/>
-    <w:lsdException w:name="List Table 2 Accent 5" w:uiPriority="47"/>
-    <w:lsdException w:name="List Table 3 Accent 5" w:uiPriority="48"/>
-    <w:lsdException w:name="List Table 4 Accent 5" w:uiPriority="49"/>
-    <w:lsdException w:name="List Table 5 Dark Accent 5" w:uiPriority="50"/>
-    <w:lsdException w:name="List Table 6 Colorful Accent 5" w:uiPriority="51"/>
-    <w:lsdException w:name="List Table 7 Colorful Accent 5" w:uiPriority="52"/>
-    <w:lsdException w:name="List Table 1 Light Accent 6" w:uiPriority="46"/>
-    <w:lsdException w:name="List Table 2 Accent 6" w:uiPriority="47"/>
-    <w:lsdException w:name="List Table 3 Accent 6" w:uiPriority="48"/>
-    <w:lsdException w:name="List Table 4 Accent 6" w:uiPriority="49"/>
-    <w:lsdException w:name="List Table 5 Dark Accent 6" w:uiPriority="50"/>
-    <w:lsdException w:name="List Table 6 Colorful Accent 6" w:uiPriority="51"/>
-    <w:lsdException w:name="List Table 7 Colorful Accent 6" w:uiPriority="52"/>
-  </w:latentStyles>
-  <w:style w:type="paragraph" w:default="1" w:styleId="Normal">
-    <w:name w:val="Normal"/>
+  <w:style w:type="paragraph" w:styleId="Legenda">
+    <w:name w:val="caption"/>
+    <w:basedOn w:val="Normal"/>
+    <w:next w:val="Normal"/>
+    <w:uiPriority w:val="35"/>
+    <w:unhideWhenUsed/>
     <w:qFormat/>
-  </w:style>
-  <w:style w:type="character" w:default="1" w:styleId="Tipodeletrapredefinidodopargrafo">
-    <w:name w:val="Default Paragraph Font"/>
-    <w:uiPriority w:val="1"/>
-    <w:semiHidden/>
-    <w:unhideWhenUsed/>
-  </w:style>
-  <w:style w:type="table" w:default="1" w:styleId="Tabelanormal">
-    <w:name w:val="Normal Table"/>
-    <w:uiPriority w:val="99"/>
-    <w:semiHidden/>
-    <w:unhideWhenUsed/>
-    <w:tblPr>
-      <w:tblInd w:w="0" w:type="dxa"/>
-      <w:tblCellMar>
-        <w:top w:w="0" w:type="dxa"/>
-        <w:left w:w="108" w:type="dxa"/>
-        <w:bottom w:w="0" w:type="dxa"/>
-        <w:right w:w="108" w:type="dxa"/>
-      </w:tblCellMar>
-    </w:tblPr>
-  </w:style>
-  <w:style w:type="numbering" w:default="1" w:styleId="Semlista">
-    <w:name w:val="No List"/>
-    <w:uiPriority w:val="99"/>
-    <w:semiHidden/>
-    <w:unhideWhenUsed/>
-  </w:style>
-  <w:style w:type="paragraph" w:customStyle="1" w:styleId="75FBDA8904F945EA9D61A903115C04D4">
-    <w:name w:val="75FBDA8904F945EA9D61A903115C04D4"/>
-    <w:rsid w:val="008240A1"/>
-  </w:style>
-  <w:style w:type="paragraph" w:customStyle="1" w:styleId="CB13DC67C33445A08FE457BB784C263D">
-    <w:name w:val="CB13DC67C33445A08FE457BB784C263D"/>
-    <w:rsid w:val="008240A1"/>
-  </w:style>
-  <w:style w:type="paragraph" w:customStyle="1" w:styleId="E2F2FFF03FB94731BF839D44A002D4C9">
-    <w:name w:val="E2F2FFF03FB94731BF839D44A002D4C9"/>
-    <w:rsid w:val="008240A1"/>
+    <w:rsid w:val="001358CD"/>
+    <w:pPr>
+      <w:spacing w:after="200"/>
+    </w:pPr>
+    <w:rPr>
+      <w:i/>
+      <w:iCs/>
+      <w:color w:val="44546A" w:themeColor="text2"/>
+      <w:sz w:val="18"/>
+      <w:szCs w:val="18"/>
+    </w:rPr>
   </w:style>
 </w:styles>
-</file>
-
-<file path=word/glossary/webSettings.xml><?xml version="1.0" encoding="utf-8"?>
-<w:webSettings xmlns:mc="http://schemas.openxmlformats.org/markup-compatibility/2006" xmlns:r="http://schemas.openxmlformats.org/officeDocument/2006/relationships" xmlns:w="http://schemas.openxmlformats.org/wordprocessingml/2006/main" xmlns:w14="http://schemas.microsoft.com/office/word/2010/wordml" xmlns:w15="http://schemas.microsoft.com/office/word/2012/wordml" mc:Ignorable="w14 w15">
-  <w:optimizeForBrowser/>
-  <w:allowPNG/>
-</w:webSettings>
 </file>
 
 <file path=word/theme/theme1.xml><?xml version="1.0" encoding="utf-8"?>
@@ -2458,7 +3369,7 @@
 </file>
 
 <file path=customXml/itemProps1.xml><?xml version="1.0" encoding="utf-8"?>
-<ds:datastoreItem xmlns:ds="http://schemas.openxmlformats.org/officeDocument/2006/customXml" ds:itemID="{FF9B0A2D-7F96-4D5D-AD13-FC965AFB18F5}">
+<ds:datastoreItem xmlns:ds="http://schemas.openxmlformats.org/officeDocument/2006/customXml" ds:itemID="{9CD0A16E-5267-402D-8381-E861DF54E9E3}">
   <ds:schemaRefs>
     <ds:schemaRef ds:uri="http://schemas.openxmlformats.org/officeDocument/2006/bibliography"/>
   </ds:schemaRefs>

--- a/CGetapa4/Relatório/Etapa32.docx
+++ b/CGetapa4/Relatório/Etapa32.docx
@@ -1,6 +1,6 @@
 
 <file path=word/document.xml><?xml version="1.0" encoding="utf-8"?>
-<w:document xmlns:wpc="http://schemas.microsoft.com/office/word/2010/wordprocessingCanvas" xmlns:cx="http://schemas.microsoft.com/office/drawing/2014/chartex" xmlns:cx1="http://schemas.microsoft.com/office/drawing/2015/9/8/chartex" xmlns:mc="http://schemas.openxmlformats.org/markup-compatibility/2006" xmlns:o="urn:schemas-microsoft-com:office:office" xmlns:r="http://schemas.openxmlformats.org/officeDocument/2006/relationships" xmlns:m="http://schemas.openxmlformats.org/officeDocument/2006/math" xmlns:v="urn:schemas-microsoft-com:vml" xmlns:wp14="http://schemas.microsoft.com/office/word/2010/wordprocessingDrawing" xmlns:wp="http://schemas.openxmlformats.org/drawingml/2006/wordprocessingDrawing" xmlns:w10="urn:schemas-microsoft-com:office:word" xmlns:w="http://schemas.openxmlformats.org/wordprocessingml/2006/main" xmlns:w14="http://schemas.microsoft.com/office/word/2010/wordml" xmlns:w15="http://schemas.microsoft.com/office/word/2012/wordml" xmlns:w16se="http://schemas.microsoft.com/office/word/2015/wordml/symex" xmlns:wpg="http://schemas.microsoft.com/office/word/2010/wordprocessingGroup" xmlns:wpi="http://schemas.microsoft.com/office/word/2010/wordprocessingInk" xmlns:wne="http://schemas.microsoft.com/office/word/2006/wordml" xmlns:wps="http://schemas.microsoft.com/office/word/2010/wordprocessingShape" mc:Ignorable="w14 w15 w16se wp14">
+<w:document xmlns:wpc="http://schemas.microsoft.com/office/word/2010/wordprocessingCanvas" xmlns:mc="http://schemas.openxmlformats.org/markup-compatibility/2006" xmlns:o="urn:schemas-microsoft-com:office:office" xmlns:r="http://schemas.openxmlformats.org/officeDocument/2006/relationships" xmlns:m="http://schemas.openxmlformats.org/officeDocument/2006/math" xmlns:v="urn:schemas-microsoft-com:vml" xmlns:wp14="http://schemas.microsoft.com/office/word/2010/wordprocessingDrawing" xmlns:wp="http://schemas.openxmlformats.org/drawingml/2006/wordprocessingDrawing" xmlns:w10="urn:schemas-microsoft-com:office:word" xmlns:w="http://schemas.openxmlformats.org/wordprocessingml/2006/main" xmlns:w14="http://schemas.microsoft.com/office/word/2010/wordml" xmlns:w15="http://schemas.microsoft.com/office/word/2012/wordml" xmlns:wpg="http://schemas.microsoft.com/office/word/2010/wordprocessingGroup" xmlns:wpi="http://schemas.microsoft.com/office/word/2010/wordprocessingInk" xmlns:wne="http://schemas.microsoft.com/office/word/2006/wordml" xmlns:wps="http://schemas.microsoft.com/office/word/2010/wordprocessingShape" mc:Ignorable="w14 w15 wp14">
   <w:body>
     <w:p>
       <w:pPr>
@@ -14,10 +14,10 @@
           <w:lang w:eastAsia="pt-PT"/>
         </w:rPr>
         <w:drawing>
-          <wp:anchor distT="0" distB="0" distL="114300" distR="114300" simplePos="0" relativeHeight="251658240" behindDoc="1" locked="0" layoutInCell="1" allowOverlap="1" wp14:anchorId="26552C35" wp14:editId="2C8DC3DF">
+          <wp:anchor distT="0" distB="0" distL="114300" distR="114300" simplePos="0" relativeHeight="251658240" behindDoc="1" locked="0" layoutInCell="1" allowOverlap="1" wp14:anchorId="7B2DB57A" wp14:editId="2397F36C">
             <wp:simplePos x="0" y="0"/>
             <wp:positionH relativeFrom="column">
-              <wp:posOffset>-213360</wp:posOffset>
+              <wp:posOffset>1834515</wp:posOffset>
             </wp:positionH>
             <wp:positionV relativeFrom="paragraph">
               <wp:posOffset>0</wp:posOffset>
@@ -78,16 +78,67 @@
           </wp:anchor>
         </w:drawing>
       </w:r>
-      <w:r>
+    </w:p>
+    <w:p>
+      <w:pPr>
         <w:rPr>
           <w:shd w:val="clear" w:color="auto" w:fill="FFFFFF"/>
         </w:rPr>
-        <w:t xml:space="preserve">Departamento de Informática </w:t>
-      </w:r>
-      <w:r>
+      </w:pPr>
+    </w:p>
+    <w:p>
+      <w:pPr>
         <w:rPr>
           <w:shd w:val="clear" w:color="auto" w:fill="FFFFFF"/>
         </w:rPr>
+      </w:pPr>
+    </w:p>
+    <w:p>
+      <w:pPr>
+        <w:rPr>
+          <w:shd w:val="clear" w:color="auto" w:fill="FFFFFF"/>
+        </w:rPr>
+      </w:pPr>
+    </w:p>
+    <w:p>
+      <w:pPr>
+        <w:rPr>
+          <w:shd w:val="clear" w:color="auto" w:fill="FFFFFF"/>
+        </w:rPr>
+      </w:pPr>
+    </w:p>
+    <w:p>
+      <w:pPr>
+        <w:rPr>
+          <w:shd w:val="clear" w:color="auto" w:fill="FFFFFF"/>
+        </w:rPr>
+      </w:pPr>
+    </w:p>
+    <w:p>
+      <w:pPr>
+        <w:jc w:val="center"/>
+        <w:rPr>
+          <w:shd w:val="clear" w:color="auto" w:fill="FFFFFF"/>
+        </w:rPr>
+      </w:pPr>
+      <w:r>
+        <w:rPr>
+          <w:shd w:val="clear" w:color="auto" w:fill="FFFFFF"/>
+        </w:rPr>
+        <w:t>Departamento de Informática</w:t>
+      </w:r>
+    </w:p>
+    <w:p>
+      <w:pPr>
+        <w:jc w:val="center"/>
+        <w:rPr>
+          <w:shd w:val="clear" w:color="auto" w:fill="FFFFFF"/>
+        </w:rPr>
+      </w:pPr>
+      <w:r>
+        <w:rPr>
+          <w:shd w:val="clear" w:color="auto" w:fill="FFFFFF"/>
+        </w:rPr>
         <w:t>Mestrado Integrado em Engenharia Informática</w:t>
       </w:r>
     </w:p>
@@ -107,6 +158,111 @@
     </w:p>
     <w:p>
       <w:pPr>
+        <w:pStyle w:val="Default"/>
+      </w:pPr>
+    </w:p>
+    <w:p>
+      <w:pPr>
+        <w:jc w:val="center"/>
+        <w:rPr>
+          <w:sz w:val="52"/>
+          <w:szCs w:val="52"/>
+        </w:rPr>
+      </w:pPr>
+    </w:p>
+    <w:p>
+      <w:pPr>
+        <w:jc w:val="center"/>
+        <w:rPr>
+          <w:sz w:val="52"/>
+          <w:szCs w:val="52"/>
+        </w:rPr>
+      </w:pPr>
+    </w:p>
+    <w:p>
+      <w:pPr>
+        <w:jc w:val="center"/>
+        <w:rPr>
+          <w:sz w:val="52"/>
+          <w:szCs w:val="52"/>
+        </w:rPr>
+      </w:pPr>
+      <w:r>
+        <w:rPr>
+          <w:sz w:val="52"/>
+          <w:szCs w:val="52"/>
+        </w:rPr>
+        <w:t>Computação Gráfica</w:t>
+      </w:r>
+    </w:p>
+    <w:p>
+      <w:pPr>
+        <w:jc w:val="center"/>
+        <w:rPr>
+          <w:sz w:val="52"/>
+          <w:szCs w:val="52"/>
+        </w:rPr>
+      </w:pPr>
+      <w:proofErr w:type="spellStart"/>
+      <w:r>
+        <w:rPr>
+          <w:sz w:val="52"/>
+          <w:szCs w:val="52"/>
+        </w:rPr>
+        <w:t>Phase</w:t>
+      </w:r>
+      <w:proofErr w:type="spellEnd"/>
+      <w:r>
+        <w:rPr>
+          <w:sz w:val="52"/>
+          <w:szCs w:val="52"/>
+        </w:rPr>
+        <w:t xml:space="preserve"> 4 – </w:t>
+      </w:r>
+      <w:proofErr w:type="spellStart"/>
+      <w:r>
+        <w:rPr>
+          <w:sz w:val="52"/>
+          <w:szCs w:val="52"/>
+        </w:rPr>
+        <w:t>Normals</w:t>
+      </w:r>
+      <w:proofErr w:type="spellEnd"/>
+      <w:r>
+        <w:rPr>
+          <w:sz w:val="52"/>
+          <w:szCs w:val="52"/>
+        </w:rPr>
+        <w:t xml:space="preserve"> </w:t>
+      </w:r>
+      <w:proofErr w:type="spellStart"/>
+      <w:r>
+        <w:rPr>
+          <w:sz w:val="52"/>
+          <w:szCs w:val="52"/>
+        </w:rPr>
+        <w:t>and</w:t>
+      </w:r>
+      <w:proofErr w:type="spellEnd"/>
+      <w:r>
+        <w:rPr>
+          <w:sz w:val="52"/>
+          <w:szCs w:val="52"/>
+        </w:rPr>
+        <w:t xml:space="preserve"> Texture </w:t>
+      </w:r>
+      <w:proofErr w:type="spellStart"/>
+      <w:r>
+        <w:rPr>
+          <w:sz w:val="52"/>
+          <w:szCs w:val="52"/>
+        </w:rPr>
+        <w:t>Coordinates</w:t>
+      </w:r>
+      <w:proofErr w:type="spellEnd"/>
+    </w:p>
+    <w:p>
+      <w:pPr>
         <w:rPr>
           <w:shd w:val="clear" w:color="auto" w:fill="FFFFFF"/>
         </w:rPr>
@@ -115,31 +271,173 @@
     <w:p>
       <w:pPr>
         <w:rPr>
-          <w:shd w:val="clear" w:color="auto" w:fill="FFFFFF"/>
-        </w:rPr>
-      </w:pPr>
-    </w:p>
-    <w:p>
-      <w:pPr>
-        <w:rPr>
-          <w:shd w:val="clear" w:color="auto" w:fill="FFFFFF"/>
-        </w:rPr>
-      </w:pPr>
-      <w:r>
-        <w:rPr>
-          <w:shd w:val="clear" w:color="auto" w:fill="FFFFFF"/>
-        </w:rPr>
-        <w:br w:type="page"/>
+          <w:lang w:eastAsia="pt-PT"/>
+        </w:rPr>
+      </w:pPr>
+    </w:p>
+    <w:p>
+      <w:pPr>
+        <w:autoSpaceDE/>
+        <w:autoSpaceDN/>
+        <w:adjustRightInd/>
+        <w:spacing w:after="160" w:line="259" w:lineRule="auto"/>
+        <w:rPr>
+          <w:lang w:eastAsia="pt-PT"/>
+        </w:rPr>
+      </w:pPr>
+    </w:p>
+    <w:p>
+      <w:pPr>
+        <w:autoSpaceDE/>
+        <w:autoSpaceDN/>
+        <w:adjustRightInd/>
+        <w:spacing w:after="160" w:line="259" w:lineRule="auto"/>
+        <w:rPr>
+          <w:lang w:eastAsia="pt-PT"/>
+        </w:rPr>
+      </w:pPr>
+    </w:p>
+    <w:p>
+      <w:pPr>
+        <w:autoSpaceDE/>
+        <w:autoSpaceDN/>
+        <w:adjustRightInd/>
+        <w:spacing w:after="160" w:line="259" w:lineRule="auto"/>
+        <w:rPr>
+          <w:lang w:eastAsia="pt-PT"/>
+        </w:rPr>
+      </w:pPr>
+    </w:p>
+    <w:p>
+      <w:pPr>
+        <w:autoSpaceDE/>
+        <w:autoSpaceDN/>
+        <w:adjustRightInd/>
+        <w:spacing w:after="160" w:line="259" w:lineRule="auto"/>
+        <w:rPr>
+          <w:lang w:eastAsia="pt-PT"/>
+        </w:rPr>
+      </w:pPr>
+    </w:p>
+    <w:p>
+      <w:pPr>
+        <w:autoSpaceDE/>
+        <w:autoSpaceDN/>
+        <w:adjustRightInd/>
+        <w:spacing w:after="160" w:line="259" w:lineRule="auto"/>
+        <w:jc w:val="center"/>
+        <w:rPr>
+          <w:sz w:val="52"/>
+          <w:szCs w:val="52"/>
+        </w:rPr>
+      </w:pPr>
+    </w:p>
+    <w:p>
+      <w:pPr>
+        <w:autoSpaceDE/>
+        <w:autoSpaceDN/>
+        <w:adjustRightInd/>
+        <w:spacing w:after="160" w:line="259" w:lineRule="auto"/>
+        <w:jc w:val="center"/>
+        <w:rPr>
+          <w:sz w:val="52"/>
+          <w:szCs w:val="52"/>
+        </w:rPr>
+      </w:pPr>
+      <w:r>
+        <w:rPr>
+          <w:sz w:val="52"/>
+          <w:szCs w:val="52"/>
+        </w:rPr>
+        <w:t>Grupo 38</w:t>
+      </w:r>
+    </w:p>
+    <w:p>
+      <w:pPr>
+        <w:pStyle w:val="Default"/>
+        <w:jc w:val="center"/>
+        <w:rPr>
+          <w:sz w:val="52"/>
+          <w:szCs w:val="52"/>
+        </w:rPr>
+      </w:pPr>
+      <w:r>
+        <w:rPr>
+          <w:sz w:val="52"/>
+          <w:szCs w:val="52"/>
+        </w:rPr>
+        <w:t>Diogo Tavares – A61044</w:t>
+      </w:r>
+    </w:p>
+    <w:p>
+      <w:pPr>
+        <w:pStyle w:val="Default"/>
+        <w:jc w:val="center"/>
+        <w:rPr>
+          <w:sz w:val="52"/>
+          <w:szCs w:val="52"/>
+        </w:rPr>
+      </w:pPr>
+      <w:r>
+        <w:rPr>
+          <w:sz w:val="52"/>
+          <w:szCs w:val="52"/>
+        </w:rPr>
+        <w:t>Pedro Lima – A61061</w:t>
+      </w:r>
+    </w:p>
+    <w:p>
+      <w:pPr>
+        <w:pStyle w:val="Default"/>
+        <w:jc w:val="center"/>
+        <w:rPr>
+          <w:sz w:val="52"/>
+          <w:szCs w:val="52"/>
+        </w:rPr>
+      </w:pPr>
+      <w:r>
+        <w:rPr>
+          <w:sz w:val="52"/>
+          <w:szCs w:val="52"/>
+        </w:rPr>
+        <w:t>Gil Gonçalves – A67738</w:t>
+      </w:r>
+    </w:p>
+    <w:p>
+      <w:pPr>
+        <w:autoSpaceDE/>
+        <w:autoSpaceDN/>
+        <w:adjustRightInd/>
+        <w:spacing w:after="160" w:line="259" w:lineRule="auto"/>
+        <w:jc w:val="center"/>
+        <w:rPr>
+          <w:sz w:val="52"/>
+          <w:szCs w:val="52"/>
+        </w:rPr>
+      </w:pPr>
+      <w:bookmarkStart w:id="0" w:name="_GoBack"/>
+      <w:bookmarkEnd w:id="0"/>
+      <w:proofErr w:type="spellStart"/>
+      <w:r>
+        <w:rPr>
+          <w:sz w:val="52"/>
+          <w:szCs w:val="52"/>
+        </w:rPr>
+        <w:t>Judson</w:t>
+      </w:r>
+      <w:proofErr w:type="spellEnd"/>
+      <w:r>
+        <w:rPr>
+          <w:sz w:val="52"/>
+          <w:szCs w:val="52"/>
+        </w:rPr>
+        <w:t xml:space="preserve"> Paiva – E6846</w:t>
       </w:r>
     </w:p>
     <w:sdt>
       <w:sdtPr>
         <w:rPr>
-          <w:rFonts w:ascii="Calibri" w:eastAsiaTheme="minorHAnsi" w:hAnsi="Calibri" w:cs="Calibri"/>
-          <w:color w:val="000000"/>
-          <w:sz w:val="28"/>
-          <w:szCs w:val="28"/>
-          <w:lang w:eastAsia="en-US"/>
+          <w:highlight w:val="yellow"/>
         </w:rPr>
         <w:id w:val="853842746"/>
         <w:docPartObj>
@@ -147,11 +445,14 @@
           <w:docPartUnique/>
         </w:docPartObj>
       </w:sdtPr>
-      <w:sdtEndPr/>
+      <w:sdtEndPr>
+        <w:rPr>
+          <w:highlight w:val="none"/>
+        </w:rPr>
+      </w:sdtEndPr>
       <w:sdtContent>
         <w:p>
           <w:pPr>
-            <w:pStyle w:val="Cabealhodondice"/>
             <w:rPr>
               <w:rStyle w:val="Cabealho2Carter"/>
             </w:rPr>
@@ -186,7 +487,7 @@
           <w:r>
             <w:fldChar w:fldCharType="separate"/>
           </w:r>
-          <w:hyperlink w:anchor="_Toc449909629" w:history="1">
+          <w:hyperlink w:anchor="_Toc451737423" w:history="1">
             <w:r>
               <w:rPr>
                 <w:rStyle w:val="Hiperligao"/>
@@ -213,7 +514,7 @@
                 <w:noProof/>
                 <w:webHidden/>
               </w:rPr>
-              <w:instrText xml:space="preserve"> PAGEREF _Toc449909629 \h </w:instrText>
+              <w:instrText xml:space="preserve"> PAGEREF _Toc451737423 \h </w:instrText>
             </w:r>
             <w:r>
               <w:rPr>
@@ -258,13 +559,13 @@
               <w:szCs w:val="22"/>
             </w:rPr>
           </w:pPr>
-          <w:hyperlink w:anchor="_Toc449909630" w:history="1">
+          <w:hyperlink w:anchor="_Toc451737424" w:history="1">
             <w:r>
               <w:rPr>
                 <w:rStyle w:val="Hiperligao"/>
                 <w:noProof/>
               </w:rPr>
-              <w:t>VBOs</w:t>
+              <w:t>Atualização do Motor 3D e do Gerador</w:t>
             </w:r>
             <w:r>
               <w:rPr>
@@ -285,7 +586,7 @@
                 <w:noProof/>
                 <w:webHidden/>
               </w:rPr>
-              <w:instrText xml:space="preserve"> PAGEREF _Toc449909630 \h </w:instrText>
+              <w:instrText xml:space="preserve"> PAGEREF _Toc451737424 \h </w:instrText>
             </w:r>
             <w:r>
               <w:rPr>
@@ -305,7 +606,151 @@
                 <w:noProof/>
                 <w:webHidden/>
               </w:rPr>
-              <w:t>3</w:t>
+              <w:t>4</w:t>
+            </w:r>
+            <w:r>
+              <w:rPr>
+                <w:noProof/>
+                <w:webHidden/>
+              </w:rPr>
+              <w:fldChar w:fldCharType="end"/>
+            </w:r>
+          </w:hyperlink>
+        </w:p>
+        <w:p>
+          <w:pPr>
+            <w:pStyle w:val="ndice3"/>
+            <w:tabs>
+              <w:tab w:val="right" w:leader="dot" w:pos="8494"/>
+            </w:tabs>
+            <w:rPr>
+              <w:rFonts w:asciiTheme="minorHAnsi" w:hAnsiTheme="minorHAnsi" w:cstheme="minorBidi"/>
+              <w:noProof/>
+              <w:color w:val="auto"/>
+              <w:sz w:val="22"/>
+              <w:szCs w:val="22"/>
+            </w:rPr>
+          </w:pPr>
+          <w:hyperlink w:anchor="_Toc451737425" w:history="1">
+            <w:r>
+              <w:rPr>
+                <w:rStyle w:val="Hiperligao"/>
+                <w:noProof/>
+              </w:rPr>
+              <w:t>Gerador</w:t>
+            </w:r>
+            <w:r>
+              <w:rPr>
+                <w:noProof/>
+                <w:webHidden/>
+              </w:rPr>
+              <w:tab/>
+            </w:r>
+            <w:r>
+              <w:rPr>
+                <w:noProof/>
+                <w:webHidden/>
+              </w:rPr>
+              <w:fldChar w:fldCharType="begin"/>
+            </w:r>
+            <w:r>
+              <w:rPr>
+                <w:noProof/>
+                <w:webHidden/>
+              </w:rPr>
+              <w:instrText xml:space="preserve"> PAGEREF _Toc451737425 \h </w:instrText>
+            </w:r>
+            <w:r>
+              <w:rPr>
+                <w:noProof/>
+                <w:webHidden/>
+              </w:rPr>
+            </w:r>
+            <w:r>
+              <w:rPr>
+                <w:noProof/>
+                <w:webHidden/>
+              </w:rPr>
+              <w:fldChar w:fldCharType="separate"/>
+            </w:r>
+            <w:r>
+              <w:rPr>
+                <w:noProof/>
+                <w:webHidden/>
+              </w:rPr>
+              <w:t>4</w:t>
+            </w:r>
+            <w:r>
+              <w:rPr>
+                <w:noProof/>
+                <w:webHidden/>
+              </w:rPr>
+              <w:fldChar w:fldCharType="end"/>
+            </w:r>
+          </w:hyperlink>
+        </w:p>
+        <w:p>
+          <w:pPr>
+            <w:pStyle w:val="ndice3"/>
+            <w:tabs>
+              <w:tab w:val="right" w:leader="dot" w:pos="8494"/>
+            </w:tabs>
+            <w:rPr>
+              <w:rFonts w:asciiTheme="minorHAnsi" w:hAnsiTheme="minorHAnsi" w:cstheme="minorBidi"/>
+              <w:noProof/>
+              <w:color w:val="auto"/>
+              <w:sz w:val="22"/>
+              <w:szCs w:val="22"/>
+            </w:rPr>
+          </w:pPr>
+          <w:hyperlink w:anchor="_Toc451737426" w:history="1">
+            <w:r>
+              <w:rPr>
+                <w:rStyle w:val="Hiperligao"/>
+                <w:noProof/>
+              </w:rPr>
+              <w:t>Engine</w:t>
+            </w:r>
+            <w:r>
+              <w:rPr>
+                <w:noProof/>
+                <w:webHidden/>
+              </w:rPr>
+              <w:tab/>
+            </w:r>
+            <w:r>
+              <w:rPr>
+                <w:noProof/>
+                <w:webHidden/>
+              </w:rPr>
+              <w:fldChar w:fldCharType="begin"/>
+            </w:r>
+            <w:r>
+              <w:rPr>
+                <w:noProof/>
+                <w:webHidden/>
+              </w:rPr>
+              <w:instrText xml:space="preserve"> PAGEREF _Toc451737426 \h </w:instrText>
+            </w:r>
+            <w:r>
+              <w:rPr>
+                <w:noProof/>
+                <w:webHidden/>
+              </w:rPr>
+            </w:r>
+            <w:r>
+              <w:rPr>
+                <w:noProof/>
+                <w:webHidden/>
+              </w:rPr>
+              <w:fldChar w:fldCharType="separate"/>
+            </w:r>
+            <w:r>
+              <w:rPr>
+                <w:noProof/>
+                <w:webHidden/>
+              </w:rPr>
+              <w:t>6</w:t>
             </w:r>
             <w:r>
               <w:rPr>
@@ -330,13 +775,13 @@
               <w:szCs w:val="22"/>
             </w:rPr>
           </w:pPr>
-          <w:hyperlink w:anchor="_Toc449909631" w:history="1">
+          <w:hyperlink w:anchor="_Toc451737427" w:history="1">
             <w:r>
               <w:rPr>
                 <w:rStyle w:val="Hiperligao"/>
                 <w:noProof/>
               </w:rPr>
-              <w:t>Superfícies de Bézier</w:t>
+              <w:t>Resultados obtidos</w:t>
             </w:r>
             <w:r>
               <w:rPr>
@@ -357,7 +802,7 @@
                 <w:noProof/>
                 <w:webHidden/>
               </w:rPr>
-              <w:instrText xml:space="preserve"> PAGEREF _Toc449909631 \h </w:instrText>
+              <w:instrText xml:space="preserve"> PAGEREF _Toc451737427 \h </w:instrText>
             </w:r>
             <w:r>
               <w:rPr>
@@ -377,7 +822,7 @@
                 <w:noProof/>
                 <w:webHidden/>
               </w:rPr>
-              <w:t>4</w:t>
+              <w:t>9</w:t>
             </w:r>
             <w:r>
               <w:rPr>
@@ -402,13 +847,13 @@
               <w:szCs w:val="22"/>
             </w:rPr>
           </w:pPr>
-          <w:hyperlink w:anchor="_Toc449909632" w:history="1">
+          <w:hyperlink w:anchor="_Toc451737428" w:history="1">
             <w:r>
               <w:rPr>
                 <w:rStyle w:val="Hiperligao"/>
                 <w:noProof/>
               </w:rPr>
-              <w:t>Superfícies de Catmull-Rom</w:t>
+              <w:t>Conclusão</w:t>
             </w:r>
             <w:r>
               <w:rPr>
@@ -429,7 +874,7 @@
                 <w:noProof/>
                 <w:webHidden/>
               </w:rPr>
-              <w:instrText xml:space="preserve"> PAGEREF _Toc449909632 \h </w:instrText>
+              <w:instrText xml:space="preserve"> PAGEREF _Toc451737428 \h </w:instrText>
             </w:r>
             <w:r>
               <w:rPr>
@@ -449,7 +894,7 @@
                 <w:noProof/>
                 <w:webHidden/>
               </w:rPr>
-              <w:t>4</w:t>
+              <w:t>10</w:t>
             </w:r>
             <w:r>
               <w:rPr>
@@ -484,31 +929,308 @@
       <w:pPr>
         <w:pStyle w:val="Cabealho2"/>
       </w:pPr>
-      <w:bookmarkStart w:id="0" w:name="_Toc449909629"/>
+      <w:bookmarkStart w:id="1" w:name="_Toc451737423"/>
       <w:r>
         <w:lastRenderedPageBreak/>
         <w:t>Introdução</w:t>
       </w:r>
-      <w:bookmarkEnd w:id="0"/>
+      <w:bookmarkEnd w:id="1"/>
     </w:p>
     <w:p/>
     <w:p>
-      <w:r>
-        <w:t xml:space="preserve">Nesta terceira fase do projeto proposto no âmbito da unidade curricular de Computação Gráfica damos seguimento ao trabalho desenvolvido na primeira e segunda fase. Nesta fase pretende-se estender a aplicação geradora de primitivas para que seja possível criar listas de </w:t>
-      </w:r>
-      <w:r>
-        <w:t>pontos</w:t>
-      </w:r>
-      <w:r>
-        <w:t xml:space="preserve"> correspondentes a superfícies de </w:t>
-      </w:r>
+      <w:pPr>
+        <w:pStyle w:val="Default"/>
+        <w:rPr>
+          <w:sz w:val="28"/>
+          <w:szCs w:val="28"/>
+        </w:rPr>
+      </w:pPr>
+      <w:r>
+        <w:rPr>
+          <w:sz w:val="28"/>
+          <w:szCs w:val="28"/>
+        </w:rPr>
+        <w:t xml:space="preserve">Nesta quarta e última fase do projeto proposto no âmbito da unidade curricular de Computação Gráfica damos seguimento ao trabalho desenvolvido nas fases anteriores. Nesta fase pretende-se estender a aplicação de modo a que o gerador de primitivas gere, para além das coordenadas de cada vértice, as normais e coordenadas de textura. </w:t>
+      </w:r>
+    </w:p>
+    <w:p>
+      <w:r>
+        <w:t>Relativamente ao motor 3D, este vai ter de ser capaz de ativar as funcionalidades de iluminação e texturização, assim como possibilitar a pormenorização de cores e texturas no ficheiro XML.</w:t>
+      </w:r>
+    </w:p>
+    <w:p>
+      <w:r>
+        <w:t>O</w:t>
+      </w:r>
+      <w:r>
+        <w:t xml:space="preserve"> sistema solar dinâmico, o sol</w:t>
+      </w:r>
+      <w:r>
+        <w:t>, os planetas e as respetivas luas vão possuir já uma textura. Sendo a única fonte de luz no sistema, o sol terá também associado um ponto de luminosidade.</w:t>
+      </w:r>
+    </w:p>
+    <w:p>
+      <w:pPr>
+        <w:autoSpaceDE/>
+        <w:autoSpaceDN/>
+        <w:adjustRightInd/>
+        <w:spacing w:after="160" w:line="259" w:lineRule="auto"/>
+      </w:pPr>
+      <w:r>
+        <w:br w:type="page"/>
+      </w:r>
+    </w:p>
+    <w:p>
+      <w:pPr>
+        <w:pStyle w:val="Cabealho2"/>
+      </w:pPr>
+      <w:bookmarkStart w:id="2" w:name="_Toc451737424"/>
+      <w:r>
+        <w:lastRenderedPageBreak/>
+        <w:t>Atualização do Motor 3D e do Gerador</w:t>
+      </w:r>
+      <w:bookmarkEnd w:id="2"/>
+    </w:p>
+    <w:p/>
+    <w:p>
+      <w:pPr>
+        <w:pStyle w:val="Cabealho3"/>
+      </w:pPr>
+      <w:bookmarkStart w:id="3" w:name="_Toc451737425"/>
+      <w:r>
+        <w:t>Gerador</w:t>
+      </w:r>
+      <w:bookmarkEnd w:id="3"/>
+    </w:p>
+    <w:p/>
+    <w:p>
+      <w:pPr>
+        <w:pStyle w:val="SemEspaamento"/>
+      </w:pPr>
+      <w:r>
+        <w:t xml:space="preserve">No gerador começou logo por sofrer alterações no sentido de gerar não só as normais aos pontos assim como as coordenadas de textura. </w:t>
+      </w:r>
+    </w:p>
+    <w:p>
+      <w:pPr>
+        <w:pStyle w:val="SemEspaamento"/>
+      </w:pPr>
+    </w:p>
+    <w:p>
+      <w:pPr>
+        <w:pStyle w:val="Cabealho4"/>
+      </w:pPr>
+      <w:r>
+        <w:t>Aplicação de Texturas</w:t>
+      </w:r>
+    </w:p>
+    <w:p>
+      <w:pPr>
+        <w:pStyle w:val="Cabealho5"/>
+        <w:rPr>
+          <w:sz w:val="32"/>
+          <w:szCs w:val="32"/>
+        </w:rPr>
+      </w:pPr>
+      <w:r>
+        <w:rPr>
+          <w:sz w:val="32"/>
+          <w:szCs w:val="32"/>
+        </w:rPr>
+        <w:t>Cone</w:t>
+      </w:r>
+    </w:p>
+    <w:p>
+      <w:r>
+        <w:pict>
+          <v:shapetype id="_x0000_t75" coordsize="21600,21600" o:spt="75" o:preferrelative="t" path="m@4@5l@4@11@9@11@9@5xe" filled="f" stroked="f">
+            <v:stroke joinstyle="miter"/>
+            <v:formulas>
+              <v:f eqn="if lineDrawn pixelLineWidth 0"/>
+              <v:f eqn="sum @0 1 0"/>
+              <v:f eqn="sum 0 0 @1"/>
+              <v:f eqn="prod @2 1 2"/>
+              <v:f eqn="prod @3 21600 pixelWidth"/>
+              <v:f eqn="prod @3 21600 pixelHeight"/>
+              <v:f eqn="sum @0 0 1"/>
+              <v:f eqn="prod @6 1 2"/>
+              <v:f eqn="prod @7 21600 pixelWidth"/>
+              <v:f eqn="sum @8 21600 0"/>
+              <v:f eqn="prod @7 21600 pixelHeight"/>
+              <v:f eqn="sum @10 21600 0"/>
+            </v:formulas>
+            <v:path o:extrusionok="f" gradientshapeok="t" o:connecttype="rect"/>
+            <o:lock v:ext="edit" aspectratio="t"/>
+          </v:shapetype>
+          <v:shape id="_x0000_i1026" type="#_x0000_t75" style="width:213pt;height:180pt">
+            <v:imagedata r:id="rId7" o:title="cone"/>
+          </v:shape>
+        </w:pict>
+      </w:r>
+    </w:p>
+    <w:p>
+      <w:pPr>
+        <w:pStyle w:val="Cabealho5"/>
+        <w:rPr>
+          <w:sz w:val="32"/>
+          <w:szCs w:val="32"/>
+        </w:rPr>
+      </w:pPr>
+      <w:r>
+        <w:rPr>
+          <w:sz w:val="32"/>
+          <w:szCs w:val="32"/>
+        </w:rPr>
+        <w:t>Cubo</w:t>
+      </w:r>
+    </w:p>
+    <w:p>
+      <w:pPr>
+        <w:pStyle w:val="SemEspaamento"/>
+        <w:tabs>
+          <w:tab w:val="left" w:pos="7200"/>
+        </w:tabs>
+      </w:pPr>
+      <w:r>
+        <w:pict>
+          <v:shape id="_x0000_i1027" type="#_x0000_t75" style="width:219.75pt;height:177.75pt">
+            <v:imagedata r:id="rId8" o:title="box"/>
+          </v:shape>
+        </w:pict>
+      </w:r>
+    </w:p>
+    <w:p>
+      <w:pPr>
+        <w:pStyle w:val="Cabealho5"/>
+      </w:pPr>
+      <w:r>
+        <w:rPr>
+          <w:sz w:val="32"/>
+          <w:szCs w:val="32"/>
+        </w:rPr>
+        <w:lastRenderedPageBreak/>
+        <w:t>Esfera</w:t>
+      </w:r>
+      <w:r>
+        <w:tab/>
+      </w:r>
+    </w:p>
+    <w:p>
+      <w:r>
+        <w:pict>
+          <v:shape id="_x0000_i1028" type="#_x0000_t75" style="width:347.25pt;height:175.5pt">
+            <v:imagedata r:id="rId9" o:title="esfera"/>
+          </v:shape>
+        </w:pict>
+      </w:r>
+    </w:p>
+    <w:p>
+      <w:pPr>
+        <w:pStyle w:val="Cabealho4"/>
+      </w:pPr>
+    </w:p>
+    <w:p>
+      <w:pPr>
+        <w:pStyle w:val="Cabealho4"/>
+      </w:pPr>
+      <w:proofErr w:type="gramStart"/>
+      <w:r>
+        <w:t xml:space="preserve">Ficheiros </w:t>
+      </w:r>
+      <w:r>
+        <w:t>.</w:t>
+      </w:r>
+      <w:proofErr w:type="gramEnd"/>
+      <w:r>
+        <w:t>3D</w:t>
+      </w:r>
+    </w:p>
+    <w:p/>
+    <w:p>
+      <w:r>
+        <w:pict>
+          <v:shape id="_x0000_i1025" type="#_x0000_t75" style="width:275.25pt;height:257.25pt">
+            <v:imagedata r:id="rId10" o:title="3D"/>
+          </v:shape>
+        </w:pict>
+      </w:r>
+    </w:p>
+    <w:p>
+      <w:pPr>
+        <w:pStyle w:val="Default"/>
+        <w:rPr>
+          <w:sz w:val="26"/>
+          <w:szCs w:val="26"/>
+        </w:rPr>
+      </w:pPr>
+    </w:p>
+    <w:p>
+      <w:pPr>
+        <w:autoSpaceDE/>
+        <w:autoSpaceDN/>
+        <w:adjustRightInd/>
+        <w:spacing w:after="160" w:line="259" w:lineRule="auto"/>
+        <w:rPr>
+          <w:rFonts w:asciiTheme="majorHAnsi" w:eastAsiaTheme="majorEastAsia" w:hAnsiTheme="majorHAnsi" w:cstheme="majorBidi"/>
+          <w:color w:val="1F4D78" w:themeColor="accent1" w:themeShade="7F"/>
+          <w:sz w:val="26"/>
+          <w:szCs w:val="26"/>
+        </w:rPr>
+      </w:pPr>
+      <w:r>
+        <w:rPr>
+          <w:sz w:val="26"/>
+          <w:szCs w:val="26"/>
+        </w:rPr>
+        <w:br w:type="page"/>
+      </w:r>
+    </w:p>
+    <w:p>
+      <w:pPr>
+        <w:pStyle w:val="Cabealho3"/>
+      </w:pPr>
+      <w:r>
+        <w:rPr>
+          <w:sz w:val="26"/>
+          <w:szCs w:val="26"/>
+        </w:rPr>
+        <w:lastRenderedPageBreak/>
+        <w:t xml:space="preserve"> </w:t>
+      </w:r>
+      <w:bookmarkStart w:id="4" w:name="_Toc451737426"/>
       <w:proofErr w:type="spellStart"/>
       <w:r>
-        <w:t>Bézier</w:t>
-      </w:r>
+        <w:t>Engine</w:t>
+      </w:r>
+      <w:bookmarkEnd w:id="4"/>
       <w:proofErr w:type="spellEnd"/>
       <w:r>
-        <w:t>. A aplicação receberá como parâmetros um ficheiro (</w:t>
+        <w:t xml:space="preserve"> </w:t>
+      </w:r>
+    </w:p>
+    <w:p>
+      <w:pPr>
+        <w:pStyle w:val="Default"/>
+        <w:rPr>
+          <w:sz w:val="40"/>
+          <w:szCs w:val="40"/>
+        </w:rPr>
+      </w:pPr>
+    </w:p>
+    <w:p>
+      <w:pPr>
+        <w:pStyle w:val="SemEspaamento"/>
+      </w:pPr>
+      <w:r>
+        <w:t xml:space="preserve">A nível de alterações, o </w:t>
+      </w:r>
+      <w:proofErr w:type="spellStart"/>
+      <w:r>
+        <w:t>Engine</w:t>
+      </w:r>
+      <w:proofErr w:type="spellEnd"/>
+      <w:r>
+        <w:t xml:space="preserve"> foi mais modificado as novas funcionalidades do que o gerador. A começar pelo </w:t>
       </w:r>
       <w:proofErr w:type="spellStart"/>
       <w:r>
@@ -516,186 +1238,30 @@
           <w:i/>
           <w:iCs/>
         </w:rPr>
-        <w:t>patch</w:t>
+        <w:t>parsing</w:t>
       </w:r>
       <w:proofErr w:type="spellEnd"/>
-      <w:r>
-        <w:t xml:space="preserve">) onde se encontram definidos os vértices relativos aos pontos de controlo e o grau de </w:t>
-      </w:r>
-      <w:proofErr w:type="spellStart"/>
-      <w:r>
-        <w:t>tesselação</w:t>
-      </w:r>
-      <w:proofErr w:type="spellEnd"/>
-      <w:r>
-        <w:t xml:space="preserve"> pretendido. Tal como para as outras primitivas, o resultado será um ficheiro com uma lista de </w:t>
-      </w:r>
-      <w:r>
-        <w:t>pontos</w:t>
-      </w:r>
-      <w:r>
-        <w:t>.</w:t>
-      </w:r>
-    </w:p>
-    <w:p>
-      <w:pPr>
-        <w:pStyle w:val="Default"/>
-        <w:rPr>
-          <w:sz w:val="28"/>
-          <w:szCs w:val="28"/>
-        </w:rPr>
-      </w:pPr>
-      <w:r>
-        <w:rPr>
-          <w:sz w:val="28"/>
-          <w:szCs w:val="28"/>
-        </w:rPr>
-        <w:t xml:space="preserve">No que diz respeito ao motor 3D, as translações passam a ser definidas através da inclusão das curvas e de uma noção de tempo. Mais </w:t>
-      </w:r>
-      <w:r>
-        <w:t>especificamente, uma translação</w:t>
-      </w:r>
-      <w:r>
-        <w:rPr>
-          <w:sz w:val="28"/>
-          <w:szCs w:val="28"/>
-        </w:rPr>
-        <w:t xml:space="preserve"> é definida como um conjunto de pontos de controlo </w:t>
-      </w:r>
-      <w:r>
-        <w:t>de uma curva e</w:t>
-      </w:r>
-      <w:r>
-        <w:rPr>
-          <w:sz w:val="28"/>
-          <w:szCs w:val="28"/>
-        </w:rPr>
-        <w:t xml:space="preserve"> um tempo (em segundos, por exemplo) necessário para percorrer toda essa curva. Por isso, a animação passa a ser cíclica, isto é, quando a curva terminar regressa-se ao início da mesma, e com isto, o motor 3D passa a dispor de um relógio, ou contador de tempo (por exemplo: </w:t>
-      </w:r>
-      <w:proofErr w:type="spellStart"/>
-      <w:r>
-        <w:rPr>
-          <w:sz w:val="28"/>
-          <w:szCs w:val="28"/>
-        </w:rPr>
-        <w:t>glutGet</w:t>
-      </w:r>
-      <w:proofErr w:type="spellEnd"/>
-      <w:r>
-        <w:rPr>
-          <w:sz w:val="28"/>
-          <w:szCs w:val="28"/>
-        </w:rPr>
-        <w:t xml:space="preserve">(GLUT_ELAPSED_TIME)). </w:t>
-      </w:r>
-    </w:p>
-    <w:p>
-      <w:r>
-        <w:t>Ainda sobre o motor 3D, as rotações também têm agora associado um tempo que surge no mesmo contexto que o ângulo na fase anterior.</w:t>
-      </w:r>
-    </w:p>
-    <w:p>
-      <w:r>
-        <w:t xml:space="preserve">Para além destas alterações, em vez do modo imediato, o motor 3D desenha as primitivas a partir de </w:t>
-      </w:r>
-      <w:proofErr w:type="spellStart"/>
-      <w:r>
-        <w:t>VBOs</w:t>
-      </w:r>
-      <w:proofErr w:type="spellEnd"/>
-      <w:r>
-        <w:t xml:space="preserve"> (</w:t>
-      </w:r>
-      <w:proofErr w:type="spellStart"/>
       <w:r>
         <w:rPr>
           <w:i/>
           <w:iCs/>
         </w:rPr>
-        <w:t>Vertex</w:t>
-      </w:r>
-      <w:proofErr w:type="spellEnd"/>
-      <w:r>
-        <w:rPr>
-          <w:i/>
-          <w:iCs/>
-        </w:rPr>
-        <w:t xml:space="preserve"> Buffer </w:t>
-      </w:r>
-      <w:proofErr w:type="spellStart"/>
-      <w:r>
-        <w:rPr>
-          <w:i/>
-          <w:iCs/>
-        </w:rPr>
-        <w:t>Object</w:t>
-      </w:r>
-      <w:proofErr w:type="spellEnd"/>
-      <w:r>
-        <w:t>).</w:t>
-      </w:r>
-    </w:p>
-    <w:p/>
-    <w:p/>
-    <w:p/>
-    <w:p/>
-    <w:p/>
-    <w:p/>
-    <w:p/>
-    <w:p/>
-    <w:p/>
-    <w:p/>
-    <w:p/>
-    <w:p/>
-    <w:p/>
-    <w:p/>
-    <w:p/>
-    <w:p/>
-    <w:p/>
-    <w:p>
-      <w:pPr>
-        <w:pStyle w:val="Default"/>
-        <w:rPr>
-          <w:color w:val="2E74B5" w:themeColor="accent1" w:themeShade="BF"/>
-          <w:sz w:val="40"/>
-          <w:szCs w:val="40"/>
-        </w:rPr>
-      </w:pPr>
-      <w:r>
-        <w:rPr>
-          <w:sz w:val="26"/>
-          <w:szCs w:val="26"/>
-        </w:rPr>
-        <w:lastRenderedPageBreak/>
         <w:t xml:space="preserve"> </w:t>
       </w:r>
-      <w:proofErr w:type="spellStart"/>
-      <w:r>
-        <w:rPr>
-          <w:color w:val="2E74B5" w:themeColor="accent1" w:themeShade="BF"/>
-          <w:sz w:val="40"/>
-          <w:szCs w:val="40"/>
-        </w:rPr>
-        <w:t>Engine</w:t>
-      </w:r>
-      <w:proofErr w:type="spellEnd"/>
-      <w:r>
-        <w:rPr>
-          <w:color w:val="2E74B5" w:themeColor="accent1" w:themeShade="BF"/>
-          <w:sz w:val="40"/>
-          <w:szCs w:val="40"/>
-        </w:rPr>
-        <w:t xml:space="preserve"> </w:t>
-      </w:r>
-    </w:p>
-    <w:p>
-      <w:pPr>
-        <w:pStyle w:val="Default"/>
-        <w:rPr>
-          <w:sz w:val="40"/>
-          <w:szCs w:val="40"/>
-        </w:rPr>
-      </w:pPr>
+      <w:r>
+        <w:t xml:space="preserve">que engloba mais dois termos, pois é necessário ler as normas e texturadas </w:t>
+      </w:r>
+      <w:proofErr w:type="gramStart"/>
+      <w:r>
+        <w:t>do .</w:t>
+      </w:r>
+      <w:proofErr w:type="gramEnd"/>
+      <w:r>
+        <w:t>3</w:t>
+      </w:r>
+      <w:r>
+        <w:t>d.</w:t>
+      </w:r>
     </w:p>
     <w:p>
       <w:pPr>
@@ -705,197 +1271,31 @@
           <w:szCs w:val="22"/>
         </w:rPr>
       </w:pPr>
-      <w:r>
+    </w:p>
+    <w:p>
+      <w:pPr>
+        <w:pStyle w:val="Default"/>
         <w:rPr>
           <w:sz w:val="22"/>
           <w:szCs w:val="22"/>
         </w:rPr>
-        <w:t xml:space="preserve">A nível de alterações, o </w:t>
-      </w:r>
-      <w:proofErr w:type="spellStart"/>
-      <w:r>
-        <w:rPr>
-          <w:sz w:val="22"/>
-          <w:szCs w:val="22"/>
-        </w:rPr>
-        <w:t>Engine</w:t>
-      </w:r>
-      <w:proofErr w:type="spellEnd"/>
-      <w:r>
-        <w:rPr>
-          <w:sz w:val="22"/>
-          <w:szCs w:val="22"/>
-        </w:rPr>
-        <w:t xml:space="preserve"> foi</w:t>
-      </w:r>
-      <w:r>
-        <w:rPr>
-          <w:sz w:val="22"/>
-          <w:szCs w:val="22"/>
-        </w:rPr>
-        <w:t xml:space="preserve"> mais modificado </w:t>
-      </w:r>
-      <w:r>
-        <w:rPr>
-          <w:sz w:val="22"/>
-          <w:szCs w:val="22"/>
-        </w:rPr>
-        <w:t>as</w:t>
-      </w:r>
-      <w:r>
-        <w:rPr>
-          <w:sz w:val="22"/>
-          <w:szCs w:val="22"/>
-        </w:rPr>
-        <w:t xml:space="preserve"> novas funcionalidades </w:t>
-      </w:r>
-      <w:r>
-        <w:rPr>
-          <w:sz w:val="22"/>
-          <w:szCs w:val="22"/>
-        </w:rPr>
-        <w:t>do que o</w:t>
-      </w:r>
-      <w:r>
-        <w:rPr>
-          <w:sz w:val="22"/>
-          <w:szCs w:val="22"/>
-        </w:rPr>
-        <w:t xml:space="preserve"> gerador. A começar pelo </w:t>
-      </w:r>
-      <w:proofErr w:type="spellStart"/>
-      <w:r>
-        <w:rPr>
-          <w:i/>
-          <w:iCs/>
-          <w:sz w:val="22"/>
-          <w:szCs w:val="22"/>
-        </w:rPr>
-        <w:t>parsing</w:t>
-      </w:r>
-      <w:proofErr w:type="spellEnd"/>
-      <w:r>
-        <w:rPr>
-          <w:i/>
-          <w:iCs/>
-          <w:sz w:val="22"/>
-          <w:szCs w:val="22"/>
-        </w:rPr>
+      </w:pPr>
+    </w:p>
+    <w:p>
+      <w:pPr>
+        <w:pStyle w:val="Cabealho4"/>
+      </w:pPr>
+      <w:r>
+        <w:t xml:space="preserve">Ficheiro XML de </w:t>
+      </w:r>
+      <w:proofErr w:type="gramStart"/>
+      <w:r>
+        <w:t>input</w:t>
+      </w:r>
+      <w:proofErr w:type="gramEnd"/>
+      <w:r>
         <w:t xml:space="preserve"> </w:t>
       </w:r>
-      <w:r>
-        <w:rPr>
-          <w:sz w:val="22"/>
-          <w:szCs w:val="22"/>
-        </w:rPr>
-        <w:t xml:space="preserve">que engloba mais dois termos, </w:t>
-      </w:r>
-      <w:r>
-        <w:rPr>
-          <w:sz w:val="22"/>
-          <w:szCs w:val="22"/>
-        </w:rPr>
-        <w:t>pois é necessário ler as normas e texturadas do .3</w:t>
-      </w:r>
-      <w:r>
-        <w:rPr>
-          <w:sz w:val="22"/>
-          <w:szCs w:val="22"/>
-        </w:rPr>
-        <w:t>d.</w:t>
-      </w:r>
-      <w:bookmarkStart w:id="1" w:name="_GoBack"/>
-      <w:bookmarkEnd w:id="1"/>
-    </w:p>
-    <w:p>
-      <w:pPr>
-        <w:pStyle w:val="Default"/>
-        <w:rPr>
-          <w:sz w:val="22"/>
-          <w:szCs w:val="22"/>
-        </w:rPr>
-      </w:pPr>
-    </w:p>
-    <w:p>
-      <w:pPr>
-        <w:pStyle w:val="Default"/>
-        <w:rPr>
-          <w:sz w:val="22"/>
-          <w:szCs w:val="22"/>
-        </w:rPr>
-      </w:pPr>
-    </w:p>
-    <w:p>
-      <w:pPr>
-        <w:pStyle w:val="Default"/>
-        <w:rPr>
-          <w:sz w:val="22"/>
-          <w:szCs w:val="22"/>
-        </w:rPr>
-      </w:pPr>
-    </w:p>
-    <w:p>
-      <w:pPr>
-        <w:pStyle w:val="Default"/>
-        <w:rPr>
-          <w:sz w:val="22"/>
-          <w:szCs w:val="22"/>
-        </w:rPr>
-      </w:pPr>
-    </w:p>
-    <w:p>
-      <w:pPr>
-        <w:pStyle w:val="Default"/>
-        <w:rPr>
-          <w:sz w:val="22"/>
-          <w:szCs w:val="22"/>
-        </w:rPr>
-      </w:pPr>
-    </w:p>
-    <w:p>
-      <w:pPr>
-        <w:pStyle w:val="Default"/>
-        <w:rPr>
-          <w:sz w:val="22"/>
-          <w:szCs w:val="22"/>
-        </w:rPr>
-      </w:pPr>
-    </w:p>
-    <w:p>
-      <w:pPr>
-        <w:pStyle w:val="Default"/>
-        <w:rPr>
-          <w:sz w:val="22"/>
-          <w:szCs w:val="22"/>
-        </w:rPr>
-      </w:pPr>
-    </w:p>
-    <w:p>
-      <w:pPr>
-        <w:pStyle w:val="Default"/>
-        <w:rPr>
-          <w:sz w:val="22"/>
-          <w:szCs w:val="22"/>
-        </w:rPr>
-      </w:pPr>
-    </w:p>
-    <w:p>
-      <w:pPr>
-        <w:pStyle w:val="Default"/>
-        <w:rPr>
-          <w:sz w:val="22"/>
-          <w:szCs w:val="22"/>
-        </w:rPr>
-      </w:pPr>
-    </w:p>
-    <w:p>
-      <w:pPr>
-        <w:pStyle w:val="Default"/>
-        <w:rPr>
-          <w:sz w:val="22"/>
-          <w:szCs w:val="22"/>
-        </w:rPr>
-      </w:pPr>
     </w:p>
     <w:p>
       <w:pPr>
@@ -907,40 +1307,12 @@
           <w:szCs w:val="40"/>
         </w:rPr>
       </w:pPr>
-      <w:r>
-        <w:rPr>
-          <w:rFonts w:asciiTheme="majorHAnsi" w:hAnsiTheme="majorHAnsi"/>
-          <w:color w:val="2E74B5" w:themeColor="accent1" w:themeShade="BF"/>
-          <w:sz w:val="40"/>
-          <w:szCs w:val="40"/>
-        </w:rPr>
-        <w:t xml:space="preserve">Ficheiro XML de input </w:t>
-      </w:r>
-    </w:p>
-    <w:p>
-      <w:pPr>
-        <w:pStyle w:val="Default"/>
-        <w:rPr>
-          <w:rFonts w:asciiTheme="majorHAnsi" w:hAnsiTheme="majorHAnsi"/>
-          <w:color w:val="2E74B5" w:themeColor="accent1" w:themeShade="BF"/>
-          <w:sz w:val="40"/>
-          <w:szCs w:val="40"/>
-        </w:rPr>
-      </w:pPr>
-    </w:p>
-    <w:p>
-      <w:pPr>
-        <w:pStyle w:val="Default"/>
-        <w:rPr>
-          <w:sz w:val="22"/>
-          <w:szCs w:val="22"/>
-        </w:rPr>
-      </w:pPr>
-      <w:r>
-        <w:rPr>
-          <w:sz w:val="22"/>
-          <w:szCs w:val="22"/>
-        </w:rPr>
+    </w:p>
+    <w:p>
+      <w:pPr>
+        <w:pStyle w:val="SemEspaamento"/>
+      </w:pPr>
+      <w:r>
         <w:t xml:space="preserve">De seguida, expomos um breve excerto de um ficheiro XML responsável pela estruturação da cena de desenho. Trata-se do já conhecido Sistema solar dinâmico, agora com luzes, sombras e texturas. </w:t>
       </w:r>
     </w:p>
@@ -981,7 +1353,7 @@
                     <pic:cNvPicPr/>
                   </pic:nvPicPr>
                   <pic:blipFill>
-                    <a:blip r:embed="rId7">
+                    <a:blip r:embed="rId11">
                       <a:extLst>
                         <a:ext uri="{28A0092B-C50C-407E-A947-70E740481C1C}">
                           <a14:useLocalDpi xmlns:a14="http://schemas.microsoft.com/office/drawing/2010/main" val="0"/>
@@ -1020,14 +1392,27 @@
       <w:r>
         <w:t xml:space="preserve">Figura </w:t>
       </w:r>
-      <w:fldSimple w:instr=" SEQ Figura \* ARABIC ">
-        <w:r>
-          <w:rPr>
-            <w:noProof/>
-          </w:rPr>
-          <w:t>1</w:t>
-        </w:r>
-      </w:fldSimple>
+      <w:r>
+        <w:fldChar w:fldCharType="begin"/>
+      </w:r>
+      <w:r>
+        <w:instrText xml:space="preserve"> SEQ Figura \* ARABIC </w:instrText>
+      </w:r>
+      <w:r>
+        <w:fldChar w:fldCharType="separate"/>
+      </w:r>
+      <w:r>
+        <w:rPr>
+          <w:noProof/>
+        </w:rPr>
+        <w:t>1</w:t>
+      </w:r>
+      <w:r>
+        <w:rPr>
+          <w:noProof/>
+        </w:rPr>
+        <w:fldChar w:fldCharType="end"/>
+      </w:r>
       <w:r>
         <w:t xml:space="preserve"> Excerto do </w:t>
       </w:r>
@@ -1039,117 +1424,57 @@
     </w:p>
     <w:p>
       <w:pPr>
-        <w:pStyle w:val="Default"/>
-        <w:rPr>
-          <w:sz w:val="22"/>
-          <w:szCs w:val="22"/>
-        </w:rPr>
-      </w:pPr>
-      <w:r>
-        <w:rPr>
-          <w:sz w:val="22"/>
-          <w:szCs w:val="22"/>
-        </w:rPr>
-        <w:t xml:space="preserve"> O ficheiro XML evoluiu bastante ao longo das fases, passando de um simples ficheiro com primitivas geométricas, a um ficheiro complexo onde existem </w:t>
-      </w:r>
-      <w:r>
-        <w:rPr>
-          <w:sz w:val="22"/>
-          <w:szCs w:val="22"/>
-        </w:rPr>
-        <w:t>transformações geom</w:t>
-      </w:r>
-      <w:r>
-        <w:rPr>
-          <w:sz w:val="22"/>
-          <w:szCs w:val="22"/>
-        </w:rPr>
-        <w:t>étricas, curvas, texturas e luzes.</w:t>
-      </w:r>
-    </w:p>
-    <w:p>
-      <w:pPr>
-        <w:pStyle w:val="Default"/>
-        <w:rPr>
-          <w:sz w:val="22"/>
-          <w:szCs w:val="22"/>
-        </w:rPr>
-      </w:pPr>
-    </w:p>
-    <w:p>
-      <w:pPr>
-        <w:pStyle w:val="Default"/>
-        <w:rPr>
-          <w:rFonts w:cstheme="minorBidi"/>
-          <w:color w:val="auto"/>
-        </w:rPr>
-      </w:pPr>
-    </w:p>
-    <w:p>
-      <w:pPr>
-        <w:pStyle w:val="Default"/>
-        <w:pageBreakBefore/>
-        <w:rPr>
-          <w:rFonts w:asciiTheme="majorHAnsi" w:hAnsiTheme="majorHAnsi" w:cstheme="minorBidi"/>
+        <w:pStyle w:val="SemEspaamento"/>
+      </w:pPr>
+      <w:r>
+        <w:t xml:space="preserve"> O ficheiro XML evoluiu bastante ao longo das fases, passando de um simples ficheiro com primitivas geométricas, a um ficheiro complexo onde existem transformações geométricas, curvas, texturas e luzes.</w:t>
+      </w:r>
+    </w:p>
+    <w:p>
+      <w:pPr>
+        <w:autoSpaceDE/>
+        <w:autoSpaceDN/>
+        <w:adjustRightInd/>
+        <w:spacing w:after="160" w:line="259" w:lineRule="auto"/>
+        <w:rPr>
+          <w:rFonts w:asciiTheme="majorHAnsi" w:eastAsiaTheme="majorEastAsia" w:hAnsiTheme="majorHAnsi" w:cstheme="majorBidi"/>
+          <w:i/>
+          <w:iCs/>
           <w:color w:val="2E74B5" w:themeColor="accent1" w:themeShade="BF"/>
-          <w:sz w:val="40"/>
-          <w:szCs w:val="40"/>
-        </w:rPr>
-      </w:pPr>
-      <w:r>
-        <w:rPr>
-          <w:rFonts w:asciiTheme="majorHAnsi" w:hAnsiTheme="majorHAnsi" w:cstheme="minorBidi"/>
-          <w:color w:val="2E74B5" w:themeColor="accent1" w:themeShade="BF"/>
-          <w:sz w:val="40"/>
-          <w:szCs w:val="40"/>
-        </w:rPr>
+          <w:sz w:val="36"/>
+          <w:szCs w:val="36"/>
+        </w:rPr>
+      </w:pPr>
+      <w:r>
+        <w:br w:type="page"/>
+      </w:r>
+    </w:p>
+    <w:p>
+      <w:pPr>
+        <w:pStyle w:val="Cabealho4"/>
+      </w:pPr>
+      <w:r>
         <w:lastRenderedPageBreak/>
         <w:t xml:space="preserve">Classe Luz </w:t>
       </w:r>
     </w:p>
     <w:p>
       <w:pPr>
-        <w:pStyle w:val="Default"/>
-        <w:rPr>
-          <w:color w:val="auto"/>
-          <w:sz w:val="22"/>
-          <w:szCs w:val="22"/>
-        </w:rPr>
-      </w:pPr>
-      <w:r>
-        <w:rPr>
-          <w:color w:val="auto"/>
-          <w:sz w:val="22"/>
-          <w:szCs w:val="22"/>
-        </w:rPr>
-        <w:t xml:space="preserve">Com a introdução da luz foi necessário criar uma nova classe para lidar com a </w:t>
-      </w:r>
-      <w:proofErr w:type="gramStart"/>
-      <w:r>
-        <w:rPr>
-          <w:color w:val="auto"/>
-          <w:sz w:val="22"/>
-          <w:szCs w:val="22"/>
-        </w:rPr>
-        <w:t>mesma .</w:t>
-      </w:r>
-      <w:proofErr w:type="gramEnd"/>
-    </w:p>
-    <w:p>
-      <w:pPr>
-        <w:pStyle w:val="Default"/>
-        <w:rPr>
-          <w:color w:val="auto"/>
-          <w:sz w:val="22"/>
-          <w:szCs w:val="22"/>
-        </w:rPr>
-      </w:pPr>
-      <w:r>
-        <w:rPr>
-          <w:color w:val="auto"/>
-          <w:sz w:val="22"/>
-          <w:szCs w:val="22"/>
-        </w:rPr>
+        <w:pStyle w:val="SemEspaamento"/>
+      </w:pPr>
+      <w:r>
+        <w:t>Com a introdução da luz foi necessário criar uma nov</w:t>
+      </w:r>
+      <w:r>
+        <w:t>a classe para lidar com a mesma</w:t>
+      </w:r>
+      <w:r>
+        <w:t>.</w:t>
+      </w:r>
+      <w:r>
+        <w:t xml:space="preserve"> </w:t>
+      </w:r>
+      <w:r>
         <w:t xml:space="preserve">A classe luz tem como objetivo guardar, neste caso, o único ponto de luz existente: o sol. </w:t>
       </w:r>
     </w:p>
@@ -1192,7 +1517,7 @@
                     <pic:cNvPicPr/>
                   </pic:nvPicPr>
                   <pic:blipFill>
-                    <a:blip r:embed="rId8">
+                    <a:blip r:embed="rId12">
                       <a:extLst>
                         <a:ext uri="{28A0092B-C50C-407E-A947-70E740481C1C}">
                           <a14:useLocalDpi xmlns:a14="http://schemas.microsoft.com/office/drawing/2010/main" val="0"/>
@@ -1232,103 +1557,83 @@
       <w:r>
         <w:t xml:space="preserve">Figura </w:t>
       </w:r>
-      <w:fldSimple w:instr=" SEQ Figura \* ARABIC ">
-        <w:r>
-          <w:rPr>
-            <w:noProof/>
-          </w:rPr>
-          <w:t>2</w:t>
-        </w:r>
-      </w:fldSimple>
+      <w:r>
+        <w:fldChar w:fldCharType="begin"/>
+      </w:r>
+      <w:r>
+        <w:instrText xml:space="preserve"> SEQ Figura \* ARABIC </w:instrText>
+      </w:r>
+      <w:r>
+        <w:fldChar w:fldCharType="separate"/>
+      </w:r>
+      <w:r>
+        <w:rPr>
+          <w:noProof/>
+        </w:rPr>
+        <w:t>2</w:t>
+      </w:r>
+      <w:r>
+        <w:rPr>
+          <w:noProof/>
+        </w:rPr>
+        <w:fldChar w:fldCharType="end"/>
+      </w:r>
       <w:r>
         <w:t xml:space="preserve"> Classe luz .h</w:t>
       </w:r>
     </w:p>
     <w:p>
       <w:pPr>
-        <w:pStyle w:val="Default"/>
-        <w:rPr>
-          <w:color w:val="auto"/>
-          <w:sz w:val="22"/>
-          <w:szCs w:val="22"/>
-        </w:rPr>
-      </w:pPr>
-      <w:r>
-        <w:rPr>
-          <w:color w:val="auto"/>
-          <w:sz w:val="22"/>
-          <w:szCs w:val="22"/>
-        </w:rPr>
-        <w:t xml:space="preserve">Note que esta classe também admite os outros tipos de luzes dependendo do valor do campo “tipo”. As coordenadas </w:t>
-      </w:r>
+        <w:pStyle w:val="SemEspaamento"/>
+      </w:pPr>
+      <w:r>
+        <w:t xml:space="preserve">Note que esta classe também admite os outros tipos de luzes dependendo do valor do campo “tipo”. As </w:t>
+      </w:r>
+      <w:r>
+        <w:t>coordenadas</w:t>
+      </w:r>
+      <w:r>
+        <w:t xml:space="preserve"> </w:t>
+      </w:r>
+      <w:proofErr w:type="spellStart"/>
+      <w:r>
+        <w:t>posX</w:t>
+      </w:r>
+      <w:proofErr w:type="spellEnd"/>
+      <w:r>
+        <w:t xml:space="preserve">, </w:t>
+      </w:r>
+      <w:proofErr w:type="spellStart"/>
+      <w:r>
+        <w:t>posY</w:t>
+      </w:r>
+      <w:proofErr w:type="spellEnd"/>
+      <w:r>
+        <w:t xml:space="preserve">, </w:t>
+      </w:r>
+      <w:proofErr w:type="spellStart"/>
+      <w:r>
+        <w:t>posZ</w:t>
+      </w:r>
+      <w:proofErr w:type="spellEnd"/>
       <w:r>
         <w:rPr>
           <w:rFonts w:ascii="Cambria Math" w:hAnsi="Cambria Math" w:cs="Cambria Math"/>
-          <w:color w:val="auto"/>
-          <w:sz w:val="22"/>
-          <w:szCs w:val="22"/>
-        </w:rPr>
-        <w:t>𝑝𝑜𝑠𝑋, 𝑝𝑜𝑠𝑌</w:t>
-      </w:r>
-      <w:r>
-        <w:rPr>
-          <w:rFonts w:ascii="Cambria Math" w:hAnsi="Cambria Math" w:cs="Cambria Math"/>
-          <w:color w:val="auto"/>
-          <w:sz w:val="22"/>
-          <w:szCs w:val="22"/>
-        </w:rPr>
-        <w:t xml:space="preserve"> 𝑒 𝑝𝑜𝑠𝑍 </w:t>
-      </w:r>
-      <w:r>
-        <w:rPr>
-          <w:color w:val="auto"/>
-          <w:sz w:val="22"/>
-          <w:szCs w:val="22"/>
-        </w:rPr>
-        <w:t xml:space="preserve">correspondem à localização da fonte de luz na </w:t>
-      </w:r>
-    </w:p>
-    <w:p>
-      <w:pPr>
-        <w:pStyle w:val="Default"/>
-        <w:rPr>
-          <w:color w:val="auto"/>
-          <w:sz w:val="22"/>
-          <w:szCs w:val="22"/>
-        </w:rPr>
-      </w:pPr>
-      <w:r>
-        <w:rPr>
-          <w:color w:val="auto"/>
-          <w:sz w:val="22"/>
-          <w:szCs w:val="22"/>
-        </w:rPr>
-        <w:t>cena.</w:t>
-      </w:r>
-    </w:p>
-    <w:p>
-      <w:pPr>
-        <w:pStyle w:val="Default"/>
-        <w:rPr>
-          <w:color w:val="auto"/>
-          <w:sz w:val="22"/>
-          <w:szCs w:val="22"/>
-        </w:rPr>
-      </w:pPr>
-      <w:r>
-        <w:rPr>
-          <w:color w:val="auto"/>
-          <w:sz w:val="22"/>
-          <w:szCs w:val="22"/>
-        </w:rPr>
+        </w:rPr>
+        <w:t xml:space="preserve"> </w:t>
+      </w:r>
+      <w:r>
+        <w:t>correspondem à localização da fonte de luz na cena.</w:t>
+      </w:r>
+    </w:p>
+    <w:p>
+      <w:pPr>
+        <w:pStyle w:val="SemEspaamento"/>
+      </w:pPr>
+      <w:r>
         <w:t xml:space="preserve"> No nosso caso especifico será o</w:t>
       </w:r>
       <w:r>
-        <w:rPr>
-          <w:color w:val="auto"/>
-          <w:sz w:val="22"/>
-          <w:szCs w:val="22"/>
-        </w:rPr>
         <w:t xml:space="preserve"> ponto (0,0,0). Acontece que como o sol emite luz em todas as direções, o seu tipo será de “ponto de luz”. </w:t>
       </w:r>
     </w:p>
@@ -1378,7 +1683,7 @@
                     <pic:cNvPicPr/>
                   </pic:nvPicPr>
                   <pic:blipFill>
-                    <a:blip r:embed="rId9">
+                    <a:blip r:embed="rId13">
                       <a:extLst>
                         <a:ext uri="{28A0092B-C50C-407E-A947-70E740481C1C}">
                           <a14:useLocalDpi xmlns:a14="http://schemas.microsoft.com/office/drawing/2010/main" val="0"/>
@@ -1417,14 +1722,27 @@
       <w:r>
         <w:t xml:space="preserve">Figura </w:t>
       </w:r>
-      <w:fldSimple w:instr=" SEQ Figura \* ARABIC ">
-        <w:r>
-          <w:rPr>
-            <w:noProof/>
-          </w:rPr>
-          <w:t>3</w:t>
-        </w:r>
-      </w:fldSimple>
+      <w:r>
+        <w:fldChar w:fldCharType="begin"/>
+      </w:r>
+      <w:r>
+        <w:instrText xml:space="preserve"> SEQ Figura \* ARABIC </w:instrText>
+      </w:r>
+      <w:r>
+        <w:fldChar w:fldCharType="separate"/>
+      </w:r>
+      <w:r>
+        <w:rPr>
+          <w:noProof/>
+        </w:rPr>
+        <w:t>3</w:t>
+      </w:r>
+      <w:r>
+        <w:rPr>
+          <w:noProof/>
+        </w:rPr>
+        <w:fldChar w:fldCharType="end"/>
+      </w:r>
       <w:r>
         <w:t xml:space="preserve"> </w:t>
       </w:r>
@@ -1439,91 +1757,61 @@
     </w:p>
     <w:p>
       <w:pPr>
-        <w:pStyle w:val="Default"/>
-        <w:pageBreakBefore/>
-        <w:rPr>
-          <w:rFonts w:asciiTheme="majorHAnsi" w:hAnsiTheme="majorHAnsi" w:cstheme="minorBidi"/>
+        <w:autoSpaceDE/>
+        <w:autoSpaceDN/>
+        <w:adjustRightInd/>
+        <w:spacing w:after="160" w:line="259" w:lineRule="auto"/>
+        <w:rPr>
+          <w:rFonts w:asciiTheme="majorHAnsi" w:eastAsiaTheme="majorEastAsia" w:hAnsiTheme="majorHAnsi" w:cstheme="majorBidi"/>
+          <w:i/>
+          <w:iCs/>
           <w:color w:val="2E74B5" w:themeColor="accent1" w:themeShade="BF"/>
-          <w:sz w:val="40"/>
-          <w:szCs w:val="40"/>
-        </w:rPr>
-      </w:pPr>
-      <w:r>
-        <w:rPr>
-          <w:rFonts w:asciiTheme="majorHAnsi" w:hAnsiTheme="majorHAnsi" w:cstheme="minorBidi"/>
-          <w:color w:val="2E74B5" w:themeColor="accent1" w:themeShade="BF"/>
-          <w:sz w:val="40"/>
-          <w:szCs w:val="40"/>
-        </w:rPr>
+          <w:sz w:val="36"/>
+          <w:szCs w:val="36"/>
+        </w:rPr>
+      </w:pPr>
+      <w:r>
+        <w:br w:type="page"/>
+      </w:r>
+    </w:p>
+    <w:p>
+      <w:pPr>
+        <w:pStyle w:val="Cabealho4"/>
+      </w:pPr>
+      <w:r>
         <w:lastRenderedPageBreak/>
         <w:t xml:space="preserve">Classe </w:t>
       </w:r>
       <w:proofErr w:type="spellStart"/>
       <w:r>
-        <w:rPr>
-          <w:rFonts w:asciiTheme="majorHAnsi" w:hAnsiTheme="majorHAnsi" w:cstheme="minorBidi"/>
-          <w:color w:val="2E74B5" w:themeColor="accent1" w:themeShade="BF"/>
-          <w:sz w:val="40"/>
-          <w:szCs w:val="40"/>
-        </w:rPr>
         <w:t>Model</w:t>
       </w:r>
       <w:proofErr w:type="spellEnd"/>
       <w:r>
-        <w:rPr>
-          <w:rFonts w:asciiTheme="majorHAnsi" w:hAnsiTheme="majorHAnsi" w:cstheme="minorBidi"/>
-          <w:color w:val="2E74B5" w:themeColor="accent1" w:themeShade="BF"/>
-          <w:sz w:val="40"/>
-          <w:szCs w:val="40"/>
-        </w:rPr>
         <w:t xml:space="preserve"> </w:t>
       </w:r>
     </w:p>
     <w:p>
       <w:pPr>
-        <w:pStyle w:val="Default"/>
-        <w:rPr>
-          <w:color w:val="auto"/>
-          <w:sz w:val="22"/>
-          <w:szCs w:val="22"/>
-        </w:rPr>
-      </w:pPr>
-      <w:r>
-        <w:rPr>
-          <w:color w:val="auto"/>
-          <w:sz w:val="22"/>
-          <w:szCs w:val="22"/>
-        </w:rPr>
+        <w:pStyle w:val="SemEspaamento"/>
+      </w:pPr>
+      <w:r>
         <w:t xml:space="preserve">A classe que mais evolui foi a </w:t>
       </w:r>
       <w:proofErr w:type="spellStart"/>
       <w:r>
-        <w:rPr>
-          <w:color w:val="auto"/>
-          <w:sz w:val="22"/>
-          <w:szCs w:val="22"/>
-        </w:rPr>
         <w:t>Model</w:t>
       </w:r>
       <w:proofErr w:type="spellEnd"/>
       <w:r>
-        <w:rPr>
-          <w:color w:val="auto"/>
-          <w:sz w:val="22"/>
-          <w:szCs w:val="22"/>
-        </w:rPr>
-        <w:t xml:space="preserve">, de maneira a suportar todos os atributos que lhe podem ser </w:t>
-      </w:r>
-      <w:proofErr w:type="gramStart"/>
-      <w:r>
-        <w:rPr>
-          <w:color w:val="auto"/>
-          <w:sz w:val="22"/>
-          <w:szCs w:val="22"/>
-        </w:rPr>
-        <w:t>atribuídos .</w:t>
-      </w:r>
-      <w:proofErr w:type="gramEnd"/>
+        <w:t>, de maneira a suportar todos os atribut</w:t>
+      </w:r>
+      <w:r>
+        <w:t>os que lhe podem ser atribuídos</w:t>
+      </w:r>
+      <w:r>
+        <w:t>.</w:t>
+      </w:r>
     </w:p>
     <w:p>
       <w:pPr>
@@ -1564,7 +1852,7 @@
                     <pic:cNvPicPr/>
                   </pic:nvPicPr>
                   <pic:blipFill>
-                    <a:blip r:embed="rId10">
+                    <a:blip r:embed="rId14">
                       <a:extLst>
                         <a:ext uri="{28A0092B-C50C-407E-A947-70E740481C1C}">
                           <a14:useLocalDpi xmlns:a14="http://schemas.microsoft.com/office/drawing/2010/main" val="0"/>
@@ -1604,14 +1892,27 @@
       <w:r>
         <w:t xml:space="preserve">Figura </w:t>
       </w:r>
-      <w:fldSimple w:instr=" SEQ Figura \* ARABIC ">
-        <w:r>
-          <w:rPr>
-            <w:noProof/>
-          </w:rPr>
-          <w:t>4</w:t>
-        </w:r>
-      </w:fldSimple>
+      <w:r>
+        <w:fldChar w:fldCharType="begin"/>
+      </w:r>
+      <w:r>
+        <w:instrText xml:space="preserve"> SEQ Figura \* ARABIC </w:instrText>
+      </w:r>
+      <w:r>
+        <w:fldChar w:fldCharType="separate"/>
+      </w:r>
+      <w:r>
+        <w:rPr>
+          <w:noProof/>
+        </w:rPr>
+        <w:t>4</w:t>
+      </w:r>
+      <w:r>
+        <w:rPr>
+          <w:noProof/>
+        </w:rPr>
+        <w:fldChar w:fldCharType="end"/>
+      </w:r>
       <w:r>
         <w:t xml:space="preserve"> excerto do </w:t>
       </w:r>
@@ -1633,331 +1934,143 @@
     </w:p>
     <w:p>
       <w:pPr>
-        <w:pStyle w:val="Default"/>
-        <w:rPr>
-          <w:color w:val="auto"/>
-          <w:sz w:val="22"/>
-          <w:szCs w:val="22"/>
-        </w:rPr>
-      </w:pPr>
-      <w:r>
-        <w:rPr>
-          <w:color w:val="auto"/>
-          <w:sz w:val="22"/>
-          <w:szCs w:val="22"/>
-        </w:rPr>
+        <w:pStyle w:val="SemEspaamento"/>
+      </w:pPr>
+      <w:r>
         <w:t xml:space="preserve">A classe modelo passa agora a contemplar: </w:t>
       </w:r>
     </w:p>
     <w:p>
       <w:pPr>
-        <w:pStyle w:val="Default"/>
-        <w:spacing w:after="153"/>
-        <w:rPr>
-          <w:color w:val="auto"/>
-          <w:sz w:val="22"/>
-          <w:szCs w:val="22"/>
-        </w:rPr>
-      </w:pPr>
-      <w:r>
-        <w:rPr>
-          <w:color w:val="auto"/>
-          <w:sz w:val="22"/>
-          <w:szCs w:val="22"/>
-        </w:rPr>
+        <w:pStyle w:val="SemEspaamento"/>
+      </w:pPr>
+      <w:r>
         <w:t xml:space="preserve">1. Três </w:t>
       </w:r>
+      <w:proofErr w:type="gramStart"/>
       <w:r>
         <w:rPr>
           <w:i/>
           <w:iCs/>
-          <w:color w:val="auto"/>
-          <w:sz w:val="22"/>
-          <w:szCs w:val="22"/>
-        </w:rPr>
-        <w:t xml:space="preserve">buffers </w:t>
-      </w:r>
-      <w:r>
-        <w:rPr>
-          <w:color w:val="auto"/>
-          <w:sz w:val="22"/>
-          <w:szCs w:val="22"/>
-        </w:rPr>
-        <w:t xml:space="preserve">para as </w:t>
-      </w:r>
-      <w:proofErr w:type="spellStart"/>
-      <w:r>
-        <w:rPr>
-          <w:color w:val="auto"/>
-          <w:sz w:val="22"/>
-          <w:szCs w:val="22"/>
-        </w:rPr>
-        <w:t>VBOs</w:t>
-      </w:r>
-      <w:proofErr w:type="spellEnd"/>
-      <w:r>
-        <w:rPr>
-          <w:color w:val="auto"/>
-          <w:sz w:val="22"/>
-          <w:szCs w:val="22"/>
-        </w:rPr>
-        <w:t xml:space="preserve"> (</w:t>
-      </w:r>
-      <w:r>
-        <w:rPr>
-          <w:color w:val="auto"/>
-          <w:sz w:val="22"/>
-          <w:szCs w:val="22"/>
-        </w:rPr>
-        <w:t>triângulos</w:t>
-      </w:r>
-      <w:r>
-        <w:rPr>
-          <w:color w:val="auto"/>
-          <w:sz w:val="22"/>
-          <w:szCs w:val="22"/>
-        </w:rPr>
-        <w:t xml:space="preserve">, normais e texturas). </w:t>
-      </w:r>
-    </w:p>
-    <w:p>
-      <w:pPr>
-        <w:pStyle w:val="Default"/>
-        <w:spacing w:after="153"/>
-        <w:rPr>
-          <w:color w:val="auto"/>
-          <w:sz w:val="22"/>
-          <w:szCs w:val="22"/>
-        </w:rPr>
-      </w:pPr>
-      <w:r>
-        <w:rPr>
-          <w:color w:val="auto"/>
-          <w:sz w:val="22"/>
-          <w:szCs w:val="22"/>
-        </w:rPr>
-        <w:t xml:space="preserve">2. O número de vértices. Na leitura das </w:t>
-      </w:r>
-      <w:proofErr w:type="spellStart"/>
-      <w:r>
-        <w:rPr>
-          <w:color w:val="auto"/>
-          <w:sz w:val="22"/>
-          <w:szCs w:val="22"/>
-        </w:rPr>
-        <w:t>VBOs</w:t>
-      </w:r>
-      <w:proofErr w:type="spellEnd"/>
-      <w:r>
-        <w:rPr>
-          <w:color w:val="auto"/>
-          <w:sz w:val="22"/>
-          <w:szCs w:val="22"/>
-        </w:rPr>
-        <w:t xml:space="preserve"> é fundamental saber o número de vértices de cada modelo. Ora, como é gerada normal para cada vértice, a leitura das </w:t>
-      </w:r>
-      <w:proofErr w:type="spellStart"/>
-      <w:r>
-        <w:rPr>
-          <w:color w:val="auto"/>
-          <w:sz w:val="22"/>
-          <w:szCs w:val="22"/>
-        </w:rPr>
-        <w:t>VBOs</w:t>
-      </w:r>
-      <w:proofErr w:type="spellEnd"/>
-      <w:r>
-        <w:rPr>
-          <w:color w:val="auto"/>
-          <w:sz w:val="22"/>
-          <w:szCs w:val="22"/>
-        </w:rPr>
-        <w:t xml:space="preserve"> de vértices e das normais é feita de três em três coordenadas. Contudo as texturas são lidas de dois em dois, devido às coordenadas cartesianas a duas dimensões. </w:t>
-      </w:r>
-    </w:p>
-    <w:p>
-      <w:pPr>
-        <w:pStyle w:val="Default"/>
-        <w:spacing w:after="153"/>
-        <w:rPr>
-          <w:color w:val="auto"/>
-          <w:sz w:val="22"/>
-          <w:szCs w:val="22"/>
-        </w:rPr>
-      </w:pPr>
-      <w:r>
-        <w:rPr>
-          <w:color w:val="auto"/>
-          <w:sz w:val="22"/>
-          <w:szCs w:val="22"/>
-        </w:rPr>
-        <w:t xml:space="preserve">3. </w:t>
-      </w:r>
-      <w:r>
-        <w:rPr>
-          <w:color w:val="auto"/>
-          <w:sz w:val="22"/>
-          <w:szCs w:val="22"/>
-        </w:rPr>
-        <w:t xml:space="preserve">O </w:t>
-      </w:r>
+        </w:rPr>
+        <w:t>buffers</w:t>
+      </w:r>
+      <w:proofErr w:type="gramEnd"/>
       <w:r>
         <w:rPr>
           <w:i/>
           <w:iCs/>
-          <w:color w:val="auto"/>
-          <w:sz w:val="22"/>
-          <w:szCs w:val="22"/>
-        </w:rPr>
-        <w:t>nome</w:t>
+        </w:rPr>
+        <w:t xml:space="preserve"> </w:t>
+      </w:r>
+      <w:r>
+        <w:t xml:space="preserve">para as </w:t>
+      </w:r>
+      <w:proofErr w:type="spellStart"/>
+      <w:r>
+        <w:t>VBOs</w:t>
+      </w:r>
+      <w:proofErr w:type="spellEnd"/>
+      <w:r>
+        <w:t xml:space="preserve"> (</w:t>
+      </w:r>
+      <w:r>
+        <w:t>triângulos</w:t>
+      </w:r>
+      <w:r>
+        <w:t xml:space="preserve">, normais e texturas). </w:t>
+      </w:r>
+    </w:p>
+    <w:p>
+      <w:pPr>
+        <w:pStyle w:val="SemEspaamento"/>
+      </w:pPr>
+      <w:r>
+        <w:t xml:space="preserve">2. O número de vértices. Na leitura das </w:t>
+      </w:r>
+      <w:proofErr w:type="spellStart"/>
+      <w:r>
+        <w:t>VBOs</w:t>
+      </w:r>
+      <w:proofErr w:type="spellEnd"/>
+      <w:r>
+        <w:t xml:space="preserve"> é fundamental saber o número de vértices de cada modelo. Ora, como é gerada normal para cada vértice, a leitura das </w:t>
+      </w:r>
+      <w:proofErr w:type="spellStart"/>
+      <w:r>
+        <w:t>VBOs</w:t>
+      </w:r>
+      <w:proofErr w:type="spellEnd"/>
+      <w:r>
+        <w:t xml:space="preserve"> de vértices e das normais é feita de três em três coordenadas. Contudo as texturas são lidas de dois em dois, devido às coordenadas cartesianas a duas dimensões. </w:t>
+      </w:r>
+    </w:p>
+    <w:p>
+      <w:pPr>
+        <w:pStyle w:val="SemEspaamento"/>
+      </w:pPr>
+      <w:r>
+        <w:t xml:space="preserve">3. </w:t>
+      </w:r>
+      <w:r>
+        <w:t xml:space="preserve">O </w:t>
       </w:r>
       <w:r>
         <w:rPr>
           <w:i/>
           <w:iCs/>
-          <w:color w:val="auto"/>
-          <w:sz w:val="22"/>
-          <w:szCs w:val="22"/>
-        </w:rPr>
+        </w:rPr>
+        <w:t xml:space="preserve">nome </w:t>
+      </w:r>
+      <w:r>
+        <w:t xml:space="preserve">da imagem de textura. </w:t>
+      </w:r>
+      <w:r>
+        <w:t xml:space="preserve">4. </w:t>
+      </w:r>
+    </w:p>
+    <w:p>
+      <w:pPr>
+        <w:pStyle w:val="SemEspaamento"/>
+      </w:pPr>
+      <w:r>
+        <w:t>4.</w:t>
+      </w:r>
+      <w:r>
         <w:t xml:space="preserve"> </w:t>
       </w:r>
       <w:r>
-        <w:rPr>
-          <w:color w:val="auto"/>
-          <w:sz w:val="22"/>
-          <w:szCs w:val="22"/>
-        </w:rPr>
-        <w:t xml:space="preserve">da imagem de textura. </w:t>
-      </w:r>
-      <w:r>
-        <w:rPr>
-          <w:color w:val="auto"/>
-          <w:sz w:val="22"/>
-          <w:szCs w:val="22"/>
-        </w:rPr>
-        <w:t xml:space="preserve">4. </w:t>
-      </w:r>
-    </w:p>
-    <w:p>
-      <w:pPr>
-        <w:pStyle w:val="Default"/>
-        <w:spacing w:after="153"/>
-        <w:rPr>
-          <w:color w:val="auto"/>
-          <w:sz w:val="22"/>
-          <w:szCs w:val="22"/>
-        </w:rPr>
-      </w:pPr>
-      <w:r>
-        <w:rPr>
-          <w:color w:val="auto"/>
-          <w:sz w:val="22"/>
-          <w:szCs w:val="22"/>
-        </w:rPr>
-        <w:t>4.</w:t>
-      </w:r>
-      <w:r>
-        <w:rPr>
-          <w:color w:val="auto"/>
-          <w:sz w:val="22"/>
-          <w:szCs w:val="22"/>
-        </w:rPr>
-        <w:t xml:space="preserve"> </w:t>
-      </w:r>
-      <w:r>
-        <w:rPr>
-          <w:color w:val="auto"/>
-          <w:sz w:val="22"/>
-          <w:szCs w:val="22"/>
-        </w:rPr>
-        <w:t xml:space="preserve">O código da </w:t>
-      </w:r>
-      <w:r>
-        <w:rPr>
-          <w:color w:val="auto"/>
-          <w:sz w:val="22"/>
-          <w:szCs w:val="22"/>
-        </w:rPr>
-        <w:t xml:space="preserve">difusão de </w:t>
-      </w:r>
-      <w:r>
-        <w:rPr>
-          <w:color w:val="auto"/>
-          <w:sz w:val="22"/>
-          <w:szCs w:val="22"/>
-        </w:rPr>
-        <w:t>cor.</w:t>
-      </w:r>
-    </w:p>
-    <w:p>
-      <w:pPr>
-        <w:pStyle w:val="Default"/>
-        <w:spacing w:after="153"/>
-        <w:rPr>
-          <w:color w:val="auto"/>
-          <w:sz w:val="22"/>
-          <w:szCs w:val="22"/>
-        </w:rPr>
-      </w:pPr>
-      <w:r>
-        <w:rPr>
-          <w:color w:val="auto"/>
-          <w:sz w:val="22"/>
-          <w:szCs w:val="22"/>
-        </w:rPr>
+        <w:t>O código da difusão de cor.</w:t>
+      </w:r>
+    </w:p>
+    <w:p>
+      <w:pPr>
+        <w:pStyle w:val="SemEspaamento"/>
+      </w:pPr>
+      <w:r>
         <w:t xml:space="preserve">5. </w:t>
       </w:r>
       <w:r>
-        <w:rPr>
-          <w:color w:val="auto"/>
-          <w:sz w:val="22"/>
-          <w:szCs w:val="22"/>
-        </w:rPr>
-        <w:t>variáveis da</w:t>
-      </w:r>
-      <w:r>
-        <w:rPr>
-          <w:color w:val="auto"/>
-          <w:sz w:val="22"/>
-          <w:szCs w:val="22"/>
-        </w:rPr>
-        <w:t xml:space="preserve"> textura e da própria textura já carregada</w:t>
-      </w:r>
-    </w:p>
-    <w:p>
-      <w:pPr>
-        <w:pStyle w:val="Default"/>
-        <w:rPr>
-          <w:color w:val="auto"/>
-          <w:sz w:val="22"/>
-          <w:szCs w:val="22"/>
-        </w:rPr>
-      </w:pPr>
-      <w:r>
-        <w:rPr>
-          <w:color w:val="auto"/>
-          <w:sz w:val="22"/>
-          <w:szCs w:val="22"/>
-        </w:rPr>
+        <w:t>Variáveis</w:t>
+      </w:r>
+      <w:r>
+        <w:t xml:space="preserve"> da textura e da própria textura já carregada</w:t>
+      </w:r>
+    </w:p>
+    <w:p>
+      <w:pPr>
+        <w:pStyle w:val="SemEspaamento"/>
+      </w:pPr>
+      <w:r>
         <w:t>6</w:t>
       </w:r>
       <w:r>
-        <w:rPr>
-          <w:color w:val="auto"/>
-          <w:sz w:val="22"/>
-          <w:szCs w:val="22"/>
-        </w:rPr>
         <w:t xml:space="preserve">. Os vetores que contêm os pontos dos vértices, normais e texturas. </w:t>
       </w:r>
     </w:p>
     <w:p>
       <w:pPr>
-        <w:pStyle w:val="Default"/>
-        <w:rPr>
-          <w:color w:val="auto"/>
-          <w:sz w:val="22"/>
-          <w:szCs w:val="22"/>
-        </w:rPr>
+        <w:pStyle w:val="SemEspaamento"/>
       </w:pPr>
     </w:p>
     <w:p>
@@ -1989,7 +2102,7 @@
                     <pic:cNvPicPr/>
                   </pic:nvPicPr>
                   <pic:blipFill>
-                    <a:blip r:embed="rId11">
+                    <a:blip r:embed="rId15">
                       <a:extLst>
                         <a:ext uri="{28A0092B-C50C-407E-A947-70E740481C1C}">
                           <a14:useLocalDpi xmlns:a14="http://schemas.microsoft.com/office/drawing/2010/main" val="0"/>
@@ -2028,14 +2141,27 @@
       <w:r>
         <w:t xml:space="preserve">Figura </w:t>
       </w:r>
-      <w:fldSimple w:instr=" SEQ Figura \* ARABIC ">
-        <w:r>
-          <w:rPr>
-            <w:noProof/>
-          </w:rPr>
-          <w:t>5</w:t>
-        </w:r>
-      </w:fldSimple>
+      <w:r>
+        <w:fldChar w:fldCharType="begin"/>
+      </w:r>
+      <w:r>
+        <w:instrText xml:space="preserve"> SEQ Figura \* ARABIC </w:instrText>
+      </w:r>
+      <w:r>
+        <w:fldChar w:fldCharType="separate"/>
+      </w:r>
+      <w:r>
+        <w:rPr>
+          <w:noProof/>
+        </w:rPr>
+        <w:t>5</w:t>
+      </w:r>
+      <w:r>
+        <w:rPr>
+          <w:noProof/>
+        </w:rPr>
+        <w:fldChar w:fldCharType="end"/>
+      </w:r>
       <w:r>
         <w:t xml:space="preserve"> novas estruturas</w:t>
       </w:r>
@@ -2051,55 +2177,33 @@
     </w:p>
     <w:p>
       <w:pPr>
-        <w:pStyle w:val="Default"/>
-        <w:pageBreakBefore/>
-        <w:rPr>
-          <w:rFonts w:asciiTheme="majorHAnsi" w:hAnsiTheme="majorHAnsi" w:cstheme="minorBidi"/>
-          <w:color w:val="2E74B5" w:themeColor="accent1" w:themeShade="BF"/>
-          <w:sz w:val="40"/>
-          <w:szCs w:val="40"/>
-        </w:rPr>
-      </w:pPr>
-      <w:r>
-        <w:rPr>
-          <w:rFonts w:asciiTheme="majorHAnsi" w:hAnsiTheme="majorHAnsi" w:cstheme="minorBidi"/>
-          <w:color w:val="2E74B5" w:themeColor="accent1" w:themeShade="BF"/>
-          <w:sz w:val="40"/>
-          <w:szCs w:val="40"/>
-        </w:rPr>
+        <w:pStyle w:val="Cabealho2"/>
+      </w:pPr>
+      <w:bookmarkStart w:id="5" w:name="_Toc451737427"/>
+      <w:r>
         <w:lastRenderedPageBreak/>
-        <w:t xml:space="preserve">Resultados obtidos </w:t>
-      </w:r>
-    </w:p>
-    <w:p>
-      <w:pPr>
-        <w:pStyle w:val="Default"/>
+        <w:t>Resultados obtidos</w:t>
+      </w:r>
+      <w:bookmarkEnd w:id="5"/>
+      <w:r>
+        <w:t xml:space="preserve"> </w:t>
+      </w:r>
+    </w:p>
+    <w:p>
+      <w:pPr>
+        <w:pStyle w:val="SemEspaamento"/>
         <w:rPr>
           <w:rFonts w:cstheme="minorBidi"/>
-          <w:color w:val="auto"/>
-        </w:rPr>
-      </w:pPr>
-      <w:r>
-        <w:rPr>
-          <w:color w:val="auto"/>
-          <w:sz w:val="22"/>
-          <w:szCs w:val="22"/>
-        </w:rPr>
+        </w:rPr>
+      </w:pPr>
+      <w:r>
         <w:t>Nesta secção exibimos os resultados obtidos na conclusão da última fase deste projeto</w:t>
       </w:r>
       <w:r>
-        <w:rPr>
-          <w:color w:val="auto"/>
-          <w:sz w:val="22"/>
-          <w:szCs w:val="22"/>
-        </w:rPr>
         <w:t>.</w:t>
       </w:r>
     </w:p>
     <w:p>
-      <w:pPr>
-        <w:pStyle w:val="Cabealho2"/>
-      </w:pPr>
       <w:r>
         <w:rPr>
           <w:noProof/>
@@ -2121,7 +2225,7 @@
                     <pic:cNvPicPr/>
                   </pic:nvPicPr>
                   <pic:blipFill>
-                    <a:blip r:embed="rId12" cstate="print">
+                    <a:blip r:embed="rId16" cstate="print">
                       <a:extLst>
                         <a:ext uri="{28A0092B-C50C-407E-A947-70E740481C1C}">
                           <a14:useLocalDpi xmlns:a14="http://schemas.microsoft.com/office/drawing/2010/main" val="0"/>
@@ -2150,25 +2254,6 @@
     </w:p>
     <w:p>
       <w:pPr>
-        <w:pStyle w:val="Legenda"/>
-      </w:pPr>
-      <w:r>
-        <w:t xml:space="preserve">Figura </w:t>
-      </w:r>
-      <w:fldSimple w:instr=" SEQ Figura \* ARABIC ">
-        <w:r>
-          <w:rPr>
-            <w:noProof/>
-          </w:rPr>
-          <w:t>6</w:t>
-        </w:r>
-      </w:fldSimple>
-      <w:r>
-        <w:t xml:space="preserve"> Sistema solar 1</w:t>
-      </w:r>
-    </w:p>
-    <w:p>
-      <w:pPr>
         <w:keepNext/>
       </w:pPr>
       <w:r>
@@ -2192,7 +2277,7 @@
                     <pic:cNvPicPr/>
                   </pic:nvPicPr>
                   <pic:blipFill>
-                    <a:blip r:embed="rId13" cstate="print">
+                    <a:blip r:embed="rId17" cstate="print">
                       <a:extLst>
                         <a:ext uri="{28A0092B-C50C-407E-A947-70E740481C1C}">
                           <a14:useLocalDpi xmlns:a14="http://schemas.microsoft.com/office/drawing/2010/main" val="0"/>
@@ -2221,25 +2306,6 @@
     </w:p>
     <w:p>
       <w:pPr>
-        <w:pStyle w:val="Legenda"/>
-      </w:pPr>
-      <w:r>
-        <w:t xml:space="preserve">Figura </w:t>
-      </w:r>
-      <w:fldSimple w:instr=" SEQ Figura \* ARABIC ">
-        <w:r>
-          <w:rPr>
-            <w:noProof/>
-          </w:rPr>
-          <w:t>7</w:t>
-        </w:r>
-      </w:fldSimple>
-      <w:r>
-        <w:t xml:space="preserve"> Sistema Solar 2</w:t>
-      </w:r>
-    </w:p>
-    <w:p>
-      <w:pPr>
         <w:keepNext/>
       </w:pPr>
       <w:r>
@@ -2263,7 +2329,7 @@
                     <pic:cNvPicPr/>
                   </pic:nvPicPr>
                   <pic:blipFill>
-                    <a:blip r:embed="rId14" cstate="print">
+                    <a:blip r:embed="rId18" cstate="print">
                       <a:extLst>
                         <a:ext uri="{28A0092B-C50C-407E-A947-70E740481C1C}">
                           <a14:useLocalDpi xmlns:a14="http://schemas.microsoft.com/office/drawing/2010/main" val="0"/>
@@ -2292,36 +2358,103 @@
     </w:p>
     <w:p>
       <w:pPr>
-        <w:pStyle w:val="Legenda"/>
-      </w:pPr>
-      <w:r>
-        <w:t xml:space="preserve">Figura </w:t>
-      </w:r>
-      <w:fldSimple w:instr=" SEQ Figura \* ARABIC ">
-        <w:r>
-          <w:rPr>
-            <w:noProof/>
-          </w:rPr>
-          <w:t>8</w:t>
-        </w:r>
-      </w:fldSimple>
-      <w:r>
-        <w:t xml:space="preserve"> Sistema Solar 3</w:t>
-      </w:r>
-    </w:p>
-    <w:p>
-      <w:pPr>
-        <w:rPr>
-          <w:sz w:val="22"/>
-          <w:szCs w:val="22"/>
-        </w:rPr>
-      </w:pPr>
-      <w:r>
-        <w:rPr>
-          <w:sz w:val="22"/>
-          <w:szCs w:val="22"/>
-        </w:rPr>
+        <w:pStyle w:val="SemEspaamento"/>
+      </w:pPr>
+      <w:r>
         <w:t>No entanto ocorreram erros inesperados de ultima hora, o que causou algumas falhas nomeadamente nas luas.</w:t>
+      </w:r>
+    </w:p>
+    <w:p>
+      <w:pPr>
+        <w:autoSpaceDE/>
+        <w:autoSpaceDN/>
+        <w:adjustRightInd/>
+        <w:spacing w:after="160" w:line="259" w:lineRule="auto"/>
+      </w:pPr>
+      <w:r>
+        <w:br w:type="page"/>
+      </w:r>
+    </w:p>
+    <w:p>
+      <w:pPr>
+        <w:pStyle w:val="Cabealho2"/>
+      </w:pPr>
+      <w:bookmarkStart w:id="6" w:name="_Toc451737428"/>
+      <w:r>
+        <w:lastRenderedPageBreak/>
+        <w:t>Conclusão</w:t>
+      </w:r>
+      <w:bookmarkEnd w:id="6"/>
+    </w:p>
+    <w:p/>
+    <w:p>
+      <w:pPr>
+        <w:pStyle w:val="SemEspaamento"/>
+      </w:pPr>
+      <w:r>
+        <w:t xml:space="preserve">No final desta quarta e última fase do trabalho prático consideramos os objetivos fundamentais foram abrangidos com sucesso. O sistema solar dinâmico encontra-se, finalmente, completo. </w:t>
+      </w:r>
+    </w:p>
+    <w:p>
+      <w:pPr>
+        <w:pStyle w:val="SemEspaamento"/>
+      </w:pPr>
+      <w:r>
+        <w:t xml:space="preserve">A parte referente ao gerador exigiu algum raciocino, nomeadamente na parte do cálculo das normais dos vértices e no mapeamento de texturas, que obrigou a realizar uma conversão de coordenadas tridimensionais para coordenadas bidimensionais. </w:t>
+      </w:r>
+    </w:p>
+    <w:p>
+      <w:pPr>
+        <w:pStyle w:val="SemEspaamento"/>
+      </w:pPr>
+      <w:r>
+        <w:t xml:space="preserve">Contudo, as maiores dificuldades nesta fase consistiram na adaptação da classe modelo às novas funcionalidades do motor 3D. A classe modelo sofreu bastantes alterações de modo a sustentar estas novas funcionalidades de luminosidade e de texturas. Para além disso, o </w:t>
+      </w:r>
+      <w:proofErr w:type="spellStart"/>
+      <w:r>
+        <w:rPr>
+          <w:i/>
+          <w:iCs/>
+        </w:rPr>
+        <w:t>parsing</w:t>
+      </w:r>
+      <w:proofErr w:type="spellEnd"/>
+      <w:r>
+        <w:rPr>
+          <w:i/>
+          <w:iCs/>
+        </w:rPr>
+        <w:t xml:space="preserve"> </w:t>
+      </w:r>
+      <w:r>
+        <w:t xml:space="preserve">passou a ler mais informação dos ficheiros XML porque estes passaram a ter novos campos como as texturas e as luzes. Não querendo deixar de referir, o motor 3D não admite que um filho possa ter filhos. Como se pode verificar nos ficheiros de </w:t>
+      </w:r>
+      <w:proofErr w:type="gramStart"/>
+      <w:r>
+        <w:rPr>
+          <w:i/>
+          <w:iCs/>
+        </w:rPr>
+        <w:t>input</w:t>
+      </w:r>
+      <w:proofErr w:type="gramEnd"/>
+      <w:r>
+        <w:rPr>
+          <w:i/>
+          <w:iCs/>
+        </w:rPr>
+        <w:t xml:space="preserve"> </w:t>
+      </w:r>
+      <w:r>
+        <w:t xml:space="preserve">não existe nenhum caso onde haja mais do que filhos de modelos que já são filhos. </w:t>
+      </w:r>
+    </w:p>
+    <w:p>
+      <w:pPr>
+        <w:pStyle w:val="SemEspaamento"/>
+      </w:pPr>
+      <w:r>
+        <w:t>Em suma, estamos bastante satisfeitos com o trabalho desenvolvido uma vez que já é possível observar algo que já era aguardado há algum tempo.</w:t>
       </w:r>
     </w:p>
     <w:sectPr>
@@ -2335,7 +2468,7 @@
 </file>
 
 <file path=word/numbering.xml><?xml version="1.0" encoding="utf-8"?>
-<w:numbering xmlns:wpc="http://schemas.microsoft.com/office/word/2010/wordprocessingCanvas" xmlns:cx="http://schemas.microsoft.com/office/drawing/2014/chartex" xmlns:cx1="http://schemas.microsoft.com/office/drawing/2015/9/8/chartex" xmlns:mc="http://schemas.openxmlformats.org/markup-compatibility/2006" xmlns:o="urn:schemas-microsoft-com:office:office" xmlns:r="http://schemas.openxmlformats.org/officeDocument/2006/relationships" xmlns:m="http://schemas.openxmlformats.org/officeDocument/2006/math" xmlns:v="urn:schemas-microsoft-com:vml" xmlns:wp14="http://schemas.microsoft.com/office/word/2010/wordprocessingDrawing" xmlns:wp="http://schemas.openxmlformats.org/drawingml/2006/wordprocessingDrawing" xmlns:w10="urn:schemas-microsoft-com:office:word" xmlns:w="http://schemas.openxmlformats.org/wordprocessingml/2006/main" xmlns:w14="http://schemas.microsoft.com/office/word/2010/wordml" xmlns:w15="http://schemas.microsoft.com/office/word/2012/wordml" xmlns:w16se="http://schemas.microsoft.com/office/word/2015/wordml/symex" xmlns:wpg="http://schemas.microsoft.com/office/word/2010/wordprocessingGroup" xmlns:wpi="http://schemas.microsoft.com/office/word/2010/wordprocessingInk" xmlns:wne="http://schemas.microsoft.com/office/word/2006/wordml" xmlns:wps="http://schemas.microsoft.com/office/word/2010/wordprocessingShape" mc:Ignorable="w14 w15 w16se wp14">
+<w:numbering xmlns:wpc="http://schemas.microsoft.com/office/word/2010/wordprocessingCanvas" xmlns:mc="http://schemas.openxmlformats.org/markup-compatibility/2006" xmlns:o="urn:schemas-microsoft-com:office:office" xmlns:r="http://schemas.openxmlformats.org/officeDocument/2006/relationships" xmlns:m="http://schemas.openxmlformats.org/officeDocument/2006/math" xmlns:v="urn:schemas-microsoft-com:vml" xmlns:wp14="http://schemas.microsoft.com/office/word/2010/wordprocessingDrawing" xmlns:wp="http://schemas.openxmlformats.org/drawingml/2006/wordprocessingDrawing" xmlns:w10="urn:schemas-microsoft-com:office:word" xmlns:w="http://schemas.openxmlformats.org/wordprocessingml/2006/main" xmlns:w14="http://schemas.microsoft.com/office/word/2010/wordml" xmlns:w15="http://schemas.microsoft.com/office/word/2012/wordml" xmlns:wpg="http://schemas.microsoft.com/office/word/2010/wordprocessingGroup" xmlns:wpi="http://schemas.microsoft.com/office/word/2010/wordprocessingInk" xmlns:wne="http://schemas.microsoft.com/office/word/2006/wordml" xmlns:wps="http://schemas.microsoft.com/office/word/2010/wordprocessingShape" mc:Ignorable="w14 w15 wp14">
   <w:abstractNum w:abstractNumId="0" w15:restartNumberingAfterBreak="0">
     <w:nsid w:val="67237E85"/>
     <w:multiLevelType w:val="hybridMultilevel"/>
@@ -2456,7 +2589,7 @@
 </file>
 
 <file path=word/styles.xml><?xml version="1.0" encoding="utf-8"?>
-<w:styles xmlns:mc="http://schemas.openxmlformats.org/markup-compatibility/2006" xmlns:r="http://schemas.openxmlformats.org/officeDocument/2006/relationships" xmlns:w="http://schemas.openxmlformats.org/wordprocessingml/2006/main" xmlns:w14="http://schemas.microsoft.com/office/word/2010/wordml" xmlns:w15="http://schemas.microsoft.com/office/word/2012/wordml" xmlns:w16se="http://schemas.microsoft.com/office/word/2015/wordml/symex" mc:Ignorable="w14 w15 w16se">
+<w:styles xmlns:mc="http://schemas.openxmlformats.org/markup-compatibility/2006" xmlns:r="http://schemas.openxmlformats.org/officeDocument/2006/relationships" xmlns:w="http://schemas.openxmlformats.org/wordprocessingml/2006/main" xmlns:w14="http://schemas.microsoft.com/office/word/2010/wordml" xmlns:w15="http://schemas.microsoft.com/office/word/2012/wordml" mc:Ignorable="w14 w15">
   <w:docDefaults>
     <w:rPrDefault>
       <w:rPr>
@@ -2906,10 +3039,75 @@
       <w:shd w:val="clear" w:color="auto" w:fill="FFFFFF"/>
     </w:rPr>
   </w:style>
+  <w:style w:type="paragraph" w:styleId="Cabealho3">
+    <w:name w:val="heading 3"/>
+    <w:basedOn w:val="Normal"/>
+    <w:next w:val="Normal"/>
+    <w:link w:val="Cabealho3Carter"/>
+    <w:uiPriority w:val="9"/>
+    <w:unhideWhenUsed/>
+    <w:qFormat/>
+    <w:rsid w:val="00E01E1E"/>
+    <w:pPr>
+      <w:keepNext/>
+      <w:keepLines/>
+      <w:spacing w:before="40"/>
+      <w:outlineLvl w:val="2"/>
+    </w:pPr>
+    <w:rPr>
+      <w:rFonts w:asciiTheme="majorHAnsi" w:eastAsiaTheme="majorEastAsia" w:hAnsiTheme="majorHAnsi" w:cstheme="majorBidi"/>
+      <w:color w:val="1F4D78" w:themeColor="accent1" w:themeShade="7F"/>
+      <w:sz w:val="36"/>
+      <w:szCs w:val="36"/>
+    </w:rPr>
+  </w:style>
+  <w:style w:type="paragraph" w:styleId="Cabealho4">
+    <w:name w:val="heading 4"/>
+    <w:basedOn w:val="Normal"/>
+    <w:next w:val="Normal"/>
+    <w:link w:val="Cabealho4Carter"/>
+    <w:uiPriority w:val="9"/>
+    <w:unhideWhenUsed/>
+    <w:qFormat/>
+    <w:rsid w:val="00E01E1E"/>
+    <w:pPr>
+      <w:keepNext/>
+      <w:keepLines/>
+      <w:spacing w:before="40"/>
+      <w:outlineLvl w:val="3"/>
+    </w:pPr>
+    <w:rPr>
+      <w:rFonts w:asciiTheme="majorHAnsi" w:eastAsiaTheme="majorEastAsia" w:hAnsiTheme="majorHAnsi" w:cstheme="majorBidi"/>
+      <w:i/>
+      <w:iCs/>
+      <w:color w:val="2E74B5" w:themeColor="accent1" w:themeShade="BF"/>
+      <w:sz w:val="36"/>
+      <w:szCs w:val="36"/>
+    </w:rPr>
+  </w:style>
+  <w:style w:type="paragraph" w:styleId="Cabealho5">
+    <w:name w:val="heading 5"/>
+    <w:basedOn w:val="Normal"/>
+    <w:next w:val="Normal"/>
+    <w:link w:val="Cabealho5Carter"/>
+    <w:uiPriority w:val="9"/>
+    <w:unhideWhenUsed/>
+    <w:qFormat/>
+    <w:rsid w:val="00E01E1E"/>
+    <w:pPr>
+      <w:keepNext/>
+      <w:keepLines/>
+      <w:spacing w:before="40"/>
+      <w:outlineLvl w:val="4"/>
+    </w:pPr>
+    <w:rPr>
+      <w:rFonts w:asciiTheme="majorHAnsi" w:eastAsiaTheme="majorEastAsia" w:hAnsiTheme="majorHAnsi" w:cstheme="majorBidi"/>
+      <w:color w:val="2E74B5" w:themeColor="accent1" w:themeShade="BF"/>
+    </w:rPr>
+  </w:style>
   <w:style w:type="character" w:default="1" w:styleId="Tipodeletrapredefinidodopargrafo">
     <w:name w:val="Default Paragraph Font"/>
     <w:uiPriority w:val="1"/>
-    <w:semiHidden/>
     <w:unhideWhenUsed/>
   </w:style>
   <w:style w:type="table" w:default="1" w:styleId="Tabelanormal">
@@ -3098,6 +3296,47 @@
       <w:color w:val="44546A" w:themeColor="text2"/>
       <w:sz w:val="18"/>
       <w:szCs w:val="18"/>
+    </w:rPr>
+  </w:style>
+  <w:style w:type="character" w:customStyle="1" w:styleId="Cabealho3Carter">
+    <w:name w:val="Cabeçalho 3 Caráter"/>
+    <w:basedOn w:val="Tipodeletrapredefinidodopargrafo"/>
+    <w:link w:val="Cabealho3"/>
+    <w:uiPriority w:val="9"/>
+    <w:rsid w:val="00E01E1E"/>
+    <w:rPr>
+      <w:rFonts w:asciiTheme="majorHAnsi" w:eastAsiaTheme="majorEastAsia" w:hAnsiTheme="majorHAnsi" w:cstheme="majorBidi"/>
+      <w:color w:val="1F4D78" w:themeColor="accent1" w:themeShade="7F"/>
+      <w:sz w:val="36"/>
+      <w:szCs w:val="36"/>
+    </w:rPr>
+  </w:style>
+  <w:style w:type="character" w:customStyle="1" w:styleId="Cabealho4Carter">
+    <w:name w:val="Cabeçalho 4 Caráter"/>
+    <w:basedOn w:val="Tipodeletrapredefinidodopargrafo"/>
+    <w:link w:val="Cabealho4"/>
+    <w:uiPriority w:val="9"/>
+    <w:rsid w:val="00E01E1E"/>
+    <w:rPr>
+      <w:rFonts w:asciiTheme="majorHAnsi" w:eastAsiaTheme="majorEastAsia" w:hAnsiTheme="majorHAnsi" w:cstheme="majorBidi"/>
+      <w:i/>
+      <w:iCs/>
+      <w:color w:val="2E74B5" w:themeColor="accent1" w:themeShade="BF"/>
+      <w:sz w:val="36"/>
+      <w:szCs w:val="36"/>
+    </w:rPr>
+  </w:style>
+  <w:style w:type="character" w:customStyle="1" w:styleId="Cabealho5Carter">
+    <w:name w:val="Cabeçalho 5 Caráter"/>
+    <w:basedOn w:val="Tipodeletrapredefinidodopargrafo"/>
+    <w:link w:val="Cabealho5"/>
+    <w:uiPriority w:val="9"/>
+    <w:rsid w:val="00E01E1E"/>
+    <w:rPr>
+      <w:rFonts w:asciiTheme="majorHAnsi" w:eastAsiaTheme="majorEastAsia" w:hAnsiTheme="majorHAnsi" w:cstheme="majorBidi"/>
+      <w:color w:val="2E74B5" w:themeColor="accent1" w:themeShade="BF"/>
+      <w:sz w:val="28"/>
+      <w:szCs w:val="28"/>
     </w:rPr>
   </w:style>
 </w:styles>
@@ -3369,7 +3608,7 @@
 </file>
 
 <file path=customXml/itemProps1.xml><?xml version="1.0" encoding="utf-8"?>
-<ds:datastoreItem xmlns:ds="http://schemas.openxmlformats.org/officeDocument/2006/customXml" ds:itemID="{9CD0A16E-5267-402D-8381-E861DF54E9E3}">
+<ds:datastoreItem xmlns:ds="http://schemas.openxmlformats.org/officeDocument/2006/customXml" ds:itemID="{D16C0E5B-5659-459B-BA1E-672C2576CEF6}">
   <ds:schemaRefs>
     <ds:schemaRef ds:uri="http://schemas.openxmlformats.org/officeDocument/2006/bibliography"/>
   </ds:schemaRefs>
